--- a/Mining Massive Datasets/Assignment8_ Dimensionality Reduction.docx
+++ b/Mining Massive Datasets/Assignment8_ Dimensionality Reduction.docx
@@ -1,18 +1,21 @@
 
 <file path=word/document.xml><?xml version="1.0" encoding="utf-8"?>
-<w:document xmlns:o="urn:schemas-microsoft-com:office:office" xmlns:r="http://schemas.openxmlformats.org/officeDocument/2006/relationships" xmlns:v="urn:schemas-microsoft-com:vml" xmlns:w="http://schemas.openxmlformats.org/wordprocessingml/2006/main" xmlns:w10="urn:schemas-microsoft-com:office:word" xmlns:wp="http://schemas.openxmlformats.org/drawingml/2006/wordprocessingDrawing" xmlns:wps="http://schemas.microsoft.com/office/word/2010/wordprocessingShape" xmlns:wpg="http://schemas.microsoft.com/office/word/2010/wordprocessingGroup" xmlns:mc="http://schemas.openxmlformats.org/markup-compatibility/2006" xmlns:wp14="http://schemas.microsoft.com/office/word/2010/wordprocessingDrawing" xmlns:w14="http://schemas.microsoft.com/office/word/2010/wordml" mc:Ignorable="w14 wp14">
+<w:document xmlns:wpc="http://schemas.microsoft.com/office/word/2010/wordprocessingCanvas" xmlns:mc="http://schemas.openxmlformats.org/markup-compatibility/2006" xmlns:o="urn:schemas-microsoft-com:office:office" xmlns:r="http://schemas.openxmlformats.org/officeDocument/2006/relationships" xmlns:m="http://schemas.openxmlformats.org/officeDocument/2006/math" xmlns:v="urn:schemas-microsoft-com:vml" xmlns:wp14="http://schemas.microsoft.com/office/word/2010/wordprocessingDrawing" xmlns:wp="http://schemas.openxmlformats.org/drawingml/2006/wordprocessingDrawing" xmlns:w="http://schemas.openxmlformats.org/wordprocessingml/2006/main" xmlns:w14="http://schemas.microsoft.com/office/word/2010/wordml" xmlns:w10="urn:schemas-microsoft-com:office:word" xmlns:w15="http://schemas.microsoft.com/office/word/2012/wordml" xmlns:wpg="http://schemas.microsoft.com/office/word/2010/wordprocessingGroup" xmlns:wpi="http://schemas.microsoft.com/office/word/2010/wordprocessingInk" xmlns:wne="http://schemas.microsoft.com/office/word/2006/wordml" xmlns:wps="http://schemas.microsoft.com/office/word/2010/wordprocessingShape" xmlns:wpsCustomData="http://www.wps.cn/officeDocument/2013/wpsCustomData" mc:Ignorable="w14 w15 wp14">
   <w:body>
     <w:p>
       <w:pPr>
-        <w:pStyle w:val="Heading3"/>
+        <w:pStyle w:val="6"/>
         <w:keepNext/>
-        <w:keepLines w:val="false"/>
+        <w:keepLines w:val="0"/>
         <w:shd w:val="clear" w:fill="FFFFFF"/>
-        <w:spacing w:lineRule="auto" w:line="288" w:before="0" w:after="100"/>
-        <w:rPr/>
-      </w:pPr>
-      <w:r>
-        <w:rPr>
+        <w:spacing w:before="0" w:after="100" w:line="288" w:lineRule="auto"/>
+        <w:rPr>
+          <w:rFonts w:hint="default" w:ascii="Times New Roman" w:hAnsi="Times New Roman" w:cs="Times New Roman"/>
+        </w:rPr>
+      </w:pPr>
+      <w:r>
+        <w:rPr>
+          <w:rFonts w:hint="default" w:ascii="Times New Roman" w:hAnsi="Times New Roman" w:cs="Times New Roman"/>
           <w:b/>
           <w:sz w:val="46"/>
           <w:szCs w:val="46"/>
@@ -22,84 +25,554 @@
     </w:p>
     <w:p>
       <w:pPr>
-        <w:pStyle w:val="Normal"/>
         <w:shd w:val="clear" w:fill="FFFFFF"/>
-        <w:spacing w:lineRule="auto" w:line="288" w:before="0" w:after="100"/>
-        <w:rPr/>
-      </w:pPr>
-      <w:r>
-        <w:rPr>
-          <w:b/>
-        </w:rPr>
-        <w:t>Question 1</w:t>
-      </w:r>
-      <w:r>
-        <w:rPr/>
-        <w:t>: Note: In this question, all columns will be written in their transposed form, as rows, to make the typography simpler. Matrix M has three rows and three columns, and the columns form an orthonormal basis. One of the columns is [2/7,3/7,6/7], and another is [6/7, 2/7, -3/7]. Let the third column be [x,y,z]. Since the length of the vector [x,y,z] must be 1, there is a constraint that x</w:t>
-      </w:r>
-      <w:r>
-        <w:rPr>
+        <w:spacing w:before="0" w:after="100" w:line="288" w:lineRule="auto"/>
+        <w:rPr>
+          <w:rFonts w:hint="default" w:ascii="Times New Roman" w:hAnsi="Times New Roman" w:cs="Times New Roman"/>
+          <w:b/>
+          <w:bCs w:val="0"/>
+        </w:rPr>
+      </w:pPr>
+      <w:r>
+        <w:rPr>
+          <w:rFonts w:hint="default" w:ascii="Times New Roman" w:hAnsi="Times New Roman" w:cs="Times New Roman"/>
+          <w:b/>
+          <w:bCs w:val="0"/>
+        </w:rPr>
+        <w:t>Question 1: Note: In this question, all columns will be written in their transposed form, as rows, to make the typography simpler. Matrix M has three rows and three columns, and the columns form an orthonormal basis. One of the columns is [2/7,3/7,6/7], and another is [6/7, 2/7, -3/7]. Let the third column be [x,y,z]. Since the length of the vector [x,y,z] must be 1, there is a constraint that x</w:t>
+      </w:r>
+      <w:r>
+        <w:rPr>
+          <w:rFonts w:hint="default" w:ascii="Times New Roman" w:hAnsi="Times New Roman" w:cs="Times New Roman"/>
+          <w:b/>
+          <w:bCs w:val="0"/>
           <w:position w:val="7"/>
           <w:sz w:val="18"/>
         </w:rPr>
         <w:t>2</w:t>
       </w:r>
       <w:r>
-        <w:rPr/>
+        <w:rPr>
+          <w:rFonts w:hint="default" w:ascii="Times New Roman" w:hAnsi="Times New Roman" w:cs="Times New Roman"/>
+          <w:b/>
+          <w:bCs w:val="0"/>
+        </w:rPr>
         <w:t>+y</w:t>
       </w:r>
       <w:r>
         <w:rPr>
+          <w:rFonts w:hint="default" w:ascii="Times New Roman" w:hAnsi="Times New Roman" w:cs="Times New Roman"/>
+          <w:b/>
+          <w:bCs w:val="0"/>
           <w:position w:val="7"/>
           <w:sz w:val="18"/>
         </w:rPr>
         <w:t>2</w:t>
       </w:r>
       <w:r>
-        <w:rPr/>
+        <w:rPr>
+          <w:rFonts w:hint="default" w:ascii="Times New Roman" w:hAnsi="Times New Roman" w:cs="Times New Roman"/>
+          <w:b/>
+          <w:bCs w:val="0"/>
+        </w:rPr>
         <w:t>+z</w:t>
       </w:r>
       <w:r>
         <w:rPr>
+          <w:rFonts w:hint="default" w:ascii="Times New Roman" w:hAnsi="Times New Roman" w:cs="Times New Roman"/>
+          <w:b/>
+          <w:bCs w:val="0"/>
           <w:position w:val="7"/>
           <w:sz w:val="18"/>
         </w:rPr>
         <w:t>2</w:t>
       </w:r>
       <w:r>
-        <w:rPr/>
+        <w:rPr>
+          <w:rFonts w:hint="default" w:ascii="Times New Roman" w:hAnsi="Times New Roman" w:cs="Times New Roman"/>
+          <w:b/>
+          <w:bCs w:val="0"/>
+        </w:rPr>
         <w:t xml:space="preserve"> = 1. However, there are other constraints, and these other constraints can be used to deduce facts about the ratios among x, y, and z. Compute these ratios.</w:t>
       </w:r>
     </w:p>
     <w:p>
       <w:pPr>
-        <w:pStyle w:val="Normal"/>
         <w:shd w:val="clear" w:fill="FFFFFF"/>
-        <w:spacing w:lineRule="auto" w:line="288" w:before="0" w:after="100"/>
-        <w:rPr/>
-      </w:pPr>
-      <w:r>
-        <w:rPr>
-          <w:b/>
-        </w:rPr>
-        <w:t>Question 2</w:t>
-      </w:r>
-      <w:r>
-        <w:rPr/>
-        <w:t xml:space="preserve">: Find the eigenvalues and eigenvectors of the following matrix: </w:t>
-      </w:r>
-    </w:p>
-    <w:p>
-      <w:pPr>
-        <w:pStyle w:val="Normal"/>
+        <w:spacing w:before="0" w:after="100" w:line="288" w:lineRule="auto"/>
+        <w:rPr>
+          <w:rFonts w:hint="default" w:ascii="Times New Roman" w:hAnsi="Times New Roman" w:cs="Times New Roman"/>
+          <w:b/>
+          <w:bCs w:val="0"/>
+          <w:lang w:val="en-US"/>
+        </w:rPr>
+      </w:pPr>
+      <w:r>
+        <w:rPr>
+          <w:rFonts w:hint="default" w:ascii="Times New Roman" w:hAnsi="Times New Roman" w:cs="Times New Roman"/>
+          <w:b/>
+          <w:bCs w:val="0"/>
+          <w:lang w:val="en-US"/>
+        </w:rPr>
+        <w:t>Sol:</w:t>
+      </w:r>
+    </w:p>
+    <w:p>
+      <w:pPr>
+        <w:keepNext w:val="0"/>
+        <w:keepLines w:val="0"/>
+        <w:widowControl/>
+        <w:suppressLineNumbers w:val="0"/>
+        <w:jc w:val="left"/>
+        <w:rPr>
+          <w:rFonts w:hint="default" w:ascii="Times New Roman" w:hAnsi="Times New Roman" w:cs="Times New Roman"/>
+          <w:b w:val="0"/>
+          <w:bCs/>
+          <w:sz w:val="24"/>
+          <w:szCs w:val="24"/>
+        </w:rPr>
+      </w:pPr>
+      <w:r>
+        <w:rPr>
+          <w:rFonts w:hint="default" w:ascii="Times New Roman" w:hAnsi="Times New Roman" w:eastAsia="Arial-BoldMT" w:cs="Times New Roman"/>
+          <w:b w:val="0"/>
+          <w:bCs/>
+          <w:color w:val="00000A"/>
+          <w:kern w:val="0"/>
+          <w:sz w:val="24"/>
+          <w:szCs w:val="24"/>
+          <w:lang w:val="en-US" w:eastAsia="zh-CN" w:bidi="ar"/>
+        </w:rPr>
+        <w:t xml:space="preserve">Let C1 be [2/7,3/7,6/7], C2 be [6/7, 2/7, -3/7] and C3 be [x, y, z] </w:t>
+      </w:r>
+    </w:p>
+    <w:p>
+      <w:pPr>
+        <w:keepNext w:val="0"/>
+        <w:keepLines w:val="0"/>
+        <w:widowControl/>
+        <w:suppressLineNumbers w:val="0"/>
+        <w:jc w:val="left"/>
+        <w:rPr>
+          <w:rFonts w:hint="default" w:ascii="Times New Roman" w:hAnsi="Times New Roman" w:cs="Times New Roman"/>
+          <w:b w:val="0"/>
+          <w:bCs/>
+          <w:sz w:val="24"/>
+          <w:szCs w:val="24"/>
+        </w:rPr>
+      </w:pPr>
+      <w:r>
+        <w:rPr>
+          <w:rFonts w:hint="default" w:ascii="Times New Roman" w:hAnsi="Times New Roman" w:eastAsia="Arial-BoldMT" w:cs="Times New Roman"/>
+          <w:b w:val="0"/>
+          <w:bCs/>
+          <w:color w:val="00000A"/>
+          <w:kern w:val="0"/>
+          <w:sz w:val="24"/>
+          <w:szCs w:val="24"/>
+          <w:lang w:val="en-US" w:eastAsia="zh-CN" w:bidi="ar"/>
+        </w:rPr>
+        <w:t xml:space="preserve">The dot product of any two columns must be zero. </w:t>
+      </w:r>
+    </w:p>
+    <w:p>
+      <w:pPr>
+        <w:keepNext w:val="0"/>
+        <w:keepLines w:val="0"/>
+        <w:widowControl/>
+        <w:suppressLineNumbers w:val="0"/>
+        <w:jc w:val="left"/>
+        <w:rPr>
+          <w:rFonts w:hint="default" w:ascii="Times New Roman" w:hAnsi="Times New Roman" w:cs="Times New Roman"/>
+          <w:b w:val="0"/>
+          <w:bCs/>
+          <w:sz w:val="24"/>
+          <w:szCs w:val="24"/>
+        </w:rPr>
+      </w:pPr>
+      <w:r>
+        <w:rPr>
+          <w:rFonts w:hint="default" w:ascii="Times New Roman" w:hAnsi="Times New Roman" w:eastAsia="Arial-BoldMT" w:cs="Times New Roman"/>
+          <w:b w:val="0"/>
+          <w:bCs/>
+          <w:color w:val="00000A"/>
+          <w:kern w:val="0"/>
+          <w:sz w:val="24"/>
+          <w:szCs w:val="24"/>
+          <w:lang w:val="en-US" w:eastAsia="zh-CN" w:bidi="ar"/>
+        </w:rPr>
+        <w:t xml:space="preserve">C1.C2 = (2/7 * 6/7) + (3/7 * 2/7) + (6/7 * -3/7) = 0 </w:t>
+      </w:r>
+    </w:p>
+    <w:p>
+      <w:pPr>
+        <w:keepNext w:val="0"/>
+        <w:keepLines w:val="0"/>
+        <w:widowControl/>
+        <w:suppressLineNumbers w:val="0"/>
+        <w:jc w:val="left"/>
+        <w:rPr>
+          <w:rFonts w:hint="default" w:ascii="Times New Roman" w:hAnsi="Times New Roman" w:cs="Times New Roman"/>
+          <w:b w:val="0"/>
+          <w:bCs/>
+          <w:sz w:val="24"/>
+          <w:szCs w:val="24"/>
+        </w:rPr>
+      </w:pPr>
+      <w:r>
+        <w:rPr>
+          <w:rFonts w:hint="default" w:ascii="Times New Roman" w:hAnsi="Times New Roman" w:eastAsia="Arial-BoldMT" w:cs="Times New Roman"/>
+          <w:b w:val="0"/>
+          <w:bCs/>
+          <w:color w:val="00000A"/>
+          <w:kern w:val="0"/>
+          <w:sz w:val="24"/>
+          <w:szCs w:val="24"/>
+          <w:lang w:val="en-US" w:eastAsia="zh-CN" w:bidi="ar"/>
+        </w:rPr>
+        <w:t xml:space="preserve">C2.C3 = (6/7 * x) + (2/7 * y) + (-3/7 * z) = 0 </w:t>
+      </w:r>
+      <w:r>
+        <w:rPr>
+          <w:rFonts w:hint="default" w:ascii="Times New Roman" w:hAnsi="Times New Roman" w:eastAsia="Wingdings-Regular" w:cs="Times New Roman"/>
+          <w:b w:val="0"/>
+          <w:bCs/>
+          <w:color w:val="00000A"/>
+          <w:kern w:val="0"/>
+          <w:sz w:val="24"/>
+          <w:szCs w:val="24"/>
+          <w:lang w:val="en-US" w:eastAsia="zh-CN" w:bidi="ar"/>
+        </w:rPr>
+        <w:t xml:space="preserve">→ </w:t>
+      </w:r>
+      <w:r>
+        <w:rPr>
+          <w:rFonts w:hint="default" w:ascii="Times New Roman" w:hAnsi="Times New Roman" w:eastAsia="Arial-BoldMT" w:cs="Times New Roman"/>
+          <w:b w:val="0"/>
+          <w:bCs/>
+          <w:color w:val="00000A"/>
+          <w:kern w:val="0"/>
+          <w:sz w:val="24"/>
+          <w:szCs w:val="24"/>
+          <w:lang w:val="en-US" w:eastAsia="zh-CN" w:bidi="ar"/>
+        </w:rPr>
+        <w:t xml:space="preserve">6x +2y -3z = 0 – Eq 1 </w:t>
+      </w:r>
+    </w:p>
+    <w:p>
+      <w:pPr>
+        <w:keepNext w:val="0"/>
+        <w:keepLines w:val="0"/>
+        <w:widowControl/>
+        <w:suppressLineNumbers w:val="0"/>
+        <w:jc w:val="left"/>
+        <w:rPr>
+          <w:rFonts w:hint="default" w:ascii="Times New Roman" w:hAnsi="Times New Roman" w:cs="Times New Roman"/>
+          <w:b w:val="0"/>
+          <w:bCs/>
+          <w:sz w:val="24"/>
+          <w:szCs w:val="24"/>
+        </w:rPr>
+      </w:pPr>
+      <w:r>
+        <w:rPr>
+          <w:rFonts w:hint="default" w:ascii="Times New Roman" w:hAnsi="Times New Roman" w:eastAsia="Arial-BoldMT" w:cs="Times New Roman"/>
+          <w:b w:val="0"/>
+          <w:bCs/>
+          <w:color w:val="00000A"/>
+          <w:kern w:val="0"/>
+          <w:sz w:val="24"/>
+          <w:szCs w:val="24"/>
+          <w:lang w:val="en-US" w:eastAsia="zh-CN" w:bidi="ar"/>
+        </w:rPr>
+        <w:t xml:space="preserve">C3.C1 = (x * 2/7) + (y * 3/7) + (z * 6/7) = 0 </w:t>
+      </w:r>
+      <w:r>
+        <w:rPr>
+          <w:rFonts w:hint="default" w:ascii="Times New Roman" w:hAnsi="Times New Roman" w:eastAsia="Wingdings-Regular" w:cs="Times New Roman"/>
+          <w:b w:val="0"/>
+          <w:bCs/>
+          <w:color w:val="00000A"/>
+          <w:kern w:val="0"/>
+          <w:sz w:val="24"/>
+          <w:szCs w:val="24"/>
+          <w:lang w:val="en-US" w:eastAsia="zh-CN" w:bidi="ar"/>
+        </w:rPr>
+        <w:t xml:space="preserve">→ </w:t>
+      </w:r>
+      <w:r>
+        <w:rPr>
+          <w:rFonts w:hint="default" w:ascii="Times New Roman" w:hAnsi="Times New Roman" w:eastAsia="Arial-BoldMT" w:cs="Times New Roman"/>
+          <w:b w:val="0"/>
+          <w:bCs/>
+          <w:color w:val="00000A"/>
+          <w:kern w:val="0"/>
+          <w:sz w:val="24"/>
+          <w:szCs w:val="24"/>
+          <w:lang w:val="en-US" w:eastAsia="zh-CN" w:bidi="ar"/>
+        </w:rPr>
+        <w:t xml:space="preserve">2x + 3y + 6z = 0 – Eq 2 </w:t>
+      </w:r>
+    </w:p>
+    <w:p>
+      <w:pPr>
+        <w:keepNext w:val="0"/>
+        <w:keepLines w:val="0"/>
+        <w:widowControl/>
+        <w:suppressLineNumbers w:val="0"/>
+        <w:jc w:val="left"/>
+        <w:rPr>
+          <w:rFonts w:hint="default" w:ascii="Times New Roman" w:hAnsi="Times New Roman" w:cs="Times New Roman"/>
+          <w:b w:val="0"/>
+          <w:bCs/>
+          <w:sz w:val="24"/>
+          <w:szCs w:val="24"/>
+        </w:rPr>
+      </w:pPr>
+      <w:r>
+        <w:rPr>
+          <w:rFonts w:hint="default" w:ascii="Times New Roman" w:hAnsi="Times New Roman" w:eastAsia="Arial-BoldMT" w:cs="Times New Roman"/>
+          <w:b w:val="0"/>
+          <w:bCs/>
+          <w:color w:val="00000A"/>
+          <w:kern w:val="0"/>
+          <w:sz w:val="24"/>
+          <w:szCs w:val="24"/>
+          <w:lang w:val="en-US" w:eastAsia="zh-CN" w:bidi="ar"/>
+        </w:rPr>
+        <w:t xml:space="preserve">2 * Eq 1 + Eq 2 </w:t>
+      </w:r>
+      <w:r>
+        <w:rPr>
+          <w:rFonts w:hint="default" w:ascii="Times New Roman" w:hAnsi="Times New Roman" w:eastAsia="Wingdings-Regular" w:cs="Times New Roman"/>
+          <w:b w:val="0"/>
+          <w:bCs/>
+          <w:color w:val="00000A"/>
+          <w:kern w:val="0"/>
+          <w:sz w:val="24"/>
+          <w:szCs w:val="24"/>
+          <w:lang w:val="en-US" w:eastAsia="zh-CN" w:bidi="ar"/>
+        </w:rPr>
+        <w:t xml:space="preserve">→ </w:t>
+      </w:r>
+      <w:r>
+        <w:rPr>
+          <w:rFonts w:hint="default" w:ascii="Times New Roman" w:hAnsi="Times New Roman" w:eastAsia="Arial-BoldMT" w:cs="Times New Roman"/>
+          <w:b w:val="0"/>
+          <w:bCs/>
+          <w:color w:val="00000A"/>
+          <w:kern w:val="0"/>
+          <w:sz w:val="24"/>
+          <w:szCs w:val="24"/>
+          <w:lang w:val="en-US" w:eastAsia="zh-CN" w:bidi="ar"/>
+        </w:rPr>
+        <w:t xml:space="preserve">12x + 4y -6z + 2x + 3y +6z = 0 </w:t>
+      </w:r>
+      <w:r>
+        <w:rPr>
+          <w:rFonts w:hint="default" w:ascii="Times New Roman" w:hAnsi="Times New Roman" w:eastAsia="Wingdings-Regular" w:cs="Times New Roman"/>
+          <w:b w:val="0"/>
+          <w:bCs/>
+          <w:color w:val="00000A"/>
+          <w:kern w:val="0"/>
+          <w:sz w:val="24"/>
+          <w:szCs w:val="24"/>
+          <w:lang w:val="en-US" w:eastAsia="zh-CN" w:bidi="ar"/>
+        </w:rPr>
+        <w:t xml:space="preserve">→ </w:t>
+      </w:r>
+      <w:r>
+        <w:rPr>
+          <w:rFonts w:hint="default" w:ascii="Times New Roman" w:hAnsi="Times New Roman" w:eastAsia="Arial-BoldMT" w:cs="Times New Roman"/>
+          <w:b w:val="0"/>
+          <w:bCs/>
+          <w:color w:val="00000A"/>
+          <w:kern w:val="0"/>
+          <w:sz w:val="24"/>
+          <w:szCs w:val="24"/>
+          <w:lang w:val="en-US" w:eastAsia="zh-CN" w:bidi="ar"/>
+        </w:rPr>
+        <w:t xml:space="preserve">14x + 7y = 0 </w:t>
+      </w:r>
+      <w:r>
+        <w:rPr>
+          <w:rFonts w:hint="default" w:ascii="Times New Roman" w:hAnsi="Times New Roman" w:eastAsia="Wingdings-Regular" w:cs="Times New Roman"/>
+          <w:b w:val="0"/>
+          <w:bCs/>
+          <w:color w:val="00000A"/>
+          <w:kern w:val="0"/>
+          <w:sz w:val="24"/>
+          <w:szCs w:val="24"/>
+          <w:lang w:val="en-US" w:eastAsia="zh-CN" w:bidi="ar"/>
+        </w:rPr>
+        <w:t xml:space="preserve">→ </w:t>
+      </w:r>
+      <w:r>
+        <w:rPr>
+          <w:rFonts w:hint="default" w:ascii="Times New Roman" w:hAnsi="Times New Roman" w:eastAsia="Arial-BoldMT" w:cs="Times New Roman"/>
+          <w:b w:val="0"/>
+          <w:bCs/>
+          <w:color w:val="00000A"/>
+          <w:kern w:val="0"/>
+          <w:sz w:val="24"/>
+          <w:szCs w:val="24"/>
+          <w:lang w:val="en-US" w:eastAsia="zh-CN" w:bidi="ar"/>
+        </w:rPr>
+        <w:t xml:space="preserve">y = -2x </w:t>
+      </w:r>
+    </w:p>
+    <w:p>
+      <w:pPr>
         <w:shd w:val="clear" w:fill="FFFFFF"/>
-        <w:spacing w:lineRule="auto" w:line="288" w:before="0" w:after="100"/>
-        <w:rPr/>
-      </w:pPr>
-      <w:r>
-        <w:rPr/>
+        <w:spacing w:before="0" w:after="100" w:line="288" w:lineRule="auto"/>
+        <w:rPr>
+          <w:rFonts w:hint="default" w:ascii="Times New Roman" w:hAnsi="Times New Roman" w:cs="Times New Roman"/>
+          <w:b/>
+          <w:bCs w:val="0"/>
+          <w:lang w:val="en-US"/>
+        </w:rPr>
+      </w:pPr>
+      <w:r>
+        <w:rPr>
+          <w:rFonts w:hint="default" w:ascii="Times New Roman" w:hAnsi="Times New Roman" w:eastAsia="Arial-BoldMT" w:cs="Times New Roman"/>
+          <w:b w:val="0"/>
+          <w:bCs/>
+          <w:color w:val="00000A"/>
+          <w:kern w:val="0"/>
+          <w:sz w:val="24"/>
+          <w:szCs w:val="24"/>
+          <w:lang w:val="en-US" w:eastAsia="zh-CN" w:bidi="ar"/>
+        </w:rPr>
+        <w:t xml:space="preserve">3 * Eq 2 – Eq 1 </w:t>
+      </w:r>
+      <w:r>
+        <w:rPr>
+          <w:rFonts w:hint="default" w:ascii="Times New Roman" w:hAnsi="Times New Roman" w:eastAsia="Wingdings-Regular" w:cs="Times New Roman"/>
+          <w:b w:val="0"/>
+          <w:bCs/>
+          <w:color w:val="00000A"/>
+          <w:kern w:val="0"/>
+          <w:sz w:val="24"/>
+          <w:szCs w:val="24"/>
+          <w:lang w:val="en-US" w:eastAsia="zh-CN" w:bidi="ar"/>
+        </w:rPr>
+        <w:t xml:space="preserve">→ </w:t>
+      </w:r>
+      <w:r>
+        <w:rPr>
+          <w:rFonts w:hint="default" w:ascii="Times New Roman" w:hAnsi="Times New Roman" w:eastAsia="Arial-BoldMT" w:cs="Times New Roman"/>
+          <w:b w:val="0"/>
+          <w:bCs/>
+          <w:color w:val="00000A"/>
+          <w:kern w:val="0"/>
+          <w:sz w:val="24"/>
+          <w:szCs w:val="24"/>
+          <w:lang w:val="en-US" w:eastAsia="zh-CN" w:bidi="ar"/>
+        </w:rPr>
+        <w:t xml:space="preserve">6x + 9y + 18z – 6x – 2y + 3z = 0 </w:t>
+      </w:r>
+      <w:r>
+        <w:rPr>
+          <w:rFonts w:hint="default" w:ascii="Times New Roman" w:hAnsi="Times New Roman" w:eastAsia="Wingdings-Regular" w:cs="Times New Roman"/>
+          <w:b w:val="0"/>
+          <w:bCs/>
+          <w:color w:val="00000A"/>
+          <w:kern w:val="0"/>
+          <w:sz w:val="24"/>
+          <w:szCs w:val="24"/>
+          <w:lang w:val="en-US" w:eastAsia="zh-CN" w:bidi="ar"/>
+        </w:rPr>
+        <w:t xml:space="preserve">→ </w:t>
+      </w:r>
+      <w:r>
+        <w:rPr>
+          <w:rFonts w:hint="default" w:ascii="Times New Roman" w:hAnsi="Times New Roman" w:eastAsia="Arial-BoldMT" w:cs="Times New Roman"/>
+          <w:b w:val="0"/>
+          <w:bCs/>
+          <w:color w:val="00000A"/>
+          <w:kern w:val="0"/>
+          <w:sz w:val="24"/>
+          <w:szCs w:val="24"/>
+          <w:lang w:val="en-US" w:eastAsia="zh-CN" w:bidi="ar"/>
+        </w:rPr>
+        <w:t xml:space="preserve">7y + 21z = 0 </w:t>
+      </w:r>
+      <w:r>
+        <w:rPr>
+          <w:rFonts w:hint="default" w:ascii="Times New Roman" w:hAnsi="Times New Roman" w:eastAsia="Wingdings-Regular" w:cs="Times New Roman"/>
+          <w:b w:val="0"/>
+          <w:bCs/>
+          <w:color w:val="00000A"/>
+          <w:kern w:val="0"/>
+          <w:sz w:val="24"/>
+          <w:szCs w:val="24"/>
+          <w:lang w:val="en-US" w:eastAsia="zh-CN" w:bidi="ar"/>
+        </w:rPr>
+        <w:t xml:space="preserve">→ </w:t>
+      </w:r>
+      <w:r>
+        <w:rPr>
+          <w:rFonts w:hint="default" w:ascii="Times New Roman" w:hAnsi="Times New Roman" w:eastAsia="Arial-BoldMT" w:cs="Times New Roman"/>
+          <w:b w:val="0"/>
+          <w:bCs/>
+          <w:color w:val="00000A"/>
+          <w:kern w:val="0"/>
+          <w:sz w:val="24"/>
+          <w:szCs w:val="24"/>
+          <w:lang w:val="en-US" w:eastAsia="zh-CN" w:bidi="ar"/>
+        </w:rPr>
+        <w:t>y = -3z</w:t>
+      </w:r>
+    </w:p>
+    <w:p>
+      <w:pPr>
+        <w:shd w:val="clear" w:fill="FFFFFF"/>
+        <w:spacing w:before="0" w:after="100" w:line="288" w:lineRule="auto"/>
+        <w:rPr>
+          <w:rFonts w:hint="default" w:ascii="Times New Roman" w:hAnsi="Times New Roman" w:cs="Times New Roman"/>
+          <w:b/>
+          <w:bCs w:val="0"/>
+          <w:lang w:val="en-US"/>
+        </w:rPr>
+      </w:pPr>
+    </w:p>
+    <w:p>
+      <w:pPr>
+        <w:shd w:val="clear" w:fill="FFFFFF"/>
+        <w:spacing w:before="0" w:after="100" w:line="288" w:lineRule="auto"/>
+        <w:rPr>
+          <w:rFonts w:hint="default" w:ascii="Times New Roman" w:hAnsi="Times New Roman" w:cs="Times New Roman"/>
+          <w:b/>
+          <w:bCs w:val="0"/>
+        </w:rPr>
+      </w:pPr>
+      <w:r>
+        <w:rPr>
+          <w:rFonts w:hint="default" w:ascii="Times New Roman" w:hAnsi="Times New Roman" w:cs="Times New Roman"/>
+          <w:b/>
+          <w:bCs w:val="0"/>
+        </w:rPr>
+        <w:t xml:space="preserve">Question 2: Find the eigenvalues and eigenvectors of the following matrix: </w:t>
+      </w:r>
+    </w:p>
+    <w:p>
+      <w:pPr>
+        <w:shd w:val="clear" w:fill="FFFFFF"/>
+        <w:spacing w:before="0" w:after="100" w:line="288" w:lineRule="auto"/>
+        <w:rPr>
+          <w:rFonts w:hint="default" w:ascii="Times New Roman" w:hAnsi="Times New Roman" w:cs="Times New Roman"/>
+          <w:b/>
+          <w:bCs w:val="0"/>
+        </w:rPr>
+      </w:pPr>
+      <w:r>
+        <w:rPr>
+          <w:rFonts w:hint="default" w:ascii="Times New Roman" w:hAnsi="Times New Roman" w:cs="Times New Roman"/>
+          <w:b/>
+          <w:bCs w:val="0"/>
+        </w:rPr>
         <w:drawing>
-          <wp:anchor behindDoc="0" distT="0" distB="0" distL="0" distR="0" simplePos="0" locked="0" layoutInCell="1" allowOverlap="1" relativeHeight="2">
+          <wp:anchor distT="0" distB="0" distL="0" distR="0" simplePos="0" relativeHeight="1024" behindDoc="0" locked="0" layoutInCell="1" allowOverlap="1">
             <wp:simplePos x="0" y="0"/>
             <wp:positionH relativeFrom="column">
               <wp:align>center</wp:align>
@@ -110,7 +583,7 @@
             <wp:extent cx="619125" cy="771525"/>
             <wp:effectExtent l="0" t="0" r="0" b="0"/>
             <wp:wrapSquare wrapText="largest"/>
-            <wp:docPr id="1" name="Image1" descr=""/>
+            <wp:docPr id="1" name="Image1"/>
             <wp:cNvGraphicFramePr>
               <a:graphicFrameLocks xmlns:a="http://schemas.openxmlformats.org/drawingml/2006/main" noChangeAspect="1"/>
             </wp:cNvGraphicFramePr>
@@ -118,18 +591,18 @@
               <a:graphicData uri="http://schemas.openxmlformats.org/drawingml/2006/picture">
                 <pic:pic xmlns:pic="http://schemas.openxmlformats.org/drawingml/2006/picture">
                   <pic:nvPicPr>
-                    <pic:cNvPr id="1" name="Image1" descr=""/>
+                    <pic:cNvPr id="1" name="Image1"/>
                     <pic:cNvPicPr>
                       <a:picLocks noChangeAspect="1" noChangeArrowheads="1"/>
                     </pic:cNvPicPr>
                   </pic:nvPicPr>
                   <pic:blipFill>
-                    <a:blip r:embed="rId2"/>
+                    <a:blip r:embed="rId4"/>
                     <a:stretch>
                       <a:fillRect/>
                     </a:stretch>
                   </pic:blipFill>
-                  <pic:spPr bwMode="auto">
+                  <pic:spPr>
                     <a:xfrm>
                       <a:off x="0" y="0"/>
                       <a:ext cx="619125" cy="771525"/>
@@ -147,113 +620,1317 @@
     </w:p>
     <w:p>
       <w:pPr>
-        <w:pStyle w:val="Normal"/>
         <w:shd w:val="clear" w:fill="FFFFFF"/>
-        <w:spacing w:lineRule="auto" w:line="288" w:before="0" w:after="100"/>
-        <w:rPr/>
-      </w:pPr>
-      <w:r>
-        <w:rPr/>
-      </w:r>
-    </w:p>
-    <w:p>
-      <w:pPr>
-        <w:pStyle w:val="Normal"/>
+        <w:spacing w:before="0" w:after="100" w:line="288" w:lineRule="auto"/>
+        <w:rPr>
+          <w:rFonts w:hint="default" w:ascii="Times New Roman" w:hAnsi="Times New Roman" w:cs="Times New Roman"/>
+          <w:b/>
+          <w:bCs w:val="0"/>
+        </w:rPr>
+      </w:pPr>
+    </w:p>
+    <w:p>
+      <w:pPr>
         <w:shd w:val="clear" w:fill="FFFFFF"/>
-        <w:spacing w:lineRule="auto" w:line="288" w:before="0" w:after="100"/>
-        <w:rPr/>
-      </w:pPr>
-      <w:r>
-        <w:rPr/>
-      </w:r>
-    </w:p>
-    <w:p>
-      <w:pPr>
-        <w:pStyle w:val="Normal"/>
+        <w:spacing w:before="0" w:after="100" w:line="288" w:lineRule="auto"/>
+        <w:rPr>
+          <w:rFonts w:hint="default" w:ascii="Times New Roman" w:hAnsi="Times New Roman" w:cs="Times New Roman"/>
+          <w:b/>
+          <w:bCs w:val="0"/>
+        </w:rPr>
+      </w:pPr>
+    </w:p>
+    <w:p>
+      <w:pPr>
         <w:shd w:val="clear" w:fill="FFFFFF"/>
-        <w:spacing w:lineRule="auto" w:line="288" w:before="0" w:after="100"/>
-        <w:rPr/>
-      </w:pPr>
-      <w:r>
-        <w:rPr/>
-      </w:r>
-    </w:p>
-    <w:p>
-      <w:pPr>
-        <w:pStyle w:val="Normal"/>
+        <w:spacing w:before="0" w:after="100" w:line="288" w:lineRule="auto"/>
+        <w:rPr>
+          <w:rFonts w:hint="default" w:ascii="Times New Roman" w:hAnsi="Times New Roman" w:cs="Times New Roman"/>
+          <w:b/>
+          <w:bCs w:val="0"/>
+        </w:rPr>
+      </w:pPr>
+    </w:p>
+    <w:p>
+      <w:pPr>
         <w:shd w:val="clear" w:fill="FFFFFF"/>
-        <w:spacing w:lineRule="auto" w:line="288" w:before="0" w:after="100"/>
-        <w:rPr/>
-      </w:pPr>
-      <w:r>
-        <w:rPr/>
+        <w:spacing w:before="0" w:after="100" w:line="288" w:lineRule="auto"/>
+        <w:rPr>
+          <w:rFonts w:hint="default" w:ascii="Times New Roman" w:hAnsi="Times New Roman" w:cs="Times New Roman"/>
+          <w:b/>
+          <w:bCs w:val="0"/>
+        </w:rPr>
+      </w:pPr>
+      <w:r>
+        <w:rPr>
+          <w:rFonts w:hint="default" w:ascii="Times New Roman" w:hAnsi="Times New Roman" w:cs="Times New Roman"/>
+          <w:b/>
+          <w:bCs w:val="0"/>
+        </w:rPr>
         <w:t>You should assume the first component of an eigenvector is 1. Then, find out One eigenvalue and One eigenvector.</w:t>
       </w:r>
     </w:p>
     <w:p>
       <w:pPr>
-        <w:pStyle w:val="Normal"/>
         <w:shd w:val="clear" w:fill="FFFFFF"/>
-        <w:spacing w:lineRule="auto" w:line="288" w:before="0" w:after="100"/>
-        <w:rPr/>
-      </w:pPr>
-      <w:r>
-        <w:rPr>
-          <w:b/>
-        </w:rPr>
-        <w:t>Question 3</w:t>
-      </w:r>
-      <w:r>
-        <w:rPr/>
-        <w:t>: Suppose [1,3,4,5,7] is an eigenvector of some matrix. What is the unit eigenvector in the same direction? Find out the components of the unit eigenvector.</w:t>
-      </w:r>
-    </w:p>
-    <w:p>
-      <w:pPr>
-        <w:pStyle w:val="Normal"/>
+        <w:spacing w:before="0" w:after="100" w:line="288" w:lineRule="auto"/>
+        <w:rPr>
+          <w:rFonts w:hint="default" w:ascii="Times New Roman" w:hAnsi="Times New Roman" w:cs="Times New Roman"/>
+          <w:b/>
+          <w:bCs w:val="0"/>
+          <w:lang w:val="en-US"/>
+        </w:rPr>
+      </w:pPr>
+      <w:r>
+        <w:rPr>
+          <w:rFonts w:hint="default" w:ascii="Times New Roman" w:hAnsi="Times New Roman" w:cs="Times New Roman"/>
+          <w:b/>
+          <w:bCs w:val="0"/>
+          <w:lang w:val="en-US"/>
+        </w:rPr>
+        <w:t>Sol:</w:t>
+      </w:r>
+    </w:p>
+    <w:p>
+      <w:pPr>
         <w:shd w:val="clear" w:fill="FFFFFF"/>
-        <w:spacing w:lineRule="auto" w:line="288" w:before="0" w:after="100"/>
-        <w:rPr/>
-      </w:pPr>
-      <w:r>
-        <w:rPr>
-          <w:b/>
-        </w:rPr>
-        <w:t>Question 4</w:t>
-      </w:r>
-      <w:r>
-        <w:rPr/>
-        <w:t>: Suppose we have three points in a two dimensional space: (1,1), (2,2), and (3,4). We want to perform PCA on these points, so we construct a 2-by-2 matrix, call it N, whose eigenvectors are the directions that best represent these three points. Construct the matrix N and identify, its elements.</w:t>
-      </w:r>
-    </w:p>
-    <w:p>
-      <w:pPr>
-        <w:pStyle w:val="Normal"/>
+        <w:spacing w:before="0" w:after="100" w:line="288" w:lineRule="auto"/>
+        <w:rPr>
+          <w:rFonts w:hint="default" w:ascii="Times New Roman" w:hAnsi="Times New Roman" w:cs="Times New Roman"/>
+        </w:rPr>
+      </w:pPr>
+      <w:r>
+        <w:rPr>
+          <w:rFonts w:hint="default" w:ascii="Times New Roman" w:hAnsi="Times New Roman" w:cs="Times New Roman"/>
+        </w:rPr>
+        <w:t>You should assume the first component of an eigenvector is 1. Then, find out One eigenvalue and One eigenvector.</w:t>
+      </w:r>
+    </w:p>
+    <w:p>
+      <w:pPr>
+        <w:keepNext w:val="0"/>
+        <w:keepLines w:val="0"/>
+        <w:widowControl/>
+        <w:suppressLineNumbers w:val="0"/>
+        <w:jc w:val="left"/>
+        <w:rPr>
+          <w:rFonts w:hint="default" w:ascii="Times New Roman" w:hAnsi="Times New Roman" w:cs="Times New Roman"/>
+          <w:b w:val="0"/>
+          <w:bCs/>
+          <w:sz w:val="24"/>
+          <w:szCs w:val="24"/>
+        </w:rPr>
+      </w:pPr>
+      <w:r>
+        <w:rPr>
+          <w:rFonts w:hint="default" w:ascii="Times New Roman" w:hAnsi="Times New Roman" w:eastAsia="Arial-BoldMT" w:cs="Times New Roman"/>
+          <w:b w:val="0"/>
+          <w:bCs/>
+          <w:color w:val="00000A"/>
+          <w:kern w:val="0"/>
+          <w:sz w:val="24"/>
+          <w:szCs w:val="24"/>
+          <w:lang w:val="en-IN" w:eastAsia="zh-CN" w:bidi="ar"/>
+        </w:rPr>
+        <w:t xml:space="preserve">---&gt; </w:t>
+      </w:r>
+      <w:r>
+        <w:rPr>
+          <w:rFonts w:hint="default" w:ascii="Times New Roman" w:hAnsi="Times New Roman" w:eastAsia="Arial-BoldMT" w:cs="Times New Roman"/>
+          <w:b w:val="0"/>
+          <w:bCs/>
+          <w:color w:val="00000A"/>
+          <w:kern w:val="0"/>
+          <w:sz w:val="24"/>
+          <w:szCs w:val="24"/>
+          <w:lang w:val="en-US" w:eastAsia="zh-CN" w:bidi="ar"/>
+        </w:rPr>
+        <w:t xml:space="preserve">Let the given matrix be A = </w:t>
+      </w:r>
+      <w:r>
+        <w:rPr>
+          <w:rFonts w:hint="default" w:ascii="Times New Roman" w:hAnsi="Times New Roman" w:eastAsia="Cambria Math" w:cs="Times New Roman"/>
+          <w:b w:val="0"/>
+          <w:bCs/>
+          <w:color w:val="00000A"/>
+          <w:kern w:val="0"/>
+          <w:sz w:val="24"/>
+          <w:szCs w:val="24"/>
+          <w:lang w:val="en-US" w:eastAsia="zh-CN" w:bidi="ar"/>
+        </w:rPr>
+        <w:t xml:space="preserve">2 3 </w:t>
+      </w:r>
+      <w:r>
+        <w:rPr>
+          <w:rFonts w:hint="default" w:ascii="Times New Roman" w:hAnsi="Times New Roman" w:eastAsia="Cambria Math" w:cs="Times New Roman"/>
+          <w:b w:val="0"/>
+          <w:bCs/>
+          <w:color w:val="00000A"/>
+          <w:kern w:val="0"/>
+          <w:sz w:val="24"/>
+          <w:szCs w:val="24"/>
+          <w:lang w:val="en-IN" w:eastAsia="zh-CN" w:bidi="ar"/>
+        </w:rPr>
+        <w:t xml:space="preserve">  </w:t>
+      </w:r>
+      <w:r>
+        <w:rPr>
+          <w:rFonts w:hint="default" w:ascii="Times New Roman" w:hAnsi="Times New Roman" w:eastAsia="Arial-BoldMT" w:cs="Times New Roman"/>
+          <w:b w:val="0"/>
+          <w:bCs/>
+          <w:color w:val="00000A"/>
+          <w:kern w:val="0"/>
+          <w:sz w:val="24"/>
+          <w:szCs w:val="24"/>
+          <w:lang w:val="en-US" w:eastAsia="zh-CN" w:bidi="ar"/>
+        </w:rPr>
+        <w:t xml:space="preserve">and the eigen vector be of the form </w:t>
+      </w:r>
+      <w:r>
+        <w:rPr>
+          <w:rFonts w:hint="default" w:ascii="Times New Roman" w:hAnsi="Times New Roman" w:eastAsia="Cambria Math" w:cs="Times New Roman"/>
+          <w:b w:val="0"/>
+          <w:bCs/>
+          <w:color w:val="00000A"/>
+          <w:kern w:val="0"/>
+          <w:sz w:val="24"/>
+          <w:szCs w:val="24"/>
+          <w:lang w:val="en-US" w:eastAsia="zh-CN" w:bidi="ar"/>
+        </w:rPr>
+        <w:t>1</w:t>
+      </w:r>
+    </w:p>
+    <w:p>
+      <w:pPr>
+        <w:keepNext w:val="0"/>
+        <w:keepLines w:val="0"/>
+        <w:widowControl/>
+        <w:suppressLineNumbers w:val="0"/>
+        <w:ind w:firstLine="3360" w:firstLineChars="1400"/>
+        <w:jc w:val="left"/>
+        <w:rPr>
+          <w:rFonts w:hint="default" w:ascii="Times New Roman" w:hAnsi="Times New Roman" w:cs="Times New Roman"/>
+          <w:b w:val="0"/>
+          <w:bCs/>
+          <w:sz w:val="24"/>
+          <w:szCs w:val="24"/>
+        </w:rPr>
+      </w:pPr>
+      <w:r>
+        <w:rPr>
+          <w:rFonts w:hint="default" w:ascii="Times New Roman" w:hAnsi="Times New Roman" w:eastAsia="Cambria Math" w:cs="Times New Roman"/>
+          <w:b w:val="0"/>
+          <w:bCs/>
+          <w:color w:val="00000A"/>
+          <w:kern w:val="0"/>
+          <w:sz w:val="24"/>
+          <w:szCs w:val="24"/>
+          <w:lang w:val="en-US" w:eastAsia="zh-CN" w:bidi="ar"/>
+        </w:rPr>
+        <w:t>3 10</w:t>
+      </w:r>
+      <w:r>
+        <w:rPr>
+          <w:rFonts w:hint="default" w:ascii="Times New Roman" w:hAnsi="Times New Roman" w:eastAsia="Cambria Math" w:cs="Times New Roman"/>
+          <w:b w:val="0"/>
+          <w:bCs/>
+          <w:color w:val="00000A"/>
+          <w:kern w:val="0"/>
+          <w:sz w:val="24"/>
+          <w:szCs w:val="24"/>
+          <w:lang w:val="en-IN" w:eastAsia="zh-CN" w:bidi="ar"/>
+        </w:rPr>
+        <w:t xml:space="preserve">                                                         </w:t>
+      </w:r>
+      <w:r>
+        <w:rPr>
+          <w:rFonts w:hint="default" w:ascii="Times New Roman" w:hAnsi="Times New Roman" w:eastAsia="Cambria Math" w:cs="Times New Roman"/>
+          <w:b w:val="0"/>
+          <w:bCs/>
+          <w:color w:val="00000A"/>
+          <w:kern w:val="0"/>
+          <w:sz w:val="24"/>
+          <w:szCs w:val="24"/>
+          <w:lang w:val="en-US" w:eastAsia="zh-CN" w:bidi="ar"/>
+        </w:rPr>
+        <w:t xml:space="preserve"> e </w:t>
+      </w:r>
+    </w:p>
+    <w:p>
+      <w:pPr>
+        <w:keepNext w:val="0"/>
+        <w:keepLines w:val="0"/>
+        <w:widowControl/>
+        <w:suppressLineNumbers w:val="0"/>
+        <w:jc w:val="left"/>
+        <w:rPr>
+          <w:rFonts w:hint="default" w:ascii="Times New Roman" w:hAnsi="Times New Roman" w:cs="Times New Roman"/>
+          <w:b w:val="0"/>
+          <w:bCs/>
+          <w:sz w:val="24"/>
+          <w:szCs w:val="24"/>
+        </w:rPr>
+      </w:pPr>
+      <w:r>
+        <w:rPr>
+          <w:rFonts w:hint="default" w:ascii="Times New Roman" w:hAnsi="Times New Roman" w:eastAsia="Arial-BoldMT" w:cs="Times New Roman"/>
+          <w:b w:val="0"/>
+          <w:bCs/>
+          <w:color w:val="00000A"/>
+          <w:kern w:val="0"/>
+          <w:sz w:val="24"/>
+          <w:szCs w:val="24"/>
+          <w:lang w:val="en-US" w:eastAsia="zh-CN" w:bidi="ar"/>
+        </w:rPr>
+        <w:t xml:space="preserve">Ax = λx </w:t>
+      </w:r>
+      <w:r>
+        <w:rPr>
+          <w:rFonts w:hint="default" w:ascii="Times New Roman" w:hAnsi="Times New Roman" w:eastAsia="Wingdings-Regular" w:cs="Times New Roman"/>
+          <w:b w:val="0"/>
+          <w:bCs/>
+          <w:color w:val="00000A"/>
+          <w:kern w:val="0"/>
+          <w:sz w:val="24"/>
+          <w:szCs w:val="24"/>
+          <w:lang w:val="en-US" w:eastAsia="zh-CN" w:bidi="ar"/>
+        </w:rPr>
+        <w:t xml:space="preserve">➔ </w:t>
+      </w:r>
+      <w:r>
+        <w:rPr>
+          <w:rFonts w:hint="default" w:ascii="Times New Roman" w:hAnsi="Times New Roman" w:eastAsia="Cambria Math" w:cs="Times New Roman"/>
+          <w:b w:val="0"/>
+          <w:bCs/>
+          <w:color w:val="00000A"/>
+          <w:kern w:val="0"/>
+          <w:sz w:val="24"/>
+          <w:szCs w:val="24"/>
+          <w:lang w:val="en-US" w:eastAsia="zh-CN" w:bidi="ar"/>
+        </w:rPr>
+        <w:t>2 3</w:t>
+      </w:r>
+      <w:r>
+        <w:rPr>
+          <w:rFonts w:hint="default" w:ascii="Times New Roman" w:hAnsi="Times New Roman" w:eastAsia="Cambria Math" w:cs="Times New Roman"/>
+          <w:b w:val="0"/>
+          <w:bCs/>
+          <w:color w:val="00000A"/>
+          <w:kern w:val="0"/>
+          <w:sz w:val="24"/>
+          <w:szCs w:val="24"/>
+          <w:lang w:val="en-IN" w:eastAsia="zh-CN" w:bidi="ar"/>
+        </w:rPr>
+        <w:t xml:space="preserve">   </w:t>
+      </w:r>
+      <w:r>
+        <w:rPr>
+          <w:rFonts w:hint="default" w:ascii="Times New Roman" w:hAnsi="Times New Roman" w:eastAsia="Cambria Math" w:cs="Times New Roman"/>
+          <w:b w:val="0"/>
+          <w:bCs/>
+          <w:color w:val="00000A"/>
+          <w:kern w:val="0"/>
+          <w:sz w:val="24"/>
+          <w:szCs w:val="24"/>
+          <w:lang w:val="en-US" w:eastAsia="zh-CN" w:bidi="ar"/>
+        </w:rPr>
+        <w:t xml:space="preserve"> * </w:t>
+      </w:r>
+      <w:r>
+        <w:rPr>
+          <w:rFonts w:hint="default" w:ascii="Times New Roman" w:hAnsi="Times New Roman" w:eastAsia="Cambria Math" w:cs="Times New Roman"/>
+          <w:b w:val="0"/>
+          <w:bCs/>
+          <w:color w:val="00000A"/>
+          <w:kern w:val="0"/>
+          <w:sz w:val="24"/>
+          <w:szCs w:val="24"/>
+          <w:lang w:val="en-IN" w:eastAsia="zh-CN" w:bidi="ar"/>
+        </w:rPr>
+        <w:t xml:space="preserve"> </w:t>
+      </w:r>
+      <w:r>
+        <w:rPr>
+          <w:rFonts w:hint="default" w:ascii="Times New Roman" w:hAnsi="Times New Roman" w:eastAsia="Cambria Math" w:cs="Times New Roman"/>
+          <w:b w:val="0"/>
+          <w:bCs/>
+          <w:color w:val="00000A"/>
+          <w:kern w:val="0"/>
+          <w:sz w:val="24"/>
+          <w:szCs w:val="24"/>
+          <w:lang w:val="en-US" w:eastAsia="zh-CN" w:bidi="ar"/>
+        </w:rPr>
+        <w:t xml:space="preserve">1 </w:t>
+      </w:r>
+      <w:r>
+        <w:rPr>
+          <w:rFonts w:hint="default" w:ascii="Times New Roman" w:hAnsi="Times New Roman" w:eastAsia="Arial-BoldMT" w:cs="Times New Roman"/>
+          <w:b w:val="0"/>
+          <w:bCs/>
+          <w:color w:val="00000A"/>
+          <w:kern w:val="0"/>
+          <w:sz w:val="24"/>
+          <w:szCs w:val="24"/>
+          <w:lang w:val="en-US" w:eastAsia="zh-CN" w:bidi="ar"/>
+        </w:rPr>
+        <w:t xml:space="preserve">= λ * </w:t>
+      </w:r>
+      <w:r>
+        <w:rPr>
+          <w:rFonts w:hint="default" w:ascii="Times New Roman" w:hAnsi="Times New Roman" w:eastAsia="Cambria Math" w:cs="Times New Roman"/>
+          <w:b w:val="0"/>
+          <w:bCs/>
+          <w:color w:val="00000A"/>
+          <w:kern w:val="0"/>
+          <w:sz w:val="24"/>
+          <w:szCs w:val="24"/>
+          <w:lang w:val="en-US" w:eastAsia="zh-CN" w:bidi="ar"/>
+        </w:rPr>
+        <w:t>1</w:t>
+      </w:r>
+      <w:r>
+        <w:rPr>
+          <w:rFonts w:hint="default" w:ascii="Times New Roman" w:hAnsi="Times New Roman" w:eastAsia="Cambria Math" w:cs="Times New Roman"/>
+          <w:b w:val="0"/>
+          <w:bCs/>
+          <w:color w:val="00000A"/>
+          <w:kern w:val="0"/>
+          <w:sz w:val="24"/>
+          <w:szCs w:val="24"/>
+          <w:lang w:val="en-IN" w:eastAsia="zh-CN" w:bidi="ar"/>
+        </w:rPr>
+        <w:t xml:space="preserve"> </w:t>
+      </w:r>
+      <w:r>
+        <w:rPr>
+          <w:rFonts w:hint="default" w:ascii="Times New Roman" w:hAnsi="Times New Roman" w:eastAsia="Wingdings-Regular" w:cs="Times New Roman"/>
+          <w:b w:val="0"/>
+          <w:bCs/>
+          <w:color w:val="00000A"/>
+          <w:kern w:val="0"/>
+          <w:sz w:val="24"/>
+          <w:szCs w:val="24"/>
+          <w:lang w:val="en-US" w:eastAsia="zh-CN" w:bidi="ar"/>
+        </w:rPr>
+        <w:t xml:space="preserve">→ </w:t>
+      </w:r>
+      <w:r>
+        <w:rPr>
+          <w:rFonts w:hint="default" w:ascii="Times New Roman" w:hAnsi="Times New Roman" w:eastAsia="Arial-BoldMT" w:cs="Times New Roman"/>
+          <w:b w:val="0"/>
+          <w:bCs/>
+          <w:color w:val="00000A"/>
+          <w:kern w:val="0"/>
+          <w:sz w:val="24"/>
+          <w:szCs w:val="24"/>
+          <w:lang w:val="en-US" w:eastAsia="zh-CN" w:bidi="ar"/>
+        </w:rPr>
+        <w:t xml:space="preserve">2 + 3e = λ and 3 + 10e = λe </w:t>
+      </w:r>
+      <w:r>
+        <w:rPr>
+          <w:rFonts w:hint="default" w:ascii="Times New Roman" w:hAnsi="Times New Roman" w:eastAsia="Wingdings-Regular" w:cs="Times New Roman"/>
+          <w:b w:val="0"/>
+          <w:bCs/>
+          <w:color w:val="00000A"/>
+          <w:kern w:val="0"/>
+          <w:sz w:val="24"/>
+          <w:szCs w:val="24"/>
+          <w:lang w:val="en-US" w:eastAsia="zh-CN" w:bidi="ar"/>
+        </w:rPr>
+        <w:t xml:space="preserve">→ </w:t>
+      </w:r>
+      <w:r>
+        <w:rPr>
+          <w:rFonts w:hint="default" w:ascii="Times New Roman" w:hAnsi="Times New Roman" w:eastAsia="Arial-BoldMT" w:cs="Times New Roman"/>
+          <w:b w:val="0"/>
+          <w:bCs/>
+          <w:color w:val="00000A"/>
+          <w:kern w:val="0"/>
+          <w:sz w:val="24"/>
+          <w:szCs w:val="24"/>
+          <w:lang w:val="en-US" w:eastAsia="zh-CN" w:bidi="ar"/>
+        </w:rPr>
+        <w:t xml:space="preserve">3 + 10e = (2 + 3e)e </w:t>
+      </w:r>
+    </w:p>
+    <w:p>
+      <w:pPr>
+        <w:keepNext w:val="0"/>
+        <w:keepLines w:val="0"/>
+        <w:widowControl/>
+        <w:suppressLineNumbers w:val="0"/>
+        <w:ind w:firstLine="1080" w:firstLineChars="450"/>
+        <w:jc w:val="left"/>
+        <w:rPr>
+          <w:rFonts w:hint="default" w:ascii="Times New Roman" w:hAnsi="Times New Roman" w:cs="Times New Roman"/>
+          <w:b w:val="0"/>
+          <w:bCs/>
+          <w:sz w:val="24"/>
+          <w:szCs w:val="24"/>
+          <w:lang w:val="en-IN"/>
+        </w:rPr>
+      </w:pPr>
+      <w:r>
+        <w:rPr>
+          <w:rFonts w:hint="default" w:ascii="Times New Roman" w:hAnsi="Times New Roman" w:eastAsia="Cambria Math" w:cs="Times New Roman"/>
+          <w:b w:val="0"/>
+          <w:bCs/>
+          <w:color w:val="00000A"/>
+          <w:kern w:val="0"/>
+          <w:sz w:val="24"/>
+          <w:szCs w:val="24"/>
+          <w:lang w:val="en-US" w:eastAsia="zh-CN" w:bidi="ar"/>
+        </w:rPr>
+        <w:t xml:space="preserve">3 10 </w:t>
+      </w:r>
+      <w:r>
+        <w:rPr>
+          <w:rFonts w:hint="default" w:ascii="Times New Roman" w:hAnsi="Times New Roman" w:eastAsia="Cambria Math" w:cs="Times New Roman"/>
+          <w:b w:val="0"/>
+          <w:bCs/>
+          <w:color w:val="00000A"/>
+          <w:kern w:val="0"/>
+          <w:sz w:val="24"/>
+          <w:szCs w:val="24"/>
+          <w:lang w:val="en-IN" w:eastAsia="zh-CN" w:bidi="ar"/>
+        </w:rPr>
+        <w:t xml:space="preserve">     e          e</w:t>
+      </w:r>
+    </w:p>
+    <w:p>
+      <w:pPr>
+        <w:keepNext w:val="0"/>
+        <w:keepLines w:val="0"/>
+        <w:widowControl/>
+        <w:suppressLineNumbers w:val="0"/>
+        <w:jc w:val="left"/>
+        <w:rPr>
+          <w:rFonts w:hint="default" w:ascii="Times New Roman" w:hAnsi="Times New Roman" w:cs="Times New Roman"/>
+          <w:b w:val="0"/>
+          <w:bCs/>
+          <w:sz w:val="24"/>
+          <w:szCs w:val="24"/>
+        </w:rPr>
+      </w:pPr>
+      <w:r>
+        <w:rPr>
+          <w:rFonts w:hint="default" w:ascii="Times New Roman" w:hAnsi="Times New Roman" w:eastAsia="Arial-BoldMT" w:cs="Times New Roman"/>
+          <w:b w:val="0"/>
+          <w:bCs/>
+          <w:color w:val="00000A"/>
+          <w:kern w:val="0"/>
+          <w:sz w:val="24"/>
+          <w:szCs w:val="24"/>
+          <w:lang w:val="en-US" w:eastAsia="zh-CN" w:bidi="ar"/>
+        </w:rPr>
+        <w:t xml:space="preserve">3e2 – 8e + 3 = 0 </w:t>
+      </w:r>
+      <w:r>
+        <w:rPr>
+          <w:rFonts w:hint="default" w:ascii="Times New Roman" w:hAnsi="Times New Roman" w:eastAsia="Wingdings-Regular" w:cs="Times New Roman"/>
+          <w:b w:val="0"/>
+          <w:bCs/>
+          <w:color w:val="00000A"/>
+          <w:kern w:val="0"/>
+          <w:sz w:val="24"/>
+          <w:szCs w:val="24"/>
+          <w:lang w:val="en-US" w:eastAsia="zh-CN" w:bidi="ar"/>
+        </w:rPr>
+        <w:t xml:space="preserve">→ </w:t>
+      </w:r>
+      <w:r>
+        <w:rPr>
+          <w:rFonts w:hint="default" w:ascii="Times New Roman" w:hAnsi="Times New Roman" w:eastAsia="Arial-BoldMT" w:cs="Times New Roman"/>
+          <w:b w:val="0"/>
+          <w:bCs/>
+          <w:color w:val="00000A"/>
+          <w:kern w:val="0"/>
+          <w:sz w:val="24"/>
+          <w:szCs w:val="24"/>
+          <w:lang w:val="en-US" w:eastAsia="zh-CN" w:bidi="ar"/>
+        </w:rPr>
+        <w:t xml:space="preserve">e = 3, -1/3 </w:t>
+      </w:r>
+    </w:p>
+    <w:p>
+      <w:pPr>
+        <w:keepNext w:val="0"/>
+        <w:keepLines w:val="0"/>
+        <w:widowControl/>
+        <w:suppressLineNumbers w:val="0"/>
+        <w:jc w:val="left"/>
+        <w:rPr>
+          <w:rFonts w:hint="default" w:ascii="Times New Roman" w:hAnsi="Times New Roman" w:eastAsia="Arial-BoldMT" w:cs="Times New Roman"/>
+          <w:b w:val="0"/>
+          <w:bCs/>
+          <w:color w:val="00000A"/>
+          <w:kern w:val="0"/>
+          <w:sz w:val="24"/>
+          <w:szCs w:val="24"/>
+          <w:lang w:val="en-IN" w:eastAsia="zh-CN" w:bidi="ar"/>
+        </w:rPr>
+      </w:pPr>
+      <w:r>
+        <w:rPr>
+          <w:rFonts w:hint="default" w:ascii="Times New Roman" w:hAnsi="Times New Roman" w:eastAsia="Arial-BoldMT" w:cs="Times New Roman"/>
+          <w:b w:val="0"/>
+          <w:bCs/>
+          <w:color w:val="00000A"/>
+          <w:kern w:val="0"/>
+          <w:sz w:val="24"/>
+          <w:szCs w:val="24"/>
+          <w:lang w:val="en-US" w:eastAsia="zh-CN" w:bidi="ar"/>
+        </w:rPr>
+        <w:t xml:space="preserve">The eigen vectors are </w:t>
+      </w:r>
+      <w:r>
+        <w:rPr>
+          <w:rFonts w:hint="default" w:ascii="Times New Roman" w:hAnsi="Times New Roman" w:eastAsia="Arial-BoldMT" w:cs="Times New Roman"/>
+          <w:b w:val="0"/>
+          <w:bCs/>
+          <w:color w:val="00000A"/>
+          <w:kern w:val="0"/>
+          <w:sz w:val="24"/>
+          <w:szCs w:val="24"/>
+          <w:lang w:val="en-IN" w:eastAsia="zh-CN" w:bidi="ar"/>
+        </w:rPr>
+        <w:t xml:space="preserve"> 1  and  1</w:t>
+      </w:r>
+    </w:p>
+    <w:p>
+      <w:pPr>
+        <w:keepNext w:val="0"/>
+        <w:keepLines w:val="0"/>
+        <w:widowControl/>
+        <w:suppressLineNumbers w:val="0"/>
+        <w:jc w:val="left"/>
+        <w:rPr>
+          <w:rFonts w:hint="default" w:ascii="Times New Roman" w:hAnsi="Times New Roman" w:eastAsia="Arial-BoldMT" w:cs="Times New Roman"/>
+          <w:b w:val="0"/>
+          <w:bCs/>
+          <w:color w:val="00000A"/>
+          <w:kern w:val="0"/>
+          <w:sz w:val="24"/>
+          <w:szCs w:val="24"/>
+          <w:lang w:val="en-IN" w:eastAsia="zh-CN" w:bidi="ar"/>
+        </w:rPr>
+      </w:pPr>
+      <w:r>
+        <w:rPr>
+          <w:rFonts w:hint="default" w:ascii="Times New Roman" w:hAnsi="Times New Roman" w:eastAsia="Arial-BoldMT" w:cs="Times New Roman"/>
+          <w:b w:val="0"/>
+          <w:bCs/>
+          <w:color w:val="00000A"/>
+          <w:kern w:val="0"/>
+          <w:sz w:val="24"/>
+          <w:szCs w:val="24"/>
+          <w:lang w:val="en-IN" w:eastAsia="zh-CN" w:bidi="ar"/>
+        </w:rPr>
+        <w:t xml:space="preserve">                                     3          -1/3</w:t>
+      </w:r>
+    </w:p>
+    <w:p>
+      <w:pPr>
+        <w:keepNext w:val="0"/>
+        <w:keepLines w:val="0"/>
+        <w:widowControl/>
+        <w:suppressLineNumbers w:val="0"/>
+        <w:jc w:val="left"/>
+        <w:rPr>
+          <w:rFonts w:hint="default" w:ascii="Times New Roman" w:hAnsi="Times New Roman" w:cs="Times New Roman"/>
+        </w:rPr>
+      </w:pPr>
+      <w:r>
+        <w:rPr>
+          <w:rFonts w:hint="default" w:ascii="Times New Roman" w:hAnsi="Times New Roman" w:eastAsia="Arial-BoldMT" w:cs="Times New Roman"/>
+          <w:b w:val="0"/>
+          <w:bCs/>
+          <w:color w:val="00000A"/>
+          <w:kern w:val="0"/>
+          <w:sz w:val="24"/>
+          <w:szCs w:val="24"/>
+          <w:lang w:val="en-US" w:eastAsia="zh-CN" w:bidi="ar"/>
+        </w:rPr>
+        <w:t xml:space="preserve">The eigen values are 2 + 3e = λ </w:t>
+      </w:r>
+      <w:r>
+        <w:rPr>
+          <w:rFonts w:hint="default" w:ascii="Times New Roman" w:hAnsi="Times New Roman" w:eastAsia="Wingdings-Regular" w:cs="Times New Roman"/>
+          <w:b w:val="0"/>
+          <w:bCs/>
+          <w:color w:val="00000A"/>
+          <w:kern w:val="0"/>
+          <w:sz w:val="24"/>
+          <w:szCs w:val="24"/>
+          <w:lang w:val="en-US" w:eastAsia="zh-CN" w:bidi="ar"/>
+        </w:rPr>
+        <w:t xml:space="preserve">→ </w:t>
+      </w:r>
+      <w:r>
+        <w:rPr>
+          <w:rFonts w:hint="default" w:ascii="Times New Roman" w:hAnsi="Times New Roman" w:eastAsia="Arial-BoldMT" w:cs="Times New Roman"/>
+          <w:b w:val="0"/>
+          <w:bCs/>
+          <w:color w:val="00000A"/>
+          <w:kern w:val="0"/>
+          <w:sz w:val="24"/>
+          <w:szCs w:val="24"/>
+          <w:lang w:val="en-US" w:eastAsia="zh-CN" w:bidi="ar"/>
+        </w:rPr>
+        <w:t xml:space="preserve">λ = 2 + 3*3 = 11 and λ = 2 + 3*(-1/3) = 1 </w:t>
+      </w:r>
+    </w:p>
+    <w:p>
+      <w:pPr>
         <w:shd w:val="clear" w:fill="FFFFFF"/>
-        <w:spacing w:lineRule="auto" w:line="288" w:before="0" w:after="100"/>
-        <w:rPr/>
-      </w:pPr>
-      <w:r>
-        <w:rPr>
-          <w:b/>
-        </w:rPr>
-        <w:t>Question 5</w:t>
-      </w:r>
-      <w:r>
-        <w:rPr/>
-        <w:t xml:space="preserve">: Consider the diagonal matrix M = </w:t>
-      </w:r>
-    </w:p>
-    <w:p>
-      <w:pPr>
-        <w:pStyle w:val="Normal"/>
+        <w:spacing w:before="0" w:after="100" w:line="288" w:lineRule="auto"/>
+        <w:rPr>
+          <w:rFonts w:hint="default" w:ascii="Times New Roman" w:hAnsi="Times New Roman" w:cs="Times New Roman"/>
+          <w:b/>
+          <w:bCs w:val="0"/>
+          <w:lang w:val="en-US"/>
+        </w:rPr>
+      </w:pPr>
+    </w:p>
+    <w:p>
+      <w:pPr>
         <w:shd w:val="clear" w:fill="FFFFFF"/>
-        <w:spacing w:lineRule="auto" w:line="288" w:before="0" w:after="100"/>
-        <w:rPr/>
-      </w:pPr>
-      <w:r>
+        <w:spacing w:before="0" w:after="100" w:line="288" w:lineRule="auto"/>
+        <w:rPr>
+          <w:rFonts w:hint="default" w:ascii="Times New Roman" w:hAnsi="Times New Roman" w:cs="Times New Roman"/>
+          <w:b/>
+          <w:bCs w:val="0"/>
+        </w:rPr>
+      </w:pPr>
+      <w:r>
+        <w:rPr>
+          <w:rFonts w:hint="default" w:ascii="Times New Roman" w:hAnsi="Times New Roman" w:cs="Times New Roman"/>
+          <w:b/>
+          <w:bCs w:val="0"/>
+        </w:rPr>
+        <w:t>Question 3: Suppose [1,3,4,5,7] is an eigenvector of some matrix. What is the unit eigenvector in the same direction? Find out the components of the unit eigenvector.</w:t>
+      </w:r>
+    </w:p>
+    <w:p>
+      <w:pPr>
+        <w:shd w:val="clear" w:fill="FFFFFF"/>
+        <w:spacing w:before="0" w:after="100" w:line="288" w:lineRule="auto"/>
+        <w:rPr>
+          <w:rFonts w:hint="default" w:ascii="Times New Roman" w:hAnsi="Times New Roman" w:cs="Times New Roman"/>
+          <w:b/>
+          <w:bCs w:val="0"/>
+          <w:lang w:val="en-US"/>
+        </w:rPr>
+      </w:pPr>
+      <w:r>
+        <w:rPr>
+          <w:rFonts w:hint="default" w:ascii="Times New Roman" w:hAnsi="Times New Roman" w:cs="Times New Roman"/>
+          <w:b/>
+          <w:bCs w:val="0"/>
+          <w:lang w:val="en-US"/>
+        </w:rPr>
+        <w:t>Sol:</w:t>
+      </w:r>
+    </w:p>
+    <w:p>
+      <w:pPr>
+        <w:keepNext w:val="0"/>
+        <w:keepLines w:val="0"/>
+        <w:widowControl/>
+        <w:suppressLineNumbers w:val="0"/>
+        <w:jc w:val="left"/>
+        <w:rPr>
+          <w:rFonts w:hint="default" w:ascii="Times New Roman" w:hAnsi="Times New Roman" w:cs="Times New Roman"/>
+          <w:b w:val="0"/>
+          <w:bCs/>
+          <w:sz w:val="24"/>
+          <w:szCs w:val="24"/>
+        </w:rPr>
+      </w:pPr>
+      <w:r>
+        <w:rPr>
+          <w:rFonts w:hint="default" w:ascii="Times New Roman" w:hAnsi="Times New Roman" w:eastAsia="Arial-BoldMT" w:cs="Times New Roman"/>
+          <w:b w:val="0"/>
+          <w:bCs/>
+          <w:color w:val="00000A"/>
+          <w:kern w:val="0"/>
+          <w:sz w:val="24"/>
+          <w:szCs w:val="24"/>
+          <w:lang w:val="en-US" w:eastAsia="zh-CN" w:bidi="ar"/>
+        </w:rPr>
+        <w:t xml:space="preserve">Given the eigen vector of some matrix be M = [1,3,4,5,7] </w:t>
+      </w:r>
+    </w:p>
+    <w:p>
+      <w:pPr>
+        <w:keepNext w:val="0"/>
+        <w:keepLines w:val="0"/>
+        <w:widowControl/>
+        <w:suppressLineNumbers w:val="0"/>
+        <w:jc w:val="left"/>
+        <w:rPr>
+          <w:rFonts w:hint="default" w:ascii="Times New Roman" w:hAnsi="Times New Roman" w:cs="Times New Roman"/>
+          <w:b w:val="0"/>
+          <w:bCs/>
+          <w:sz w:val="24"/>
+          <w:szCs w:val="24"/>
+        </w:rPr>
+      </w:pPr>
+      <w:r>
+        <w:rPr>
+          <w:rFonts w:hint="default" w:ascii="Times New Roman" w:hAnsi="Times New Roman" w:eastAsia="Arial-BoldMT" w:cs="Times New Roman"/>
+          <w:b w:val="0"/>
+          <w:bCs/>
+          <w:color w:val="00000A"/>
+          <w:kern w:val="0"/>
+          <w:sz w:val="24"/>
+          <w:szCs w:val="24"/>
+          <w:lang w:val="en-US" w:eastAsia="zh-CN" w:bidi="ar"/>
+        </w:rPr>
+        <w:t xml:space="preserve">To get the unit eigen vector of given matrix, we need to divide each component by </w:t>
+      </w:r>
+    </w:p>
+    <w:p>
+      <w:pPr>
+        <w:keepNext w:val="0"/>
+        <w:keepLines w:val="0"/>
+        <w:widowControl/>
+        <w:suppressLineNumbers w:val="0"/>
+        <w:jc w:val="left"/>
+        <w:rPr>
+          <w:rFonts w:hint="default" w:ascii="Times New Roman" w:hAnsi="Times New Roman" w:cs="Times New Roman"/>
+          <w:b w:val="0"/>
+          <w:bCs/>
+          <w:sz w:val="24"/>
+          <w:szCs w:val="24"/>
+        </w:rPr>
+      </w:pPr>
+      <w:r>
+        <w:rPr>
+          <w:rFonts w:hint="default" w:ascii="Times New Roman" w:hAnsi="Times New Roman" w:eastAsia="Arial-BoldMT" w:cs="Times New Roman"/>
+          <w:b w:val="0"/>
+          <w:bCs/>
+          <w:color w:val="00000A"/>
+          <w:kern w:val="0"/>
+          <w:sz w:val="24"/>
+          <w:szCs w:val="24"/>
+          <w:lang w:val="en-US" w:eastAsia="zh-CN" w:bidi="ar"/>
+        </w:rPr>
+        <w:t xml:space="preserve">square root of sum of squares in the same direction. </w:t>
+      </w:r>
+    </w:p>
+    <w:p>
+      <w:pPr>
+        <w:keepNext w:val="0"/>
+        <w:keepLines w:val="0"/>
+        <w:widowControl/>
+        <w:suppressLineNumbers w:val="0"/>
+        <w:jc w:val="left"/>
+        <w:rPr>
+          <w:rFonts w:hint="default" w:ascii="Times New Roman" w:hAnsi="Times New Roman" w:cs="Times New Roman"/>
+          <w:b w:val="0"/>
+          <w:bCs/>
+          <w:sz w:val="24"/>
+          <w:szCs w:val="24"/>
+        </w:rPr>
+      </w:pPr>
+      <w:r>
+        <w:rPr>
+          <w:rFonts w:hint="default" w:ascii="Times New Roman" w:hAnsi="Times New Roman" w:eastAsia="Arial-BoldMT" w:cs="Times New Roman"/>
+          <w:b w:val="0"/>
+          <w:bCs/>
+          <w:color w:val="00000A"/>
+          <w:kern w:val="0"/>
+          <w:sz w:val="24"/>
+          <w:szCs w:val="24"/>
+          <w:lang w:val="en-US" w:eastAsia="zh-CN" w:bidi="ar"/>
+        </w:rPr>
+        <w:t xml:space="preserve">Sum of squares = 12 + 32 + 42 + 52 +72 = 100 and its square root is 10 </w:t>
+      </w:r>
+    </w:p>
+    <w:p>
+      <w:pPr>
+        <w:keepNext w:val="0"/>
+        <w:keepLines w:val="0"/>
+        <w:widowControl/>
+        <w:suppressLineNumbers w:val="0"/>
+        <w:jc w:val="left"/>
+        <w:rPr>
+          <w:rFonts w:hint="default" w:ascii="Times New Roman" w:hAnsi="Times New Roman" w:cs="Times New Roman"/>
+          <w:b w:val="0"/>
+          <w:bCs/>
+          <w:sz w:val="24"/>
+          <w:szCs w:val="24"/>
+        </w:rPr>
+      </w:pPr>
+      <w:r>
+        <w:rPr>
+          <w:rFonts w:hint="default" w:ascii="Times New Roman" w:hAnsi="Times New Roman" w:eastAsia="Arial-BoldMT" w:cs="Times New Roman"/>
+          <w:b w:val="0"/>
+          <w:bCs/>
+          <w:color w:val="00000A"/>
+          <w:kern w:val="0"/>
+          <w:sz w:val="24"/>
+          <w:szCs w:val="24"/>
+          <w:lang w:val="en-US" w:eastAsia="zh-CN" w:bidi="ar"/>
+        </w:rPr>
+        <w:t>Unit Eigen Vector = [1/10,3/10,4/10,5/10,7/10]</w:t>
+      </w:r>
+    </w:p>
+    <w:p>
+      <w:pPr>
+        <w:shd w:val="clear" w:fill="FFFFFF"/>
+        <w:spacing w:before="0" w:after="100" w:line="288" w:lineRule="auto"/>
+        <w:rPr>
+          <w:rFonts w:hint="default" w:ascii="Times New Roman" w:hAnsi="Times New Roman" w:cs="Times New Roman"/>
+          <w:b/>
+          <w:bCs w:val="0"/>
+          <w:lang w:val="en-US"/>
+        </w:rPr>
+      </w:pPr>
+    </w:p>
+    <w:p>
+      <w:pPr>
+        <w:shd w:val="clear" w:fill="FFFFFF"/>
+        <w:spacing w:before="0" w:after="100" w:line="288" w:lineRule="auto"/>
+        <w:rPr>
+          <w:rFonts w:hint="default" w:ascii="Times New Roman" w:hAnsi="Times New Roman" w:cs="Times New Roman"/>
+          <w:b/>
+          <w:bCs w:val="0"/>
+        </w:rPr>
+      </w:pPr>
+      <w:r>
+        <w:rPr>
+          <w:rFonts w:hint="default" w:ascii="Times New Roman" w:hAnsi="Times New Roman" w:cs="Times New Roman"/>
+          <w:b/>
+          <w:bCs w:val="0"/>
+        </w:rPr>
+        <w:t>Question 4: Suppose we have three points in a two dimensional space: (1,1), (2,2), and (3,4). We want to perform PCA on these points, so we construct a 2-by-2 matrix, call it N, whose eigenvectors are the directions that best represent these three points. Construct the matrix N and identify, its elements.</w:t>
+      </w:r>
+    </w:p>
+    <w:p>
+      <w:pPr>
+        <w:shd w:val="clear" w:fill="FFFFFF"/>
+        <w:spacing w:before="0" w:after="100" w:line="288" w:lineRule="auto"/>
+        <w:rPr>
+          <w:rFonts w:hint="default" w:ascii="Times New Roman" w:hAnsi="Times New Roman" w:cs="Times New Roman"/>
+          <w:b/>
+          <w:bCs w:val="0"/>
+          <w:lang w:val="en-US"/>
+        </w:rPr>
+      </w:pPr>
+      <w:r>
+        <w:rPr>
+          <w:rFonts w:hint="default" w:ascii="Times New Roman" w:hAnsi="Times New Roman" w:cs="Times New Roman"/>
+          <w:b/>
+          <w:bCs w:val="0"/>
+          <w:lang w:val="en-US"/>
+        </w:rPr>
+        <w:t>Sol:</w:t>
+      </w:r>
+    </w:p>
+    <w:p>
+      <w:pPr>
+        <w:keepNext w:val="0"/>
+        <w:keepLines w:val="0"/>
+        <w:widowControl/>
+        <w:suppressLineNumbers w:val="0"/>
+        <w:jc w:val="left"/>
+        <w:rPr>
+          <w:rFonts w:hint="default" w:ascii="Times New Roman" w:hAnsi="Times New Roman" w:cs="Times New Roman"/>
+          <w:b w:val="0"/>
+          <w:bCs/>
+          <w:sz w:val="24"/>
+          <w:szCs w:val="24"/>
+        </w:rPr>
+      </w:pPr>
+      <w:r>
+        <w:rPr>
+          <w:rFonts w:hint="default" w:ascii="Times New Roman" w:hAnsi="Times New Roman" w:eastAsia="Arial-BoldMT" w:cs="Times New Roman"/>
+          <w:b w:val="0"/>
+          <w:bCs/>
+          <w:color w:val="00000A"/>
+          <w:kern w:val="0"/>
+          <w:sz w:val="24"/>
+          <w:szCs w:val="24"/>
+          <w:lang w:val="en-US" w:eastAsia="zh-CN" w:bidi="ar"/>
+        </w:rPr>
+        <w:t xml:space="preserve">The given three points in a 2- D space are (1,1), (2,2), and (3,4). </w:t>
+      </w:r>
+    </w:p>
+    <w:p>
+      <w:pPr>
+        <w:keepNext w:val="0"/>
+        <w:keepLines w:val="0"/>
+        <w:widowControl/>
+        <w:suppressLineNumbers w:val="0"/>
+        <w:jc w:val="left"/>
+        <w:rPr>
+          <w:rFonts w:hint="default" w:ascii="Times New Roman" w:hAnsi="Times New Roman" w:cs="Times New Roman"/>
+          <w:b w:val="0"/>
+          <w:bCs/>
+          <w:sz w:val="24"/>
+          <w:szCs w:val="24"/>
+        </w:rPr>
+      </w:pPr>
+      <w:r>
+        <w:rPr>
+          <w:rFonts w:hint="default" w:ascii="Times New Roman" w:hAnsi="Times New Roman" w:eastAsia="Arial-BoldMT" w:cs="Times New Roman"/>
+          <w:b w:val="0"/>
+          <w:bCs/>
+          <w:color w:val="00000A"/>
+          <w:kern w:val="0"/>
+          <w:sz w:val="24"/>
+          <w:szCs w:val="24"/>
+          <w:lang w:val="en-US" w:eastAsia="zh-CN" w:bidi="ar"/>
+        </w:rPr>
+        <w:t xml:space="preserve">We should construct a matrix whose rows correspond to points and columns correspond </w:t>
+      </w:r>
+    </w:p>
+    <w:p>
+      <w:pPr>
+        <w:keepNext w:val="0"/>
+        <w:keepLines w:val="0"/>
+        <w:widowControl/>
+        <w:suppressLineNumbers w:val="0"/>
+        <w:jc w:val="left"/>
+        <w:rPr>
+          <w:rFonts w:hint="default" w:ascii="Times New Roman" w:hAnsi="Times New Roman" w:cs="Times New Roman"/>
+          <w:b w:val="0"/>
+          <w:bCs/>
+          <w:sz w:val="24"/>
+          <w:szCs w:val="24"/>
+        </w:rPr>
+      </w:pPr>
+      <w:r>
+        <w:rPr>
+          <w:rFonts w:hint="default" w:ascii="Times New Roman" w:hAnsi="Times New Roman" w:eastAsia="Arial-BoldMT" w:cs="Times New Roman"/>
+          <w:b w:val="0"/>
+          <w:bCs/>
+          <w:color w:val="00000A"/>
+          <w:kern w:val="0"/>
+          <w:sz w:val="24"/>
+          <w:szCs w:val="24"/>
+          <w:lang w:val="en-US" w:eastAsia="zh-CN" w:bidi="ar"/>
+        </w:rPr>
+        <w:t xml:space="preserve">to dimensions of the space. </w:t>
+      </w:r>
+    </w:p>
+    <w:p>
+      <w:pPr>
+        <w:keepNext w:val="0"/>
+        <w:keepLines w:val="0"/>
+        <w:widowControl/>
+        <w:suppressLineNumbers w:val="0"/>
+        <w:jc w:val="left"/>
+        <w:rPr>
+          <w:rFonts w:hint="default" w:ascii="Times New Roman" w:hAnsi="Times New Roman" w:cs="Times New Roman"/>
+          <w:b w:val="0"/>
+          <w:bCs/>
+          <w:sz w:val="24"/>
+          <w:szCs w:val="24"/>
+        </w:rPr>
+      </w:pPr>
+      <w:r>
+        <w:rPr>
+          <w:rFonts w:hint="default" w:ascii="Times New Roman" w:hAnsi="Times New Roman" w:eastAsia="Arial-BoldMT" w:cs="Times New Roman"/>
+          <w:b w:val="0"/>
+          <w:bCs/>
+          <w:color w:val="00000A"/>
+          <w:kern w:val="0"/>
+          <w:sz w:val="24"/>
+          <w:szCs w:val="24"/>
+          <w:lang w:val="en-US" w:eastAsia="zh-CN" w:bidi="ar"/>
+        </w:rPr>
+        <w:t>Then the matrix will be M =</w:t>
+      </w:r>
+      <w:r>
+        <w:rPr>
+          <w:rFonts w:hint="default" w:ascii="Times New Roman" w:hAnsi="Times New Roman" w:eastAsia="Arial-BoldMT" w:cs="Times New Roman"/>
+          <w:b w:val="0"/>
+          <w:bCs/>
+          <w:color w:val="00000A"/>
+          <w:kern w:val="0"/>
+          <w:sz w:val="72"/>
+          <w:szCs w:val="72"/>
+          <w:lang w:val="en-US" w:eastAsia="zh-CN" w:bidi="ar"/>
+        </w:rPr>
+        <w:t xml:space="preserve"> </w:t>
+      </w:r>
+      <w:r>
+        <w:rPr>
+          <w:rFonts w:hint="default" w:ascii="Times New Roman" w:hAnsi="Times New Roman" w:eastAsia="Arial-BoldMT" w:cs="Times New Roman"/>
+          <w:b w:val="0"/>
+          <w:bCs/>
+          <w:color w:val="00000A"/>
+          <w:kern w:val="0"/>
+          <w:sz w:val="24"/>
+          <w:szCs w:val="24"/>
+          <w:lang w:val="en-IN" w:eastAsia="zh-CN" w:bidi="ar"/>
+        </w:rPr>
+        <w:t>1 1</w:t>
+      </w:r>
+      <w:r>
+        <w:rPr>
+          <w:rFonts w:hint="default" w:ascii="Times New Roman" w:hAnsi="Times New Roman" w:eastAsia="Cambria Math" w:cs="Times New Roman"/>
+          <w:b w:val="0"/>
+          <w:bCs/>
+          <w:color w:val="00000A"/>
+          <w:kern w:val="0"/>
+          <w:sz w:val="24"/>
+          <w:szCs w:val="24"/>
+          <w:lang w:val="en-US" w:eastAsia="zh-CN" w:bidi="ar"/>
+        </w:rPr>
+        <w:t xml:space="preserve"> </w:t>
+      </w:r>
+    </w:p>
+    <w:p>
+      <w:pPr>
+        <w:keepNext w:val="0"/>
+        <w:keepLines w:val="0"/>
+        <w:widowControl/>
+        <w:suppressLineNumbers w:val="0"/>
+        <w:ind w:firstLine="3120" w:firstLineChars="1300"/>
+        <w:jc w:val="left"/>
+        <w:rPr>
+          <w:rFonts w:hint="default" w:ascii="Times New Roman" w:hAnsi="Times New Roman" w:cs="Times New Roman"/>
+          <w:b w:val="0"/>
+          <w:bCs/>
+          <w:sz w:val="24"/>
+          <w:szCs w:val="24"/>
+          <w:lang w:val="en-IN"/>
+        </w:rPr>
+      </w:pPr>
+      <w:r>
+        <w:rPr>
+          <w:rFonts w:hint="default" w:ascii="Times New Roman" w:hAnsi="Times New Roman" w:eastAsia="Cambria Math" w:cs="Times New Roman"/>
+          <w:b w:val="0"/>
+          <w:bCs/>
+          <w:color w:val="00000A"/>
+          <w:kern w:val="0"/>
+          <w:sz w:val="24"/>
+          <w:szCs w:val="24"/>
+          <w:lang w:val="en-US" w:eastAsia="zh-CN" w:bidi="ar"/>
+        </w:rPr>
+        <w:t xml:space="preserve">2 2 </w:t>
+      </w:r>
+      <w:r>
+        <w:rPr>
+          <w:rFonts w:hint="default" w:ascii="Times New Roman" w:hAnsi="Times New Roman" w:eastAsia="Cambria Math" w:cs="Times New Roman"/>
+          <w:b w:val="0"/>
+          <w:bCs/>
+          <w:color w:val="00000A"/>
+          <w:kern w:val="0"/>
+          <w:sz w:val="24"/>
+          <w:szCs w:val="24"/>
+          <w:lang w:val="en-IN" w:eastAsia="zh-CN" w:bidi="ar"/>
+        </w:rPr>
+        <w:t xml:space="preserve">                                 1   1</w:t>
+      </w:r>
+    </w:p>
+    <w:p>
+      <w:pPr>
+        <w:keepNext w:val="0"/>
+        <w:keepLines w:val="0"/>
+        <w:widowControl/>
+        <w:suppressLineNumbers w:val="0"/>
+        <w:ind w:firstLine="3120" w:firstLineChars="1300"/>
+        <w:jc w:val="left"/>
+        <w:rPr>
+          <w:rFonts w:hint="default" w:ascii="Times New Roman" w:hAnsi="Times New Roman" w:cs="Times New Roman"/>
+          <w:b w:val="0"/>
+          <w:bCs/>
+          <w:sz w:val="24"/>
+          <w:szCs w:val="24"/>
+          <w:lang w:val="en-IN"/>
+        </w:rPr>
+      </w:pPr>
+      <w:r>
+        <w:rPr>
+          <w:rFonts w:hint="default" w:ascii="Times New Roman" w:hAnsi="Times New Roman" w:eastAsia="Cambria Math" w:cs="Times New Roman"/>
+          <w:b w:val="0"/>
+          <w:bCs/>
+          <w:color w:val="00000A"/>
+          <w:kern w:val="0"/>
+          <w:sz w:val="24"/>
+          <w:szCs w:val="24"/>
+          <w:lang w:val="en-US" w:eastAsia="zh-CN" w:bidi="ar"/>
+        </w:rPr>
+        <w:t>3 4</w:t>
+      </w:r>
+      <w:r>
+        <w:rPr>
+          <w:rFonts w:hint="default" w:ascii="Times New Roman" w:hAnsi="Times New Roman" w:eastAsia="Cambria Math" w:cs="Times New Roman"/>
+          <w:b w:val="0"/>
+          <w:bCs/>
+          <w:color w:val="00000A"/>
+          <w:kern w:val="0"/>
+          <w:sz w:val="24"/>
+          <w:szCs w:val="24"/>
+          <w:lang w:val="en-IN" w:eastAsia="zh-CN" w:bidi="ar"/>
+        </w:rPr>
+        <w:t xml:space="preserve">      </w:t>
+      </w:r>
+      <w:r>
+        <w:rPr>
+          <w:rFonts w:hint="default" w:ascii="Times New Roman" w:hAnsi="Times New Roman" w:eastAsia="Arial-BoldMT" w:cs="Times New Roman"/>
+          <w:b w:val="0"/>
+          <w:bCs/>
+          <w:color w:val="00000A"/>
+          <w:kern w:val="0"/>
+          <w:sz w:val="24"/>
+          <w:szCs w:val="24"/>
+          <w:lang w:val="en-US" w:eastAsia="zh-CN" w:bidi="ar"/>
+        </w:rPr>
+        <w:t>M</w:t>
+      </w:r>
+      <w:r>
+        <w:rPr>
+          <w:rFonts w:hint="default" w:ascii="Times New Roman" w:hAnsi="Times New Roman" w:eastAsia="Arial-BoldMT" w:cs="Times New Roman"/>
+          <w:b w:val="0"/>
+          <w:bCs/>
+          <w:color w:val="00000A"/>
+          <w:kern w:val="0"/>
+          <w:sz w:val="24"/>
+          <w:szCs w:val="24"/>
+          <w:lang w:val="en-IN" w:eastAsia="zh-CN" w:bidi="ar"/>
+        </w:rPr>
+        <w:t>^</w:t>
+      </w:r>
+      <w:r>
+        <w:rPr>
+          <w:rFonts w:hint="default" w:ascii="Times New Roman" w:hAnsi="Times New Roman" w:eastAsia="Arial-BoldMT" w:cs="Times New Roman"/>
+          <w:b w:val="0"/>
+          <w:bCs/>
+          <w:color w:val="00000A"/>
+          <w:kern w:val="0"/>
+          <w:sz w:val="24"/>
+          <w:szCs w:val="24"/>
+          <w:lang w:val="en-US" w:eastAsia="zh-CN" w:bidi="ar"/>
+        </w:rPr>
+        <w:t xml:space="preserve">T M = </w:t>
+      </w:r>
+      <w:r>
+        <w:rPr>
+          <w:rFonts w:hint="default" w:ascii="Times New Roman" w:hAnsi="Times New Roman" w:eastAsia="Cambria Math" w:cs="Times New Roman"/>
+          <w:b w:val="0"/>
+          <w:bCs/>
+          <w:color w:val="00000A"/>
+          <w:kern w:val="0"/>
+          <w:sz w:val="24"/>
+          <w:szCs w:val="24"/>
+          <w:lang w:val="en-US" w:eastAsia="zh-CN" w:bidi="ar"/>
+        </w:rPr>
+        <w:t xml:space="preserve">1 2 3 </w:t>
+      </w:r>
+      <w:r>
+        <w:rPr>
+          <w:rFonts w:hint="default" w:ascii="Times New Roman" w:hAnsi="Times New Roman" w:eastAsia="Cambria Math" w:cs="Times New Roman"/>
+          <w:b w:val="0"/>
+          <w:bCs/>
+          <w:color w:val="00000A"/>
+          <w:kern w:val="0"/>
+          <w:sz w:val="24"/>
+          <w:szCs w:val="24"/>
+          <w:lang w:val="en-IN" w:eastAsia="zh-CN" w:bidi="ar"/>
+        </w:rPr>
+        <w:t xml:space="preserve"> *  2   2  =  14   17</w:t>
+      </w:r>
+    </w:p>
+    <w:p>
+      <w:pPr>
+        <w:keepNext w:val="0"/>
+        <w:keepLines w:val="0"/>
+        <w:widowControl/>
+        <w:suppressLineNumbers w:val="0"/>
+        <w:ind w:firstLine="4920" w:firstLineChars="2050"/>
+        <w:jc w:val="left"/>
+        <w:rPr>
+          <w:rFonts w:hint="default" w:ascii="Times New Roman" w:hAnsi="Times New Roman" w:cs="Times New Roman"/>
+          <w:b w:val="0"/>
+          <w:bCs/>
+          <w:sz w:val="24"/>
+          <w:szCs w:val="24"/>
+          <w:lang w:val="en-IN"/>
+        </w:rPr>
+      </w:pPr>
+      <w:r>
+        <w:rPr>
+          <w:rFonts w:hint="default" w:ascii="Times New Roman" w:hAnsi="Times New Roman" w:eastAsia="Cambria Math" w:cs="Times New Roman"/>
+          <w:b w:val="0"/>
+          <w:bCs/>
+          <w:color w:val="00000A"/>
+          <w:kern w:val="0"/>
+          <w:sz w:val="24"/>
+          <w:szCs w:val="24"/>
+          <w:lang w:val="en-US" w:eastAsia="zh-CN" w:bidi="ar"/>
+        </w:rPr>
+        <w:t xml:space="preserve">1 2 4 </w:t>
+      </w:r>
+      <w:r>
+        <w:rPr>
+          <w:rFonts w:hint="default" w:ascii="Times New Roman" w:hAnsi="Times New Roman" w:eastAsia="Cambria Math" w:cs="Times New Roman"/>
+          <w:b w:val="0"/>
+          <w:bCs/>
+          <w:color w:val="00000A"/>
+          <w:kern w:val="0"/>
+          <w:sz w:val="24"/>
+          <w:szCs w:val="24"/>
+          <w:lang w:val="en-IN" w:eastAsia="zh-CN" w:bidi="ar"/>
+        </w:rPr>
+        <w:t xml:space="preserve">   3   4       17   21</w:t>
+      </w:r>
+    </w:p>
+    <w:p>
+      <w:pPr>
+        <w:shd w:val="clear" w:fill="FFFFFF"/>
+        <w:spacing w:before="0" w:after="100" w:line="288" w:lineRule="auto"/>
+        <w:rPr>
+          <w:rFonts w:hint="default" w:ascii="Times New Roman" w:hAnsi="Times New Roman" w:cs="Times New Roman"/>
+          <w:b/>
+          <w:bCs w:val="0"/>
+          <w:lang w:val="en-US"/>
+        </w:rPr>
+      </w:pPr>
+    </w:p>
+    <w:p>
+      <w:pPr>
+        <w:shd w:val="clear" w:fill="FFFFFF"/>
+        <w:spacing w:before="0" w:after="100" w:line="288" w:lineRule="auto"/>
+        <w:rPr>
+          <w:rFonts w:hint="default" w:ascii="Times New Roman" w:hAnsi="Times New Roman" w:cs="Times New Roman"/>
+        </w:rPr>
+      </w:pPr>
+      <w:r>
+        <w:rPr>
+          <w:rFonts w:hint="default" w:ascii="Times New Roman" w:hAnsi="Times New Roman" w:cs="Times New Roman"/>
+          <w:b/>
+          <w:bCs w:val="0"/>
+        </w:rPr>
+        <w:t>Question 5: Consider the diagonal matrix M =</w:t>
+      </w:r>
+      <w:r>
+        <w:rPr>
+          <w:rFonts w:hint="default" w:ascii="Times New Roman" w:hAnsi="Times New Roman" w:cs="Times New Roman"/>
+        </w:rPr>
+        <w:t xml:space="preserve"> </w:t>
+      </w:r>
+    </w:p>
+    <w:p>
+      <w:pPr>
+        <w:shd w:val="clear" w:fill="FFFFFF"/>
+        <w:spacing w:before="0" w:after="100" w:line="288" w:lineRule="auto"/>
+        <w:rPr>
+          <w:rFonts w:hint="default" w:ascii="Times New Roman" w:hAnsi="Times New Roman" w:cs="Times New Roman"/>
+        </w:rPr>
+      </w:pPr>
+      <w:r>
+        <w:rPr>
+          <w:rFonts w:hint="default" w:ascii="Times New Roman" w:hAnsi="Times New Roman" w:cs="Times New Roman"/>
+        </w:rPr>
         <w:drawing>
-          <wp:anchor behindDoc="0" distT="0" distB="0" distL="0" distR="0" simplePos="0" locked="0" layoutInCell="1" allowOverlap="1" relativeHeight="3">
+          <wp:anchor distT="0" distB="0" distL="0" distR="0" simplePos="0" relativeHeight="1024" behindDoc="0" locked="0" layoutInCell="1" allowOverlap="1">
             <wp:simplePos x="0" y="0"/>
             <wp:positionH relativeFrom="column">
               <wp:align>center</wp:align>
@@ -264,7 +1941,7 @@
             <wp:extent cx="895350" cy="1114425"/>
             <wp:effectExtent l="0" t="0" r="0" b="0"/>
             <wp:wrapSquare wrapText="largest"/>
-            <wp:docPr id="2" name="Image2" descr=""/>
+            <wp:docPr id="2" name="Image2"/>
             <wp:cNvGraphicFramePr>
               <a:graphicFrameLocks xmlns:a="http://schemas.openxmlformats.org/drawingml/2006/main" noChangeAspect="1"/>
             </wp:cNvGraphicFramePr>
@@ -272,18 +1949,18 @@
               <a:graphicData uri="http://schemas.openxmlformats.org/drawingml/2006/picture">
                 <pic:pic xmlns:pic="http://schemas.openxmlformats.org/drawingml/2006/picture">
                   <pic:nvPicPr>
-                    <pic:cNvPr id="2" name="Image2" descr=""/>
+                    <pic:cNvPr id="2" name="Image2"/>
                     <pic:cNvPicPr>
                       <a:picLocks noChangeAspect="1" noChangeArrowheads="1"/>
                     </pic:cNvPicPr>
                   </pic:nvPicPr>
                   <pic:blipFill>
-                    <a:blip r:embed="rId3"/>
+                    <a:blip r:embed="rId5"/>
                     <a:stretch>
                       <a:fillRect/>
                     </a:stretch>
                   </pic:blipFill>
-                  <pic:spPr bwMode="auto">
+                  <pic:spPr>
                     <a:xfrm>
                       <a:off x="0" y="0"/>
                       <a:ext cx="895350" cy="1114425"/>
@@ -299,98 +1976,301 @@
         </w:drawing>
       </w:r>
       <w:r>
-        <w:rPr/>
+        <w:rPr>
+          <w:rFonts w:hint="default" w:ascii="Times New Roman" w:hAnsi="Times New Roman" w:cs="Times New Roman"/>
+        </w:rPr>
         <w:tab/>
       </w:r>
       <w:r>
-        <w:rPr/>
+        <w:rPr>
+          <w:rFonts w:hint="default" w:ascii="Times New Roman" w:hAnsi="Times New Roman" w:cs="Times New Roman"/>
+        </w:rPr>
         <w:t xml:space="preserve">  </w:t>
       </w:r>
     </w:p>
     <w:p>
       <w:pPr>
-        <w:pStyle w:val="Normal"/>
         <w:shd w:val="clear" w:fill="FFFFFF"/>
-        <w:spacing w:lineRule="auto" w:line="288" w:before="0" w:after="100"/>
-        <w:rPr/>
-      </w:pPr>
-      <w:r>
-        <w:rPr/>
-      </w:r>
-    </w:p>
-    <w:p>
-      <w:pPr>
-        <w:pStyle w:val="Normal"/>
+        <w:spacing w:before="0" w:after="100" w:line="288" w:lineRule="auto"/>
+        <w:rPr>
+          <w:rFonts w:hint="default" w:ascii="Times New Roman" w:hAnsi="Times New Roman" w:cs="Times New Roman"/>
+        </w:rPr>
+      </w:pPr>
+    </w:p>
+    <w:p>
+      <w:pPr>
         <w:shd w:val="clear" w:fill="FFFFFF"/>
-        <w:spacing w:lineRule="auto" w:line="288" w:before="0" w:after="100"/>
-        <w:rPr/>
-      </w:pPr>
-      <w:r>
-        <w:rPr/>
-      </w:r>
-    </w:p>
-    <w:p>
-      <w:pPr>
-        <w:pStyle w:val="Normal"/>
+        <w:spacing w:before="0" w:after="100" w:line="288" w:lineRule="auto"/>
+        <w:rPr>
+          <w:rFonts w:hint="default" w:ascii="Times New Roman" w:hAnsi="Times New Roman" w:cs="Times New Roman"/>
+        </w:rPr>
+      </w:pPr>
+    </w:p>
+    <w:p>
+      <w:pPr>
         <w:shd w:val="clear" w:fill="FFFFFF"/>
-        <w:spacing w:lineRule="auto" w:line="288" w:before="0" w:after="100"/>
-        <w:rPr/>
-      </w:pPr>
-      <w:r>
-        <w:rPr/>
-      </w:r>
-    </w:p>
-    <w:p>
-      <w:pPr>
-        <w:pStyle w:val="Normal"/>
+        <w:spacing w:before="0" w:after="100" w:line="288" w:lineRule="auto"/>
+        <w:rPr>
+          <w:rFonts w:hint="default" w:ascii="Times New Roman" w:hAnsi="Times New Roman" w:cs="Times New Roman"/>
+        </w:rPr>
+      </w:pPr>
+    </w:p>
+    <w:p>
+      <w:pPr>
         <w:shd w:val="clear" w:fill="FFFFFF"/>
-        <w:spacing w:lineRule="auto" w:line="288" w:before="0" w:after="100"/>
-        <w:rPr/>
-      </w:pPr>
-      <w:r>
-        <w:rPr/>
-      </w:r>
-    </w:p>
-    <w:p>
-      <w:pPr>
-        <w:pStyle w:val="Normal"/>
+        <w:spacing w:before="0" w:after="100" w:line="288" w:lineRule="auto"/>
+        <w:rPr>
+          <w:rFonts w:hint="default" w:ascii="Times New Roman" w:hAnsi="Times New Roman" w:cs="Times New Roman"/>
+        </w:rPr>
+      </w:pPr>
+    </w:p>
+    <w:p>
+      <w:pPr>
         <w:shd w:val="clear" w:fill="FFFFFF"/>
-        <w:spacing w:lineRule="auto" w:line="288" w:before="0" w:after="100"/>
-        <w:rPr/>
-      </w:pPr>
-      <w:r>
-        <w:rPr/>
+        <w:spacing w:before="0" w:after="100" w:line="288" w:lineRule="auto"/>
+        <w:rPr>
+          <w:rFonts w:hint="default" w:ascii="Times New Roman" w:hAnsi="Times New Roman" w:cs="Times New Roman"/>
+          <w:b/>
+          <w:bCs/>
+        </w:rPr>
+      </w:pPr>
+      <w:r>
+        <w:rPr>
+          <w:rFonts w:hint="default" w:ascii="Times New Roman" w:hAnsi="Times New Roman" w:cs="Times New Roman"/>
+          <w:b/>
+          <w:bCs/>
+        </w:rPr>
         <w:t>Compute its Moore-Penrose pseudoinverse.</w:t>
       </w:r>
     </w:p>
     <w:p>
       <w:pPr>
-        <w:pStyle w:val="Normal"/>
         <w:shd w:val="clear" w:fill="FFFFFF"/>
-        <w:spacing w:lineRule="auto" w:line="288" w:before="0" w:after="100"/>
-        <w:rPr/>
-      </w:pPr>
-      <w:r>
-        <w:rPr>
-          <w:b/>
-        </w:rPr>
-        <w:t>Question 6</w:t>
-      </w:r>
-      <w:r>
-        <w:rPr/>
-        <w:t xml:space="preserve">: When we perform a CUR dcomposition of a matrix, we select rows and columns by using a particular probability distribution for the rows and another for the columns. Here is a matrix that we wish to decompose: </w:t>
-      </w:r>
-    </w:p>
-    <w:p>
-      <w:pPr>
-        <w:pStyle w:val="Normal"/>
+        <w:spacing w:before="0" w:after="100" w:line="288" w:lineRule="auto"/>
+        <w:rPr>
+          <w:rFonts w:hint="default" w:ascii="Times New Roman" w:hAnsi="Times New Roman" w:cs="Times New Roman"/>
+          <w:b/>
+          <w:bCs/>
+          <w:lang w:val="en-US"/>
+        </w:rPr>
+      </w:pPr>
+      <w:r>
+        <w:rPr>
+          <w:rFonts w:hint="default" w:ascii="Times New Roman" w:hAnsi="Times New Roman" w:cs="Times New Roman"/>
+          <w:b/>
+          <w:bCs/>
+          <w:lang w:val="en-US"/>
+        </w:rPr>
+        <w:t>Sol:</w:t>
+      </w:r>
+    </w:p>
+    <w:p>
+      <w:pPr>
         <w:shd w:val="clear" w:fill="FFFFFF"/>
-        <w:spacing w:lineRule="auto" w:line="288" w:before="0" w:after="100"/>
-        <w:rPr/>
-      </w:pPr>
-      <w:r>
+        <w:spacing w:before="0" w:after="100" w:line="288" w:lineRule="auto"/>
+        <w:rPr>
+          <w:rFonts w:hint="default" w:ascii="Times New Roman" w:hAnsi="Times New Roman" w:cs="Times New Roman"/>
+          <w:b w:val="0"/>
+          <w:bCs w:val="0"/>
+          <w:sz w:val="24"/>
+          <w:szCs w:val="24"/>
+        </w:rPr>
+      </w:pPr>
+      <w:r>
+        <w:rPr>
+          <w:rFonts w:hint="default" w:ascii="Times New Roman" w:hAnsi="Times New Roman" w:cs="Times New Roman"/>
+        </w:rPr>
+        <w:t>Compute its Moore-Penrose pseudoinverse.</w:t>
+      </w:r>
+    </w:p>
+    <w:p>
+      <w:pPr>
+        <w:keepNext w:val="0"/>
+        <w:keepLines w:val="0"/>
+        <w:widowControl/>
+        <w:suppressLineNumbers w:val="0"/>
+        <w:jc w:val="left"/>
+        <w:rPr>
+          <w:rFonts w:hint="default" w:ascii="Times New Roman" w:hAnsi="Times New Roman" w:cs="Times New Roman"/>
+          <w:b w:val="0"/>
+          <w:bCs w:val="0"/>
+          <w:sz w:val="24"/>
+          <w:szCs w:val="24"/>
+        </w:rPr>
+      </w:pPr>
+      <w:r>
+        <w:rPr>
+          <w:rFonts w:hint="default" w:ascii="Times New Roman" w:hAnsi="Times New Roman" w:eastAsia="Arial-BoldMT" w:cs="Times New Roman"/>
+          <w:b w:val="0"/>
+          <w:bCs w:val="0"/>
+          <w:color w:val="00000A"/>
+          <w:kern w:val="0"/>
+          <w:sz w:val="24"/>
+          <w:szCs w:val="24"/>
+          <w:lang w:val="en-US" w:eastAsia="zh-CN" w:bidi="ar"/>
+        </w:rPr>
+        <w:t xml:space="preserve">Moore-Penrose pseudoinverse means the matrix having diagonal elements replaced by 1 and divided by corresponding elements of given matrix and the other elements will be </w:t>
+      </w:r>
+    </w:p>
+    <w:p>
+      <w:pPr>
+        <w:keepNext w:val="0"/>
+        <w:keepLines w:val="0"/>
+        <w:widowControl/>
+        <w:suppressLineNumbers w:val="0"/>
+        <w:jc w:val="left"/>
+        <w:rPr>
+          <w:rFonts w:hint="default" w:ascii="Times New Roman" w:hAnsi="Times New Roman" w:eastAsia="Arial-BoldMT" w:cs="Times New Roman"/>
+          <w:b w:val="0"/>
+          <w:bCs w:val="0"/>
+          <w:color w:val="00000A"/>
+          <w:kern w:val="0"/>
+          <w:sz w:val="24"/>
+          <w:szCs w:val="24"/>
+          <w:lang w:val="en-IN" w:eastAsia="zh-CN" w:bidi="ar"/>
+        </w:rPr>
+      </w:pPr>
+      <w:r>
+        <w:rPr>
+          <w:rFonts w:hint="default" w:ascii="Times New Roman" w:hAnsi="Times New Roman" w:eastAsia="Arial-BoldMT" w:cs="Times New Roman"/>
+          <w:b w:val="0"/>
+          <w:bCs w:val="0"/>
+          <w:color w:val="00000A"/>
+          <w:kern w:val="0"/>
+          <w:sz w:val="24"/>
+          <w:szCs w:val="24"/>
+          <w:lang w:val="en-US" w:eastAsia="zh-CN" w:bidi="ar"/>
+        </w:rPr>
+        <w:t xml:space="preserve">zero. Moore-Penrose pseudoinverse of given matrix is </w:t>
+      </w:r>
+      <w:r>
+        <w:rPr>
+          <w:rFonts w:hint="default" w:ascii="Times New Roman" w:hAnsi="Times New Roman" w:eastAsia="Arial-BoldMT" w:cs="Times New Roman"/>
+          <w:b w:val="0"/>
+          <w:bCs w:val="0"/>
+          <w:color w:val="00000A"/>
+          <w:kern w:val="0"/>
+          <w:sz w:val="24"/>
+          <w:szCs w:val="24"/>
+          <w:lang w:val="en-IN" w:eastAsia="zh-CN" w:bidi="ar"/>
+        </w:rPr>
+        <w:t xml:space="preserve"> </w:t>
+      </w:r>
+      <w:bookmarkStart w:id="0" w:name="_GoBack"/>
+      <w:bookmarkEnd w:id="0"/>
+      <w:r>
+        <w:rPr>
+          <w:rFonts w:hint="default" w:ascii="Times New Roman" w:hAnsi="Times New Roman" w:eastAsia="Arial-BoldMT" w:cs="Times New Roman"/>
+          <w:b w:val="0"/>
+          <w:bCs w:val="0"/>
+          <w:color w:val="00000A"/>
+          <w:kern w:val="0"/>
+          <w:sz w:val="24"/>
+          <w:szCs w:val="24"/>
+          <w:lang w:val="en-IN" w:eastAsia="zh-CN" w:bidi="ar"/>
+        </w:rPr>
+        <w:t>1       0        0</w:t>
+      </w:r>
+    </w:p>
+    <w:p>
+      <w:pPr>
+        <w:keepNext w:val="0"/>
+        <w:keepLines w:val="0"/>
+        <w:widowControl/>
+        <w:suppressLineNumbers w:val="0"/>
+        <w:jc w:val="left"/>
+        <w:rPr>
+          <w:rFonts w:hint="default" w:ascii="Times New Roman" w:hAnsi="Times New Roman" w:eastAsia="Arial-BoldMT" w:cs="Times New Roman"/>
+          <w:b w:val="0"/>
+          <w:bCs w:val="0"/>
+          <w:color w:val="00000A"/>
+          <w:kern w:val="0"/>
+          <w:sz w:val="24"/>
+          <w:szCs w:val="24"/>
+          <w:lang w:val="en-IN" w:eastAsia="zh-CN" w:bidi="ar"/>
+        </w:rPr>
+      </w:pPr>
+      <w:r>
+        <w:rPr>
+          <w:rFonts w:hint="default" w:ascii="Times New Roman" w:hAnsi="Times New Roman" w:eastAsia="Arial-BoldMT" w:cs="Times New Roman"/>
+          <w:b w:val="0"/>
+          <w:bCs w:val="0"/>
+          <w:color w:val="00000A"/>
+          <w:kern w:val="0"/>
+          <w:sz w:val="24"/>
+          <w:szCs w:val="24"/>
+          <w:lang w:val="en-IN" w:eastAsia="zh-CN" w:bidi="ar"/>
+        </w:rPr>
+        <w:t xml:space="preserve">                                                                                         0     1/2       0</w:t>
+      </w:r>
+    </w:p>
+    <w:p>
+      <w:pPr>
+        <w:shd w:val="clear" w:fill="FFFFFF"/>
+        <w:spacing w:before="0" w:after="100" w:line="288" w:lineRule="auto"/>
+        <w:rPr>
+          <w:rFonts w:hint="default" w:ascii="Times New Roman" w:hAnsi="Times New Roman" w:cs="Times New Roman"/>
+          <w:b/>
+          <w:bCs/>
+          <w:lang w:val="en-US"/>
+        </w:rPr>
+      </w:pPr>
+      <w:r>
+        <w:rPr>
+          <w:rFonts w:hint="default" w:ascii="Times New Roman" w:hAnsi="Times New Roman" w:cs="Times New Roman"/>
+          <w:lang w:val="en-IN"/>
+        </w:rPr>
+        <w:t xml:space="preserve">                                                                                                 0         0         0</w:t>
+      </w:r>
+    </w:p>
+    <w:p>
+      <w:pPr>
+        <w:shd w:val="clear" w:fill="FFFFFF"/>
+        <w:spacing w:before="0" w:after="100" w:line="288" w:lineRule="auto"/>
+        <w:rPr>
+          <w:rFonts w:hint="default" w:ascii="Times New Roman" w:hAnsi="Times New Roman" w:cs="Times New Roman"/>
+          <w:b/>
+          <w:bCs/>
+        </w:rPr>
+      </w:pPr>
+    </w:p>
+    <w:p>
+      <w:pPr>
+        <w:shd w:val="clear" w:fill="FFFFFF"/>
+        <w:spacing w:before="0" w:after="100" w:line="288" w:lineRule="auto"/>
+        <w:rPr>
+          <w:rFonts w:hint="default" w:ascii="Times New Roman" w:hAnsi="Times New Roman" w:cs="Times New Roman"/>
+          <w:b/>
+          <w:bCs/>
+        </w:rPr>
+      </w:pPr>
+      <w:r>
+        <w:rPr>
+          <w:rFonts w:hint="default" w:ascii="Times New Roman" w:hAnsi="Times New Roman" w:cs="Times New Roman"/>
+          <w:b/>
+          <w:bCs/>
+        </w:rPr>
+        <w:t xml:space="preserve">Question 6: When we perform a CUR dcomposition of a matrix, we select rows and columns by using a particular probability distribution for the rows and another for the columns. Here is a matrix that we wish to decompose: </w:t>
+      </w:r>
+    </w:p>
+    <w:p>
+      <w:pPr>
+        <w:shd w:val="clear" w:fill="FFFFFF"/>
+        <w:spacing w:before="0" w:after="100" w:line="288" w:lineRule="auto"/>
+        <w:rPr>
+          <w:rFonts w:hint="default" w:ascii="Times New Roman" w:hAnsi="Times New Roman" w:cs="Times New Roman"/>
+          <w:b/>
+          <w:bCs/>
+        </w:rPr>
+      </w:pPr>
+      <w:r>
+        <w:rPr>
+          <w:rFonts w:hint="default" w:ascii="Times New Roman" w:hAnsi="Times New Roman" w:cs="Times New Roman"/>
+          <w:b/>
+          <w:bCs/>
+        </w:rPr>
         <w:drawing>
-          <wp:anchor behindDoc="0" distT="0" distB="0" distL="0" distR="0" simplePos="0" locked="0" layoutInCell="1" allowOverlap="1" relativeHeight="4">
+          <wp:anchor distT="0" distB="0" distL="0" distR="0" simplePos="0" relativeHeight="1024" behindDoc="0" locked="0" layoutInCell="1" allowOverlap="1">
             <wp:simplePos x="0" y="0"/>
             <wp:positionH relativeFrom="column">
               <wp:align>center</wp:align>
@@ -401,7 +2281,7 @@
             <wp:extent cx="990600" cy="1400175"/>
             <wp:effectExtent l="0" t="0" r="0" b="0"/>
             <wp:wrapSquare wrapText="largest"/>
-            <wp:docPr id="3" name="Image3" descr=""/>
+            <wp:docPr id="3" name="Image3"/>
             <wp:cNvGraphicFramePr>
               <a:graphicFrameLocks xmlns:a="http://schemas.openxmlformats.org/drawingml/2006/main" noChangeAspect="1"/>
             </wp:cNvGraphicFramePr>
@@ -409,18 +2289,18 @@
               <a:graphicData uri="http://schemas.openxmlformats.org/drawingml/2006/picture">
                 <pic:pic xmlns:pic="http://schemas.openxmlformats.org/drawingml/2006/picture">
                   <pic:nvPicPr>
-                    <pic:cNvPr id="3" name="Image3" descr=""/>
+                    <pic:cNvPr id="3" name="Image3"/>
                     <pic:cNvPicPr>
                       <a:picLocks noChangeAspect="1" noChangeArrowheads="1"/>
                     </pic:cNvPicPr>
                   </pic:nvPicPr>
                   <pic:blipFill>
-                    <a:blip r:embed="rId4"/>
+                    <a:blip r:embed="rId6"/>
                     <a:stretch>
                       <a:fillRect/>
                     </a:stretch>
                   </pic:blipFill>
-                  <pic:spPr bwMode="auto">
+                  <pic:spPr>
                     <a:xfrm>
                       <a:off x="0" y="0"/>
                       <a:ext cx="990600" cy="1400175"/>
@@ -436,155 +2316,1008 @@
         </w:drawing>
       </w:r>
       <w:r>
-        <w:rPr/>
+        <w:rPr>
+          <w:rFonts w:hint="default" w:ascii="Times New Roman" w:hAnsi="Times New Roman" w:cs="Times New Roman"/>
+          <w:b/>
+          <w:bCs/>
+        </w:rPr>
         <w:t xml:space="preserve"> </w:t>
       </w:r>
     </w:p>
     <w:p>
       <w:pPr>
-        <w:pStyle w:val="Normal"/>
         <w:shd w:val="clear" w:fill="FFFFFF"/>
-        <w:spacing w:lineRule="auto" w:line="288" w:before="0" w:after="100"/>
-        <w:rPr/>
-      </w:pPr>
-      <w:r>
-        <w:rPr/>
-      </w:r>
-    </w:p>
-    <w:p>
-      <w:pPr>
-        <w:pStyle w:val="Normal"/>
+        <w:spacing w:before="0" w:after="100" w:line="288" w:lineRule="auto"/>
+        <w:rPr>
+          <w:rFonts w:hint="default" w:ascii="Times New Roman" w:hAnsi="Times New Roman" w:cs="Times New Roman"/>
+          <w:b/>
+          <w:bCs/>
+        </w:rPr>
+      </w:pPr>
+    </w:p>
+    <w:p>
+      <w:pPr>
         <w:shd w:val="clear" w:fill="FFFFFF"/>
-        <w:spacing w:lineRule="auto" w:line="288" w:before="0" w:after="100"/>
-        <w:rPr/>
-      </w:pPr>
-      <w:r>
-        <w:rPr/>
-      </w:r>
-    </w:p>
-    <w:p>
-      <w:pPr>
-        <w:pStyle w:val="Normal"/>
+        <w:spacing w:before="0" w:after="100" w:line="288" w:lineRule="auto"/>
+        <w:rPr>
+          <w:rFonts w:hint="default" w:ascii="Times New Roman" w:hAnsi="Times New Roman" w:cs="Times New Roman"/>
+          <w:b/>
+          <w:bCs/>
+        </w:rPr>
+      </w:pPr>
+    </w:p>
+    <w:p>
+      <w:pPr>
         <w:shd w:val="clear" w:fill="FFFFFF"/>
-        <w:spacing w:lineRule="auto" w:line="288" w:before="0" w:after="100"/>
-        <w:rPr/>
-      </w:pPr>
-      <w:r>
-        <w:rPr/>
-      </w:r>
-    </w:p>
-    <w:p>
-      <w:pPr>
-        <w:pStyle w:val="Normal"/>
+        <w:spacing w:before="0" w:after="100" w:line="288" w:lineRule="auto"/>
+        <w:rPr>
+          <w:rFonts w:hint="default" w:ascii="Times New Roman" w:hAnsi="Times New Roman" w:cs="Times New Roman"/>
+          <w:b/>
+          <w:bCs/>
+        </w:rPr>
+      </w:pPr>
+    </w:p>
+    <w:p>
+      <w:pPr>
         <w:shd w:val="clear" w:fill="FFFFFF"/>
-        <w:spacing w:lineRule="auto" w:line="288" w:before="0" w:after="100"/>
-        <w:rPr/>
-      </w:pPr>
-      <w:r>
-        <w:rPr/>
-      </w:r>
-    </w:p>
-    <w:p>
-      <w:pPr>
-        <w:pStyle w:val="Normal"/>
+        <w:spacing w:before="0" w:after="100" w:line="288" w:lineRule="auto"/>
+        <w:rPr>
+          <w:rFonts w:hint="default" w:ascii="Times New Roman" w:hAnsi="Times New Roman" w:cs="Times New Roman"/>
+          <w:b/>
+          <w:bCs/>
+        </w:rPr>
+      </w:pPr>
+    </w:p>
+    <w:p>
+      <w:pPr>
         <w:shd w:val="clear" w:fill="FFFFFF"/>
-        <w:spacing w:lineRule="auto" w:line="288" w:before="0" w:after="100"/>
-        <w:rPr/>
-      </w:pPr>
-      <w:r>
-        <w:rPr/>
-      </w:r>
-    </w:p>
-    <w:p>
-      <w:pPr>
-        <w:pStyle w:val="Normal"/>
+        <w:spacing w:before="0" w:after="100" w:line="288" w:lineRule="auto"/>
+        <w:rPr>
+          <w:rFonts w:hint="default" w:ascii="Times New Roman" w:hAnsi="Times New Roman" w:cs="Times New Roman"/>
+          <w:b/>
+          <w:bCs/>
+        </w:rPr>
+      </w:pPr>
+    </w:p>
+    <w:p>
+      <w:pPr>
         <w:shd w:val="clear" w:fill="FFFFFF"/>
-        <w:spacing w:lineRule="auto" w:line="288" w:before="0" w:after="100"/>
-        <w:rPr/>
-      </w:pPr>
-      <w:r>
-        <w:rPr/>
-      </w:r>
-    </w:p>
-    <w:p>
-      <w:pPr>
-        <w:pStyle w:val="Normal"/>
+        <w:spacing w:before="0" w:after="100" w:line="288" w:lineRule="auto"/>
+        <w:rPr>
+          <w:rFonts w:hint="default" w:ascii="Times New Roman" w:hAnsi="Times New Roman" w:cs="Times New Roman"/>
+        </w:rPr>
+      </w:pPr>
+      <w:r>
+        <w:rPr>
+          <w:rFonts w:hint="default" w:ascii="Times New Roman" w:hAnsi="Times New Roman" w:cs="Times New Roman"/>
+          <w:b/>
+          <w:bCs/>
+        </w:rPr>
+        <w:t>Calculate the probability distribution for the rows</w:t>
+      </w:r>
+      <w:r>
+        <w:rPr>
+          <w:rFonts w:hint="default" w:ascii="Times New Roman" w:hAnsi="Times New Roman" w:cs="Times New Roman"/>
+        </w:rPr>
+        <w:t xml:space="preserve">. </w:t>
+      </w:r>
+    </w:p>
+    <w:p>
+      <w:pPr>
         <w:shd w:val="clear" w:fill="FFFFFF"/>
-        <w:spacing w:lineRule="auto" w:line="288" w:before="0" w:after="100"/>
-        <w:rPr/>
-      </w:pPr>
-      <w:r>
-        <w:rPr/>
-      </w:r>
-    </w:p>
-    <w:p>
-      <w:pPr>
-        <w:pStyle w:val="Normal"/>
+        <w:spacing w:before="0" w:after="100" w:line="288" w:lineRule="auto"/>
+        <w:rPr>
+          <w:rFonts w:hint="default" w:ascii="Times New Roman" w:hAnsi="Times New Roman" w:cs="Times New Roman"/>
+          <w:lang w:val="en-US"/>
+        </w:rPr>
+      </w:pPr>
+      <w:r>
+        <w:rPr>
+          <w:rFonts w:hint="default" w:ascii="Times New Roman" w:hAnsi="Times New Roman" w:cs="Times New Roman"/>
+          <w:lang w:val="en-US"/>
+        </w:rPr>
+        <w:t>Sol:</w:t>
+      </w:r>
+    </w:p>
+    <w:p>
+      <w:pPr>
+        <w:keepNext w:val="0"/>
+        <w:keepLines w:val="0"/>
+        <w:widowControl/>
+        <w:suppressLineNumbers w:val="0"/>
+        <w:jc w:val="left"/>
+        <w:rPr>
+          <w:rFonts w:hint="default" w:ascii="Times New Roman" w:hAnsi="Times New Roman" w:cs="Times New Roman"/>
+          <w:b w:val="0"/>
+          <w:bCs/>
+          <w:sz w:val="24"/>
+          <w:szCs w:val="24"/>
+          <w:lang w:val="en-IN"/>
+        </w:rPr>
+      </w:pPr>
+      <w:r>
+        <w:rPr>
+          <w:rFonts w:hint="default" w:ascii="Times New Roman" w:hAnsi="Times New Roman" w:eastAsia="Arial-BoldMT" w:cs="Times New Roman"/>
+          <w:b w:val="0"/>
+          <w:bCs/>
+          <w:color w:val="00000A"/>
+          <w:kern w:val="0"/>
+          <w:sz w:val="24"/>
+          <w:szCs w:val="24"/>
+          <w:lang w:val="en-US" w:eastAsia="zh-CN" w:bidi="ar"/>
+        </w:rPr>
+        <w:t>Probability with which we choose now =</w:t>
+      </w:r>
+      <w:r>
+        <w:rPr>
+          <w:rFonts w:hint="default" w:ascii="Times New Roman" w:hAnsi="Times New Roman" w:eastAsia="Arial-BoldMT" w:cs="Times New Roman"/>
+          <w:b w:val="0"/>
+          <w:bCs/>
+          <w:color w:val="00000A"/>
+          <w:kern w:val="0"/>
+          <w:sz w:val="24"/>
+          <w:szCs w:val="24"/>
+          <w:lang w:val="en-IN" w:eastAsia="zh-CN" w:bidi="ar"/>
+        </w:rPr>
+        <w:t xml:space="preserve"> (</w:t>
+      </w:r>
+      <w:r>
+        <w:rPr>
+          <w:rFonts w:hint="default" w:ascii="Times New Roman" w:hAnsi="Times New Roman" w:eastAsia="Arial-BoldMT" w:cs="Times New Roman"/>
+          <w:b w:val="0"/>
+          <w:bCs/>
+          <w:color w:val="00000A"/>
+          <w:kern w:val="0"/>
+          <w:sz w:val="24"/>
+          <w:szCs w:val="24"/>
+          <w:lang w:val="en-US" w:eastAsia="zh-CN" w:bidi="ar"/>
+        </w:rPr>
+        <w:t xml:space="preserve"> </w:t>
+      </w:r>
+      <w:r>
+        <w:rPr>
+          <w:rFonts w:hint="default" w:ascii="Times New Roman" w:hAnsi="Times New Roman" w:eastAsia="Cambria Math" w:cs="Times New Roman"/>
+          <w:b w:val="0"/>
+          <w:bCs/>
+          <w:color w:val="00000A"/>
+          <w:kern w:val="0"/>
+          <w:sz w:val="24"/>
+          <w:szCs w:val="24"/>
+          <w:lang w:val="en-US" w:eastAsia="zh-CN" w:bidi="ar"/>
+        </w:rPr>
+        <w:t xml:space="preserve">sum of squares of elements in the rows </w:t>
+      </w:r>
+      <w:r>
+        <w:rPr>
+          <w:rFonts w:hint="default" w:ascii="Times New Roman" w:hAnsi="Times New Roman" w:eastAsia="Cambria Math" w:cs="Times New Roman"/>
+          <w:b w:val="0"/>
+          <w:bCs/>
+          <w:color w:val="00000A"/>
+          <w:kern w:val="0"/>
+          <w:sz w:val="24"/>
+          <w:szCs w:val="24"/>
+          <w:lang w:val="en-IN" w:eastAsia="zh-CN" w:bidi="ar"/>
+        </w:rPr>
+        <w:t>)/(</w:t>
+      </w:r>
+      <w:r>
+        <w:rPr>
+          <w:rFonts w:hint="default" w:ascii="Times New Roman" w:hAnsi="Times New Roman" w:eastAsia="Cambria Math" w:cs="Times New Roman"/>
+          <w:b w:val="0"/>
+          <w:bCs/>
+          <w:color w:val="00000A"/>
+          <w:kern w:val="0"/>
+          <w:sz w:val="24"/>
+          <w:szCs w:val="24"/>
+          <w:lang w:val="en-US" w:eastAsia="zh-CN" w:bidi="ar"/>
+        </w:rPr>
+        <w:t xml:space="preserve">sum of squares of elements in the matrix </w:t>
+      </w:r>
+      <w:r>
+        <w:rPr>
+          <w:rFonts w:hint="default" w:ascii="Times New Roman" w:hAnsi="Times New Roman" w:eastAsia="Cambria Math" w:cs="Times New Roman"/>
+          <w:b w:val="0"/>
+          <w:bCs/>
+          <w:color w:val="00000A"/>
+          <w:kern w:val="0"/>
+          <w:sz w:val="24"/>
+          <w:szCs w:val="24"/>
+          <w:lang w:val="en-IN" w:eastAsia="zh-CN" w:bidi="ar"/>
+        </w:rPr>
+        <w:t>)</w:t>
+      </w:r>
+    </w:p>
+    <w:p>
+      <w:pPr>
+        <w:keepNext w:val="0"/>
+        <w:keepLines w:val="0"/>
+        <w:widowControl/>
+        <w:suppressLineNumbers w:val="0"/>
+        <w:jc w:val="left"/>
+        <w:rPr>
+          <w:rFonts w:hint="default" w:ascii="Times New Roman" w:hAnsi="Times New Roman" w:cs="Times New Roman"/>
+          <w:b w:val="0"/>
+          <w:bCs/>
+          <w:sz w:val="24"/>
+          <w:szCs w:val="24"/>
+        </w:rPr>
+      </w:pPr>
+      <w:r>
+        <w:rPr>
+          <w:rFonts w:hint="default" w:ascii="Times New Roman" w:hAnsi="Times New Roman" w:eastAsia="Arial-BoldMT" w:cs="Times New Roman"/>
+          <w:b w:val="0"/>
+          <w:bCs/>
+          <w:color w:val="00000A"/>
+          <w:kern w:val="0"/>
+          <w:sz w:val="24"/>
+          <w:szCs w:val="24"/>
+          <w:lang w:val="en-US" w:eastAsia="zh-CN" w:bidi="ar"/>
+        </w:rPr>
+        <w:t xml:space="preserve">Sum of squares of elements in the matrix = 12*13*25/6 = 3900/6 = 650 </w:t>
+      </w:r>
+    </w:p>
+    <w:p>
+      <w:pPr>
+        <w:keepNext w:val="0"/>
+        <w:keepLines w:val="0"/>
+        <w:widowControl/>
+        <w:suppressLineNumbers w:val="0"/>
+        <w:jc w:val="left"/>
+        <w:rPr>
+          <w:rFonts w:hint="default" w:ascii="Times New Roman" w:hAnsi="Times New Roman" w:cs="Times New Roman"/>
+          <w:b w:val="0"/>
+          <w:bCs/>
+          <w:sz w:val="24"/>
+          <w:szCs w:val="24"/>
+        </w:rPr>
+      </w:pPr>
+      <w:r>
+        <w:rPr>
+          <w:rFonts w:hint="default" w:ascii="Times New Roman" w:hAnsi="Times New Roman" w:eastAsia="Arial-BoldMT" w:cs="Times New Roman"/>
+          <w:b w:val="0"/>
+          <w:bCs/>
+          <w:color w:val="00000A"/>
+          <w:kern w:val="0"/>
+          <w:sz w:val="24"/>
+          <w:szCs w:val="24"/>
+          <w:lang w:val="en-US" w:eastAsia="zh-CN" w:bidi="ar"/>
+        </w:rPr>
+        <w:t xml:space="preserve">P(R1) = </w:t>
+      </w:r>
+      <w:r>
+        <w:rPr>
+          <w:rFonts w:hint="default" w:ascii="Times New Roman" w:hAnsi="Times New Roman" w:eastAsia="Arial-BoldMT" w:cs="Times New Roman"/>
+          <w:b w:val="0"/>
+          <w:bCs/>
+          <w:color w:val="00000A"/>
+          <w:kern w:val="0"/>
+          <w:sz w:val="24"/>
+          <w:szCs w:val="24"/>
+          <w:lang w:val="en-IN" w:eastAsia="zh-CN" w:bidi="ar"/>
+        </w:rPr>
+        <w:t>(</w:t>
+      </w:r>
+      <w:r>
+        <w:rPr>
+          <w:rFonts w:hint="default" w:ascii="Times New Roman" w:hAnsi="Times New Roman" w:eastAsia="Cambria Math" w:cs="Times New Roman"/>
+          <w:b w:val="0"/>
+          <w:bCs/>
+          <w:color w:val="00000A"/>
+          <w:kern w:val="0"/>
+          <w:sz w:val="24"/>
+          <w:szCs w:val="24"/>
+          <w:lang w:val="en-US" w:eastAsia="zh-CN" w:bidi="ar"/>
+        </w:rPr>
+        <w:t xml:space="preserve">12 + 22 + 32 </w:t>
+      </w:r>
+      <w:r>
+        <w:rPr>
+          <w:rFonts w:hint="default" w:ascii="Times New Roman" w:hAnsi="Times New Roman" w:eastAsia="Cambria Math" w:cs="Times New Roman"/>
+          <w:b w:val="0"/>
+          <w:bCs/>
+          <w:color w:val="00000A"/>
+          <w:kern w:val="0"/>
+          <w:sz w:val="24"/>
+          <w:szCs w:val="24"/>
+          <w:lang w:val="en-IN" w:eastAsia="zh-CN" w:bidi="ar"/>
+        </w:rPr>
+        <w:t>)/</w:t>
+      </w:r>
+      <w:r>
+        <w:rPr>
+          <w:rFonts w:hint="default" w:ascii="Times New Roman" w:hAnsi="Times New Roman" w:eastAsia="Cambria Math" w:cs="Times New Roman"/>
+          <w:b w:val="0"/>
+          <w:bCs/>
+          <w:color w:val="00000A"/>
+          <w:kern w:val="0"/>
+          <w:sz w:val="24"/>
+          <w:szCs w:val="24"/>
+          <w:lang w:val="en-US" w:eastAsia="zh-CN" w:bidi="ar"/>
+        </w:rPr>
+        <w:t xml:space="preserve">650 </w:t>
+      </w:r>
+      <w:r>
+        <w:rPr>
+          <w:rFonts w:hint="default" w:ascii="Times New Roman" w:hAnsi="Times New Roman" w:eastAsia="Cambria Math" w:cs="Times New Roman"/>
+          <w:b w:val="0"/>
+          <w:bCs/>
+          <w:color w:val="00000A"/>
+          <w:kern w:val="0"/>
+          <w:sz w:val="24"/>
+          <w:szCs w:val="24"/>
+          <w:lang w:val="en-IN" w:eastAsia="zh-CN" w:bidi="ar"/>
+        </w:rPr>
+        <w:t xml:space="preserve"> </w:t>
+      </w:r>
+      <w:r>
+        <w:rPr>
+          <w:rFonts w:hint="default" w:ascii="Times New Roman" w:hAnsi="Times New Roman" w:eastAsia="Arial-BoldMT" w:cs="Times New Roman"/>
+          <w:b w:val="0"/>
+          <w:bCs/>
+          <w:color w:val="00000A"/>
+          <w:kern w:val="0"/>
+          <w:sz w:val="24"/>
+          <w:szCs w:val="24"/>
+          <w:lang w:val="en-US" w:eastAsia="zh-CN" w:bidi="ar"/>
+        </w:rPr>
+        <w:t xml:space="preserve">= 14/650 = 0.02 </w:t>
+      </w:r>
+    </w:p>
+    <w:p>
+      <w:pPr>
+        <w:keepNext w:val="0"/>
+        <w:keepLines w:val="0"/>
+        <w:widowControl/>
+        <w:suppressLineNumbers w:val="0"/>
+        <w:jc w:val="left"/>
+        <w:rPr>
+          <w:rFonts w:hint="default" w:ascii="Times New Roman" w:hAnsi="Times New Roman" w:cs="Times New Roman"/>
+          <w:b w:val="0"/>
+          <w:bCs/>
+          <w:sz w:val="24"/>
+          <w:szCs w:val="24"/>
+        </w:rPr>
+      </w:pPr>
+      <w:r>
+        <w:rPr>
+          <w:rFonts w:hint="default" w:ascii="Times New Roman" w:hAnsi="Times New Roman" w:eastAsia="Arial-BoldMT" w:cs="Times New Roman"/>
+          <w:b w:val="0"/>
+          <w:bCs/>
+          <w:color w:val="00000A"/>
+          <w:kern w:val="0"/>
+          <w:sz w:val="24"/>
+          <w:szCs w:val="24"/>
+          <w:lang w:val="en-US" w:eastAsia="zh-CN" w:bidi="ar"/>
+        </w:rPr>
+        <w:t xml:space="preserve">P(R2) = </w:t>
+      </w:r>
+      <w:r>
+        <w:rPr>
+          <w:rFonts w:hint="default" w:ascii="Times New Roman" w:hAnsi="Times New Roman" w:eastAsia="Arial-BoldMT" w:cs="Times New Roman"/>
+          <w:b w:val="0"/>
+          <w:bCs/>
+          <w:color w:val="00000A"/>
+          <w:kern w:val="0"/>
+          <w:sz w:val="24"/>
+          <w:szCs w:val="24"/>
+          <w:lang w:val="en-IN" w:eastAsia="zh-CN" w:bidi="ar"/>
+        </w:rPr>
+        <w:t>(</w:t>
+      </w:r>
+      <w:r>
+        <w:rPr>
+          <w:rFonts w:hint="default" w:ascii="Times New Roman" w:hAnsi="Times New Roman" w:eastAsia="Cambria Math" w:cs="Times New Roman"/>
+          <w:b w:val="0"/>
+          <w:bCs/>
+          <w:color w:val="00000A"/>
+          <w:kern w:val="0"/>
+          <w:sz w:val="24"/>
+          <w:szCs w:val="24"/>
+          <w:lang w:val="en-US" w:eastAsia="zh-CN" w:bidi="ar"/>
+        </w:rPr>
+        <w:t>42 + 52 + 62</w:t>
+      </w:r>
+      <w:r>
+        <w:rPr>
+          <w:rFonts w:hint="default" w:ascii="Times New Roman" w:hAnsi="Times New Roman" w:eastAsia="Cambria Math" w:cs="Times New Roman"/>
+          <w:b w:val="0"/>
+          <w:bCs/>
+          <w:color w:val="00000A"/>
+          <w:kern w:val="0"/>
+          <w:sz w:val="24"/>
+          <w:szCs w:val="24"/>
+          <w:lang w:val="en-IN" w:eastAsia="zh-CN" w:bidi="ar"/>
+        </w:rPr>
+        <w:t>)</w:t>
+      </w:r>
+      <w:r>
+        <w:rPr>
+          <w:rFonts w:hint="default" w:ascii="Times New Roman" w:hAnsi="Times New Roman" w:eastAsia="Cambria Math" w:cs="Times New Roman"/>
+          <w:b w:val="0"/>
+          <w:bCs/>
+          <w:color w:val="00000A"/>
+          <w:kern w:val="0"/>
+          <w:sz w:val="24"/>
+          <w:szCs w:val="24"/>
+          <w:lang w:val="en-US" w:eastAsia="zh-CN" w:bidi="ar"/>
+        </w:rPr>
+        <w:t xml:space="preserve"> </w:t>
+      </w:r>
+      <w:r>
+        <w:rPr>
+          <w:rFonts w:hint="default" w:ascii="Times New Roman" w:hAnsi="Times New Roman" w:eastAsia="Cambria Math" w:cs="Times New Roman"/>
+          <w:b w:val="0"/>
+          <w:bCs/>
+          <w:color w:val="00000A"/>
+          <w:kern w:val="0"/>
+          <w:sz w:val="24"/>
+          <w:szCs w:val="24"/>
+          <w:lang w:val="en-IN" w:eastAsia="zh-CN" w:bidi="ar"/>
+        </w:rPr>
+        <w:t>/</w:t>
+      </w:r>
+      <w:r>
+        <w:rPr>
+          <w:rFonts w:hint="default" w:ascii="Times New Roman" w:hAnsi="Times New Roman" w:eastAsia="Cambria Math" w:cs="Times New Roman"/>
+          <w:b w:val="0"/>
+          <w:bCs/>
+          <w:color w:val="00000A"/>
+          <w:kern w:val="0"/>
+          <w:sz w:val="24"/>
+          <w:szCs w:val="24"/>
+          <w:lang w:val="en-US" w:eastAsia="zh-CN" w:bidi="ar"/>
+        </w:rPr>
+        <w:t xml:space="preserve">650 </w:t>
+      </w:r>
+      <w:r>
+        <w:rPr>
+          <w:rFonts w:hint="default" w:ascii="Times New Roman" w:hAnsi="Times New Roman" w:eastAsia="Cambria Math" w:cs="Times New Roman"/>
+          <w:b w:val="0"/>
+          <w:bCs/>
+          <w:color w:val="00000A"/>
+          <w:kern w:val="0"/>
+          <w:sz w:val="24"/>
+          <w:szCs w:val="24"/>
+          <w:lang w:val="en-IN" w:eastAsia="zh-CN" w:bidi="ar"/>
+        </w:rPr>
+        <w:t xml:space="preserve"> </w:t>
+      </w:r>
+      <w:r>
+        <w:rPr>
+          <w:rFonts w:hint="default" w:ascii="Times New Roman" w:hAnsi="Times New Roman" w:eastAsia="Arial-BoldMT" w:cs="Times New Roman"/>
+          <w:b w:val="0"/>
+          <w:bCs/>
+          <w:color w:val="00000A"/>
+          <w:kern w:val="0"/>
+          <w:sz w:val="24"/>
+          <w:szCs w:val="24"/>
+          <w:lang w:val="en-US" w:eastAsia="zh-CN" w:bidi="ar"/>
+        </w:rPr>
+        <w:t xml:space="preserve">= 77/650 = 0.12 </w:t>
+      </w:r>
+    </w:p>
+    <w:p>
+      <w:pPr>
+        <w:keepNext w:val="0"/>
+        <w:keepLines w:val="0"/>
+        <w:widowControl/>
+        <w:suppressLineNumbers w:val="0"/>
+        <w:jc w:val="left"/>
+        <w:rPr>
+          <w:rFonts w:hint="default" w:ascii="Times New Roman" w:hAnsi="Times New Roman" w:cs="Times New Roman"/>
+          <w:b w:val="0"/>
+          <w:bCs/>
+          <w:sz w:val="24"/>
+          <w:szCs w:val="24"/>
+        </w:rPr>
+      </w:pPr>
+      <w:r>
+        <w:rPr>
+          <w:rFonts w:hint="default" w:ascii="Times New Roman" w:hAnsi="Times New Roman" w:eastAsia="Arial-BoldMT" w:cs="Times New Roman"/>
+          <w:b w:val="0"/>
+          <w:bCs/>
+          <w:color w:val="00000A"/>
+          <w:kern w:val="0"/>
+          <w:sz w:val="24"/>
+          <w:szCs w:val="24"/>
+          <w:lang w:val="en-US" w:eastAsia="zh-CN" w:bidi="ar"/>
+        </w:rPr>
+        <w:t xml:space="preserve">P(R3) = </w:t>
+      </w:r>
+      <w:r>
+        <w:rPr>
+          <w:rFonts w:hint="default" w:ascii="Times New Roman" w:hAnsi="Times New Roman" w:eastAsia="Arial-BoldMT" w:cs="Times New Roman"/>
+          <w:b w:val="0"/>
+          <w:bCs/>
+          <w:color w:val="00000A"/>
+          <w:kern w:val="0"/>
+          <w:sz w:val="24"/>
+          <w:szCs w:val="24"/>
+          <w:lang w:val="en-IN" w:eastAsia="zh-CN" w:bidi="ar"/>
+        </w:rPr>
+        <w:t>(</w:t>
+      </w:r>
+      <w:r>
+        <w:rPr>
+          <w:rFonts w:hint="default" w:ascii="Times New Roman" w:hAnsi="Times New Roman" w:eastAsia="Cambria Math" w:cs="Times New Roman"/>
+          <w:b w:val="0"/>
+          <w:bCs/>
+          <w:color w:val="00000A"/>
+          <w:kern w:val="0"/>
+          <w:sz w:val="24"/>
+          <w:szCs w:val="24"/>
+          <w:lang w:val="en-US" w:eastAsia="zh-CN" w:bidi="ar"/>
+        </w:rPr>
+        <w:t xml:space="preserve">72 + 82 + 92 </w:t>
+      </w:r>
+      <w:r>
+        <w:rPr>
+          <w:rFonts w:hint="default" w:ascii="Times New Roman" w:hAnsi="Times New Roman" w:eastAsia="Cambria Math" w:cs="Times New Roman"/>
+          <w:b w:val="0"/>
+          <w:bCs/>
+          <w:color w:val="00000A"/>
+          <w:kern w:val="0"/>
+          <w:sz w:val="24"/>
+          <w:szCs w:val="24"/>
+          <w:lang w:val="en-IN" w:eastAsia="zh-CN" w:bidi="ar"/>
+        </w:rPr>
+        <w:t>)/</w:t>
+      </w:r>
+      <w:r>
+        <w:rPr>
+          <w:rFonts w:hint="default" w:ascii="Times New Roman" w:hAnsi="Times New Roman" w:eastAsia="Cambria Math" w:cs="Times New Roman"/>
+          <w:b w:val="0"/>
+          <w:bCs/>
+          <w:color w:val="00000A"/>
+          <w:kern w:val="0"/>
+          <w:sz w:val="24"/>
+          <w:szCs w:val="24"/>
+          <w:lang w:val="en-US" w:eastAsia="zh-CN" w:bidi="ar"/>
+        </w:rPr>
+        <w:t xml:space="preserve">650 </w:t>
+      </w:r>
+      <w:r>
+        <w:rPr>
+          <w:rFonts w:hint="default" w:ascii="Times New Roman" w:hAnsi="Times New Roman" w:eastAsia="Cambria Math" w:cs="Times New Roman"/>
+          <w:b w:val="0"/>
+          <w:bCs/>
+          <w:color w:val="00000A"/>
+          <w:kern w:val="0"/>
+          <w:sz w:val="24"/>
+          <w:szCs w:val="24"/>
+          <w:lang w:val="en-IN" w:eastAsia="zh-CN" w:bidi="ar"/>
+        </w:rPr>
+        <w:t xml:space="preserve"> </w:t>
+      </w:r>
+      <w:r>
+        <w:rPr>
+          <w:rFonts w:hint="default" w:ascii="Times New Roman" w:hAnsi="Times New Roman" w:eastAsia="Arial-BoldMT" w:cs="Times New Roman"/>
+          <w:b w:val="0"/>
+          <w:bCs/>
+          <w:color w:val="00000A"/>
+          <w:kern w:val="0"/>
+          <w:sz w:val="24"/>
+          <w:szCs w:val="24"/>
+          <w:lang w:val="en-US" w:eastAsia="zh-CN" w:bidi="ar"/>
+        </w:rPr>
+        <w:t xml:space="preserve">= 194/650 = 0.298 </w:t>
+      </w:r>
+    </w:p>
+    <w:p>
+      <w:pPr>
+        <w:keepNext w:val="0"/>
+        <w:keepLines w:val="0"/>
+        <w:widowControl/>
+        <w:suppressLineNumbers w:val="0"/>
+        <w:jc w:val="left"/>
+        <w:rPr>
+          <w:rFonts w:hint="default" w:ascii="Times New Roman" w:hAnsi="Times New Roman" w:cs="Times New Roman"/>
+        </w:rPr>
+      </w:pPr>
+      <w:r>
+        <w:rPr>
+          <w:rFonts w:hint="default" w:ascii="Times New Roman" w:hAnsi="Times New Roman" w:eastAsia="Arial-BoldMT" w:cs="Times New Roman"/>
+          <w:b w:val="0"/>
+          <w:bCs/>
+          <w:color w:val="00000A"/>
+          <w:kern w:val="0"/>
+          <w:sz w:val="24"/>
+          <w:szCs w:val="24"/>
+          <w:lang w:val="en-US" w:eastAsia="zh-CN" w:bidi="ar"/>
+        </w:rPr>
+        <w:t xml:space="preserve">P(R4) = </w:t>
+      </w:r>
+      <w:r>
+        <w:rPr>
+          <w:rFonts w:hint="default" w:ascii="Times New Roman" w:hAnsi="Times New Roman" w:eastAsia="Arial-BoldMT" w:cs="Times New Roman"/>
+          <w:b w:val="0"/>
+          <w:bCs/>
+          <w:color w:val="00000A"/>
+          <w:kern w:val="0"/>
+          <w:sz w:val="24"/>
+          <w:szCs w:val="24"/>
+          <w:lang w:val="en-IN" w:eastAsia="zh-CN" w:bidi="ar"/>
+        </w:rPr>
+        <w:t>(</w:t>
+      </w:r>
+      <w:r>
+        <w:rPr>
+          <w:rFonts w:hint="default" w:ascii="Times New Roman" w:hAnsi="Times New Roman" w:eastAsia="Cambria Math" w:cs="Times New Roman"/>
+          <w:b w:val="0"/>
+          <w:bCs/>
+          <w:color w:val="00000A"/>
+          <w:kern w:val="0"/>
+          <w:sz w:val="24"/>
+          <w:szCs w:val="24"/>
+          <w:lang w:val="en-US" w:eastAsia="zh-CN" w:bidi="ar"/>
+        </w:rPr>
+        <w:t xml:space="preserve">102 + 112 + 122 </w:t>
+      </w:r>
+      <w:r>
+        <w:rPr>
+          <w:rFonts w:hint="default" w:ascii="Times New Roman" w:hAnsi="Times New Roman" w:eastAsia="Cambria Math" w:cs="Times New Roman"/>
+          <w:b w:val="0"/>
+          <w:bCs/>
+          <w:color w:val="00000A"/>
+          <w:kern w:val="0"/>
+          <w:sz w:val="24"/>
+          <w:szCs w:val="24"/>
+          <w:lang w:val="en-IN" w:eastAsia="zh-CN" w:bidi="ar"/>
+        </w:rPr>
+        <w:t>)/</w:t>
+      </w:r>
+      <w:r>
+        <w:rPr>
+          <w:rFonts w:hint="default" w:ascii="Times New Roman" w:hAnsi="Times New Roman" w:eastAsia="Cambria Math" w:cs="Times New Roman"/>
+          <w:b w:val="0"/>
+          <w:bCs/>
+          <w:color w:val="00000A"/>
+          <w:kern w:val="0"/>
+          <w:sz w:val="24"/>
+          <w:szCs w:val="24"/>
+          <w:lang w:val="en-US" w:eastAsia="zh-CN" w:bidi="ar"/>
+        </w:rPr>
+        <w:t xml:space="preserve">650 </w:t>
+      </w:r>
+      <w:r>
+        <w:rPr>
+          <w:rFonts w:hint="default" w:ascii="Times New Roman" w:hAnsi="Times New Roman" w:eastAsia="Arial-BoldMT" w:cs="Times New Roman"/>
+          <w:b w:val="0"/>
+          <w:bCs/>
+          <w:color w:val="00000A"/>
+          <w:kern w:val="0"/>
+          <w:sz w:val="24"/>
+          <w:szCs w:val="24"/>
+          <w:lang w:val="en-US" w:eastAsia="zh-CN" w:bidi="ar"/>
+        </w:rPr>
+        <w:t>= 365/650 =</w:t>
+      </w:r>
+      <w:r>
+        <w:rPr>
+          <w:rFonts w:hint="default" w:ascii="Times New Roman" w:hAnsi="Times New Roman" w:eastAsia="Arial-BoldMT" w:cs="Times New Roman"/>
+          <w:b w:val="0"/>
+          <w:bCs/>
+          <w:color w:val="00000A"/>
+          <w:kern w:val="0"/>
+          <w:sz w:val="24"/>
+          <w:szCs w:val="24"/>
+          <w:lang w:val="en-IN" w:eastAsia="zh-CN" w:bidi="ar"/>
+        </w:rPr>
+        <w:t xml:space="preserve"> </w:t>
+      </w:r>
+      <w:r>
+        <w:rPr>
+          <w:rFonts w:hint="default" w:ascii="Times New Roman" w:hAnsi="Times New Roman" w:eastAsia="Arial-BoldMT" w:cs="Times New Roman"/>
+          <w:b w:val="0"/>
+          <w:bCs/>
+          <w:color w:val="00000A"/>
+          <w:kern w:val="0"/>
+          <w:sz w:val="24"/>
+          <w:szCs w:val="24"/>
+          <w:lang w:val="en-US" w:eastAsia="zh-CN" w:bidi="ar"/>
+        </w:rPr>
+        <w:t>0.56</w:t>
+      </w:r>
+    </w:p>
+    <w:p>
+      <w:pPr>
         <w:shd w:val="clear" w:fill="FFFFFF"/>
-        <w:spacing w:lineRule="auto" w:line="288" w:before="0" w:after="100"/>
-        <w:rPr/>
-      </w:pPr>
-      <w:r>
-        <w:rPr/>
-      </w:r>
-    </w:p>
-    <w:p>
-      <w:pPr>
-        <w:pStyle w:val="Normal"/>
+        <w:spacing w:before="0" w:after="100" w:line="288" w:lineRule="auto"/>
+        <w:rPr>
+          <w:rFonts w:hint="default" w:ascii="Times New Roman" w:hAnsi="Times New Roman" w:cs="Times New Roman"/>
+          <w:lang w:val="en-US"/>
+        </w:rPr>
+      </w:pPr>
+    </w:p>
+    <w:p>
+      <w:pPr>
         <w:shd w:val="clear" w:fill="FFFFFF"/>
-        <w:spacing w:lineRule="auto" w:line="288" w:before="0" w:after="100"/>
-        <w:rPr/>
-      </w:pPr>
-      <w:r>
-        <w:rPr/>
-      </w:r>
-    </w:p>
-    <w:p>
-      <w:pPr>
-        <w:pStyle w:val="Normal"/>
-        <w:shd w:val="clear" w:fill="FFFFFF"/>
-        <w:spacing w:lineRule="auto" w:line="288" w:before="0" w:after="100"/>
-        <w:rPr/>
-      </w:pPr>
-      <w:r>
-        <w:rPr/>
-        <w:t xml:space="preserve">Calculate the probability distribution for the rows. </w:t>
-      </w:r>
+        <w:spacing w:before="0" w:after="100" w:line="288" w:lineRule="auto"/>
+        <w:rPr>
+          <w:rFonts w:hint="default" w:ascii="Times New Roman" w:hAnsi="Times New Roman" w:cs="Times New Roman"/>
+          <w:lang w:val="en-US"/>
+        </w:rPr>
+      </w:pPr>
     </w:p>
     <w:sectPr>
-      <w:type w:val="nextPage"/>
       <w:pgSz w:w="12240" w:h="15840"/>
-      <w:pgMar w:left="1440" w:right="1440" w:header="0" w:top="1440" w:footer="0" w:bottom="1440" w:gutter="0"/>
-      <w:pgNumType w:start="1" w:fmt="decimal"/>
-      <w:formProt w:val="false"/>
-      <w:textDirection w:val="lrTb"/>
-      <w:docGrid w:type="default" w:linePitch="240" w:charSpace="4294965247"/>
+      <w:pgMar w:top="1440" w:right="1440" w:bottom="1440" w:left="1440" w:header="0" w:footer="0" w:gutter="0"/>
+      <w:pgNumType w:fmt="decimal" w:start="1"/>
+      <w:formProt w:val="0"/>
+      <w:docGrid w:linePitch="240" w:charSpace="-2049"/>
     </w:sectPr>
   </w:body>
 </w:document>
 </file>
 
 <file path=word/styles.xml><?xml version="1.0" encoding="utf-8"?>
-<w:styles xmlns:w="http://schemas.openxmlformats.org/wordprocessingml/2006/main" xmlns:w14="http://schemas.microsoft.com/office/word/2010/wordml" xmlns:mc="http://schemas.openxmlformats.org/markup-compatibility/2006" mc:Ignorable="w14">
+<w:styles xmlns:mc="http://schemas.openxmlformats.org/markup-compatibility/2006" xmlns:o="urn:schemas-microsoft-com:office:office" xmlns:r="http://schemas.openxmlformats.org/officeDocument/2006/relationships" xmlns:m="http://schemas.openxmlformats.org/officeDocument/2006/math" xmlns:v="urn:schemas-microsoft-com:vml" xmlns:w="http://schemas.openxmlformats.org/wordprocessingml/2006/main" xmlns:w14="http://schemas.microsoft.com/office/word/2010/wordml" xmlns:w10="urn:schemas-microsoft-com:office:word" xmlns:sl="http://schemas.openxmlformats.org/schemaLibrary/2006/main" mc:Ignorable="w14">
   <w:docDefaults>
     <w:rPrDefault>
       <w:rPr>
-        <w:rFonts w:ascii="Arial" w:hAnsi="Arial" w:eastAsia="Arial" w:cs="Arial"/>
-        <w:szCs w:val="22"/>
-        <w:lang w:val="en" w:eastAsia="zh-CN" w:bidi="hi-IN"/>
+        <w:rFonts w:ascii="Times New Roman" w:hAnsi="Times New Roman" w:eastAsia="SimSun" w:cs="Times New Roman"/>
       </w:rPr>
     </w:rPrDefault>
-    <w:pPrDefault>
-      <w:pPr/>
-    </w:pPrDefault>
+    <w:pPrDefault/>
   </w:docDefaults>
-  <w:style w:type="paragraph" w:styleId="Normal">
+  <w:latentStyles w:count="260" w:defQFormat="0" w:defUnhideWhenUsed="1" w:defSemiHidden="1" w:defUIPriority="99" w:defLockedState="0">
+    <w:lsdException w:qFormat="1" w:unhideWhenUsed="0" w:uiPriority="0" w:semiHidden="0" w:name="Normal"/>
+    <w:lsdException w:qFormat="1" w:unhideWhenUsed="0" w:uiPriority="0" w:semiHidden="0" w:name="heading 1"/>
+    <w:lsdException w:qFormat="1" w:unhideWhenUsed="0" w:uiPriority="0" w:semiHidden="0" w:name="heading 2"/>
+    <w:lsdException w:qFormat="1" w:unhideWhenUsed="0" w:uiPriority="0" w:semiHidden="0" w:name="heading 3"/>
+    <w:lsdException w:qFormat="1" w:unhideWhenUsed="0" w:uiPriority="0" w:semiHidden="0" w:name="heading 4"/>
+    <w:lsdException w:qFormat="1" w:unhideWhenUsed="0" w:uiPriority="0" w:semiHidden="0" w:name="heading 5"/>
+    <w:lsdException w:qFormat="1" w:unhideWhenUsed="0" w:uiPriority="0" w:semiHidden="0" w:name="heading 6"/>
+    <w:lsdException w:qFormat="1" w:uiPriority="0" w:name="heading 7"/>
+    <w:lsdException w:qFormat="1" w:uiPriority="0" w:name="heading 8"/>
+    <w:lsdException w:qFormat="1" w:uiPriority="0" w:name="heading 9"/>
+    <w:lsdException w:unhideWhenUsed="0" w:uiPriority="0" w:semiHidden="0" w:name="index 1"/>
+    <w:lsdException w:unhideWhenUsed="0" w:uiPriority="0" w:semiHidden="0" w:name="index 2"/>
+    <w:lsdException w:unhideWhenUsed="0" w:uiPriority="0" w:semiHidden="0" w:name="index 3"/>
+    <w:lsdException w:unhideWhenUsed="0" w:uiPriority="0" w:semiHidden="0" w:name="index 4"/>
+    <w:lsdException w:unhideWhenUsed="0" w:uiPriority="0" w:semiHidden="0" w:name="index 5"/>
+    <w:lsdException w:unhideWhenUsed="0" w:uiPriority="0" w:semiHidden="0" w:name="index 6"/>
+    <w:lsdException w:unhideWhenUsed="0" w:uiPriority="0" w:semiHidden="0" w:name="index 7"/>
+    <w:lsdException w:unhideWhenUsed="0" w:uiPriority="0" w:semiHidden="0" w:name="index 8"/>
+    <w:lsdException w:unhideWhenUsed="0" w:uiPriority="0" w:semiHidden="0" w:name="index 9"/>
+    <w:lsdException w:unhideWhenUsed="0" w:uiPriority="0" w:semiHidden="0" w:name="toc 1"/>
+    <w:lsdException w:unhideWhenUsed="0" w:uiPriority="0" w:semiHidden="0" w:name="toc 2"/>
+    <w:lsdException w:unhideWhenUsed="0" w:uiPriority="0" w:semiHidden="0" w:name="toc 3"/>
+    <w:lsdException w:unhideWhenUsed="0" w:uiPriority="0" w:semiHidden="0" w:name="toc 4"/>
+    <w:lsdException w:unhideWhenUsed="0" w:uiPriority="0" w:semiHidden="0" w:name="toc 5"/>
+    <w:lsdException w:unhideWhenUsed="0" w:uiPriority="0" w:semiHidden="0" w:name="toc 6"/>
+    <w:lsdException w:unhideWhenUsed="0" w:uiPriority="0" w:semiHidden="0" w:name="toc 7"/>
+    <w:lsdException w:unhideWhenUsed="0" w:uiPriority="0" w:semiHidden="0" w:name="toc 8"/>
+    <w:lsdException w:unhideWhenUsed="0" w:uiPriority="0" w:semiHidden="0" w:name="toc 9"/>
+    <w:lsdException w:unhideWhenUsed="0" w:uiPriority="0" w:semiHidden="0" w:name="Normal Indent"/>
+    <w:lsdException w:unhideWhenUsed="0" w:uiPriority="0" w:semiHidden="0" w:name="footnote text"/>
+    <w:lsdException w:unhideWhenUsed="0" w:uiPriority="0" w:semiHidden="0" w:name="annotation text"/>
+    <w:lsdException w:unhideWhenUsed="0" w:uiPriority="0" w:semiHidden="0" w:name="header"/>
+    <w:lsdException w:unhideWhenUsed="0" w:uiPriority="0" w:semiHidden="0" w:name="footer"/>
+    <w:lsdException w:unhideWhenUsed="0" w:uiPriority="0" w:semiHidden="0" w:name="index heading"/>
+    <w:lsdException w:qFormat="1" w:unhideWhenUsed="0" w:uiPriority="0" w:semiHidden="0" w:name="caption"/>
+    <w:lsdException w:unhideWhenUsed="0" w:uiPriority="0" w:semiHidden="0" w:name="table of figures"/>
+    <w:lsdException w:unhideWhenUsed="0" w:uiPriority="0" w:semiHidden="0" w:name="envelope address"/>
+    <w:lsdException w:unhideWhenUsed="0" w:uiPriority="0" w:semiHidden="0" w:name="envelope return"/>
+    <w:lsdException w:unhideWhenUsed="0" w:uiPriority="0" w:semiHidden="0" w:name="footnote reference"/>
+    <w:lsdException w:unhideWhenUsed="0" w:uiPriority="0" w:semiHidden="0" w:name="annotation reference"/>
+    <w:lsdException w:unhideWhenUsed="0" w:uiPriority="0" w:semiHidden="0" w:name="line number"/>
+    <w:lsdException w:unhideWhenUsed="0" w:uiPriority="0" w:semiHidden="0" w:name="page number"/>
+    <w:lsdException w:unhideWhenUsed="0" w:uiPriority="0" w:semiHidden="0" w:name="endnote reference"/>
+    <w:lsdException w:unhideWhenUsed="0" w:uiPriority="0" w:semiHidden="0" w:name="endnote text"/>
+    <w:lsdException w:unhideWhenUsed="0" w:uiPriority="0" w:semiHidden="0" w:name="table of authorities"/>
+    <w:lsdException w:unhideWhenUsed="0" w:uiPriority="0" w:semiHidden="0" w:name="macro"/>
+    <w:lsdException w:unhideWhenUsed="0" w:uiPriority="0" w:semiHidden="0" w:name="toa heading"/>
+    <w:lsdException w:qFormat="1" w:unhideWhenUsed="0" w:uiPriority="0" w:semiHidden="0" w:name="List"/>
+    <w:lsdException w:unhideWhenUsed="0" w:uiPriority="0" w:semiHidden="0" w:name="List Bullet"/>
+    <w:lsdException w:unhideWhenUsed="0" w:uiPriority="0" w:semiHidden="0" w:name="List Number"/>
+    <w:lsdException w:unhideWhenUsed="0" w:uiPriority="0" w:semiHidden="0" w:name="List 2"/>
+    <w:lsdException w:unhideWhenUsed="0" w:uiPriority="0" w:semiHidden="0" w:name="List 3"/>
+    <w:lsdException w:unhideWhenUsed="0" w:uiPriority="0" w:semiHidden="0" w:name="List 4"/>
+    <w:lsdException w:unhideWhenUsed="0" w:uiPriority="0" w:semiHidden="0" w:name="List 5"/>
+    <w:lsdException w:unhideWhenUsed="0" w:uiPriority="0" w:semiHidden="0" w:name="List Bullet 2"/>
+    <w:lsdException w:unhideWhenUsed="0" w:uiPriority="0" w:semiHidden="0" w:name="List Bullet 3"/>
+    <w:lsdException w:unhideWhenUsed="0" w:uiPriority="0" w:semiHidden="0" w:name="List Bullet 4"/>
+    <w:lsdException w:unhideWhenUsed="0" w:uiPriority="0" w:semiHidden="0" w:name="List Bullet 5"/>
+    <w:lsdException w:unhideWhenUsed="0" w:uiPriority="0" w:semiHidden="0" w:name="List Number 2"/>
+    <w:lsdException w:unhideWhenUsed="0" w:uiPriority="0" w:semiHidden="0" w:name="List Number 3"/>
+    <w:lsdException w:unhideWhenUsed="0" w:uiPriority="0" w:semiHidden="0" w:name="List Number 4"/>
+    <w:lsdException w:unhideWhenUsed="0" w:uiPriority="0" w:semiHidden="0" w:name="List Number 5"/>
+    <w:lsdException w:qFormat="1" w:unhideWhenUsed="0" w:uiPriority="0" w:semiHidden="0" w:name="Title"/>
+    <w:lsdException w:unhideWhenUsed="0" w:uiPriority="0" w:semiHidden="0" w:name="Closing"/>
+    <w:lsdException w:unhideWhenUsed="0" w:uiPriority="0" w:semiHidden="0" w:name="Signature"/>
+    <w:lsdException w:unhideWhenUsed="0" w:uiPriority="0" w:name="Default Paragraph Font"/>
+    <w:lsdException w:qFormat="1" w:unhideWhenUsed="0" w:uiPriority="0" w:semiHidden="0" w:name="Body Text"/>
+    <w:lsdException w:unhideWhenUsed="0" w:uiPriority="0" w:semiHidden="0" w:name="Body Text Indent"/>
+    <w:lsdException w:unhideWhenUsed="0" w:uiPriority="0" w:semiHidden="0" w:name="List Continue"/>
+    <w:lsdException w:unhideWhenUsed="0" w:uiPriority="0" w:semiHidden="0" w:name="List Continue 2"/>
+    <w:lsdException w:unhideWhenUsed="0" w:uiPriority="0" w:semiHidden="0" w:name="List Continue 3"/>
+    <w:lsdException w:unhideWhenUsed="0" w:uiPriority="0" w:semiHidden="0" w:name="List Continue 4"/>
+    <w:lsdException w:unhideWhenUsed="0" w:uiPriority="0" w:semiHidden="0" w:name="List Continue 5"/>
+    <w:lsdException w:unhideWhenUsed="0" w:uiPriority="0" w:semiHidden="0" w:name="Message Header"/>
+    <w:lsdException w:qFormat="1" w:unhideWhenUsed="0" w:uiPriority="0" w:semiHidden="0" w:name="Subtitle"/>
+    <w:lsdException w:unhideWhenUsed="0" w:uiPriority="0" w:semiHidden="0" w:name="Salutation"/>
+    <w:lsdException w:unhideWhenUsed="0" w:uiPriority="0" w:semiHidden="0" w:name="Date"/>
+    <w:lsdException w:unhideWhenUsed="0" w:uiPriority="0" w:semiHidden="0" w:name="Body Text First Indent"/>
+    <w:lsdException w:unhideWhenUsed="0" w:uiPriority="0" w:semiHidden="0" w:name="Body Text First Indent 2"/>
+    <w:lsdException w:unhideWhenUsed="0" w:uiPriority="0" w:semiHidden="0" w:name="Note Heading"/>
+    <w:lsdException w:unhideWhenUsed="0" w:uiPriority="0" w:semiHidden="0" w:name="Body Text 2"/>
+    <w:lsdException w:unhideWhenUsed="0" w:uiPriority="0" w:semiHidden="0" w:name="Body Text 3"/>
+    <w:lsdException w:unhideWhenUsed="0" w:uiPriority="0" w:semiHidden="0" w:name="Body Text Indent 2"/>
+    <w:lsdException w:unhideWhenUsed="0" w:uiPriority="0" w:semiHidden="0" w:name="Body Text Indent 3"/>
+    <w:lsdException w:unhideWhenUsed="0" w:uiPriority="0" w:semiHidden="0" w:name="Block Text"/>
+    <w:lsdException w:unhideWhenUsed="0" w:uiPriority="0" w:semiHidden="0" w:name="Hyperlink"/>
+    <w:lsdException w:unhideWhenUsed="0" w:uiPriority="0" w:semiHidden="0" w:name="FollowedHyperlink"/>
+    <w:lsdException w:qFormat="1" w:unhideWhenUsed="0" w:uiPriority="0" w:semiHidden="0" w:name="Strong"/>
+    <w:lsdException w:qFormat="1" w:unhideWhenUsed="0" w:uiPriority="0" w:semiHidden="0" w:name="Emphasis"/>
+    <w:lsdException w:unhideWhenUsed="0" w:uiPriority="0" w:semiHidden="0" w:name="Document Map"/>
+    <w:lsdException w:unhideWhenUsed="0" w:uiPriority="0" w:semiHidden="0" w:name="Plain Text"/>
+    <w:lsdException w:unhideWhenUsed="0" w:uiPriority="0" w:semiHidden="0" w:name="E-mail Signature"/>
+    <w:lsdException w:unhideWhenUsed="0" w:uiPriority="0" w:semiHidden="0" w:name="Normal (Web)"/>
+    <w:lsdException w:unhideWhenUsed="0" w:uiPriority="0" w:semiHidden="0" w:name="HTML Acronym"/>
+    <w:lsdException w:unhideWhenUsed="0" w:uiPriority="0" w:semiHidden="0" w:name="HTML Address"/>
+    <w:lsdException w:unhideWhenUsed="0" w:uiPriority="0" w:semiHidden="0" w:name="HTML Cite"/>
+    <w:lsdException w:unhideWhenUsed="0" w:uiPriority="0" w:semiHidden="0" w:name="HTML Code"/>
+    <w:lsdException w:unhideWhenUsed="0" w:uiPriority="0" w:semiHidden="0" w:name="HTML Definition"/>
+    <w:lsdException w:unhideWhenUsed="0" w:uiPriority="0" w:semiHidden="0" w:name="HTML Keyboard"/>
+    <w:lsdException w:unhideWhenUsed="0" w:uiPriority="0" w:semiHidden="0" w:name="HTML Preformatted"/>
+    <w:lsdException w:unhideWhenUsed="0" w:uiPriority="0" w:semiHidden="0" w:name="HTML Sample"/>
+    <w:lsdException w:unhideWhenUsed="0" w:uiPriority="0" w:semiHidden="0" w:name="HTML Typewriter"/>
+    <w:lsdException w:unhideWhenUsed="0" w:uiPriority="0" w:semiHidden="0" w:name="HTML Variable"/>
+    <w:lsdException w:unhideWhenUsed="0" w:uiPriority="0" w:name="Normal Table"/>
+    <w:lsdException w:unhideWhenUsed="0" w:uiPriority="0" w:semiHidden="0" w:name="annotation subject"/>
+    <w:lsdException w:unhideWhenUsed="0" w:uiPriority="0" w:semiHidden="0" w:name="Table Simple 1"/>
+    <w:lsdException w:unhideWhenUsed="0" w:uiPriority="0" w:semiHidden="0" w:name="Table Simple 2"/>
+    <w:lsdException w:unhideWhenUsed="0" w:uiPriority="0" w:semiHidden="0" w:name="Table Simple 3"/>
+    <w:lsdException w:unhideWhenUsed="0" w:uiPriority="0" w:semiHidden="0" w:name="Table Classic 1"/>
+    <w:lsdException w:unhideWhenUsed="0" w:uiPriority="0" w:semiHidden="0" w:name="Table Classic 2"/>
+    <w:lsdException w:unhideWhenUsed="0" w:uiPriority="0" w:semiHidden="0" w:name="Table Classic 3"/>
+    <w:lsdException w:unhideWhenUsed="0" w:uiPriority="0" w:semiHidden="0" w:name="Table Classic 4"/>
+    <w:lsdException w:unhideWhenUsed="0" w:uiPriority="0" w:semiHidden="0" w:name="Table Colorful 1"/>
+    <w:lsdException w:unhideWhenUsed="0" w:uiPriority="0" w:semiHidden="0" w:name="Table Colorful 2"/>
+    <w:lsdException w:unhideWhenUsed="0" w:uiPriority="0" w:semiHidden="0" w:name="Table Colorful 3"/>
+    <w:lsdException w:unhideWhenUsed="0" w:uiPriority="0" w:semiHidden="0" w:name="Table Columns 1"/>
+    <w:lsdException w:unhideWhenUsed="0" w:uiPriority="0" w:semiHidden="0" w:name="Table Columns 2"/>
+    <w:lsdException w:unhideWhenUsed="0" w:uiPriority="0" w:semiHidden="0" w:name="Table Columns 3"/>
+    <w:lsdException w:unhideWhenUsed="0" w:uiPriority="0" w:semiHidden="0" w:name="Table Columns 4"/>
+    <w:lsdException w:unhideWhenUsed="0" w:uiPriority="0" w:semiHidden="0" w:name="Table Columns 5"/>
+    <w:lsdException w:unhideWhenUsed="0" w:uiPriority="0" w:semiHidden="0" w:name="Table Grid 1"/>
+    <w:lsdException w:unhideWhenUsed="0" w:uiPriority="0" w:semiHidden="0" w:name="Table Grid 2"/>
+    <w:lsdException w:unhideWhenUsed="0" w:uiPriority="0" w:semiHidden="0" w:name="Table Grid 3"/>
+    <w:lsdException w:unhideWhenUsed="0" w:uiPriority="0" w:semiHidden="0" w:name="Table Grid 4"/>
+    <w:lsdException w:unhideWhenUsed="0" w:uiPriority="0" w:semiHidden="0" w:name="Table Grid 5"/>
+    <w:lsdException w:unhideWhenUsed="0" w:uiPriority="0" w:semiHidden="0" w:name="Table Grid 6"/>
+    <w:lsdException w:unhideWhenUsed="0" w:uiPriority="0" w:semiHidden="0" w:name="Table Grid 7"/>
+    <w:lsdException w:unhideWhenUsed="0" w:uiPriority="0" w:semiHidden="0" w:name="Table Grid 8"/>
+    <w:lsdException w:unhideWhenUsed="0" w:uiPriority="0" w:semiHidden="0" w:name="Table List 1"/>
+    <w:lsdException w:unhideWhenUsed="0" w:uiPriority="0" w:semiHidden="0" w:name="Table List 2"/>
+    <w:lsdException w:unhideWhenUsed="0" w:uiPriority="0" w:semiHidden="0" w:name="Table List 3"/>
+    <w:lsdException w:unhideWhenUsed="0" w:uiPriority="0" w:semiHidden="0" w:name="Table List 4"/>
+    <w:lsdException w:unhideWhenUsed="0" w:uiPriority="0" w:semiHidden="0" w:name="Table List 5"/>
+    <w:lsdException w:unhideWhenUsed="0" w:uiPriority="0" w:semiHidden="0" w:name="Table List 6"/>
+    <w:lsdException w:unhideWhenUsed="0" w:uiPriority="0" w:semiHidden="0" w:name="Table List 7"/>
+    <w:lsdException w:unhideWhenUsed="0" w:uiPriority="0" w:semiHidden="0" w:name="Table List 8"/>
+    <w:lsdException w:unhideWhenUsed="0" w:uiPriority="0" w:semiHidden="0" w:name="Table 3D effects 1"/>
+    <w:lsdException w:unhideWhenUsed="0" w:uiPriority="0" w:semiHidden="0" w:name="Table 3D effects 2"/>
+    <w:lsdException w:unhideWhenUsed="0" w:uiPriority="0" w:semiHidden="0" w:name="Table 3D effects 3"/>
+    <w:lsdException w:unhideWhenUsed="0" w:uiPriority="0" w:semiHidden="0" w:name="Table Contemporary"/>
+    <w:lsdException w:unhideWhenUsed="0" w:uiPriority="0" w:semiHidden="0" w:name="Table Elegant"/>
+    <w:lsdException w:unhideWhenUsed="0" w:uiPriority="0" w:semiHidden="0" w:name="Table Professional"/>
+    <w:lsdException w:unhideWhenUsed="0" w:uiPriority="0" w:semiHidden="0" w:name="Table Subtle 1"/>
+    <w:lsdException w:unhideWhenUsed="0" w:uiPriority="0" w:semiHidden="0" w:name="Table Subtle 2"/>
+    <w:lsdException w:unhideWhenUsed="0" w:uiPriority="0" w:semiHidden="0" w:name="Table Web 1"/>
+    <w:lsdException w:unhideWhenUsed="0" w:uiPriority="0" w:semiHidden="0" w:name="Table Web 2"/>
+    <w:lsdException w:unhideWhenUsed="0" w:uiPriority="0" w:semiHidden="0" w:name="Table Web 3"/>
+    <w:lsdException w:unhideWhenUsed="0" w:uiPriority="0" w:semiHidden="0" w:name="Balloon Text"/>
+    <w:lsdException w:unhideWhenUsed="0" w:uiPriority="0" w:semiHidden="0" w:name="Table Grid"/>
+    <w:lsdException w:unhideWhenUsed="0" w:uiPriority="0" w:semiHidden="0" w:name="Table Theme"/>
+    <w:lsdException w:unhideWhenUsed="0" w:uiPriority="60" w:semiHidden="0" w:name="Light Shading"/>
+    <w:lsdException w:unhideWhenUsed="0" w:uiPriority="61" w:semiHidden="0" w:name="Light List"/>
+    <w:lsdException w:unhideWhenUsed="0" w:uiPriority="62" w:semiHidden="0" w:name="Light Grid"/>
+    <w:lsdException w:unhideWhenUsed="0" w:uiPriority="63" w:semiHidden="0" w:name="Medium Shading 1"/>
+    <w:lsdException w:unhideWhenUsed="0" w:uiPriority="64" w:semiHidden="0" w:name="Medium Shading 2"/>
+    <w:lsdException w:unhideWhenUsed="0" w:uiPriority="65" w:semiHidden="0" w:name="Medium List 1"/>
+    <w:lsdException w:unhideWhenUsed="0" w:uiPriority="66" w:semiHidden="0" w:name="Medium List 2"/>
+    <w:lsdException w:unhideWhenUsed="0" w:uiPriority="67" w:semiHidden="0" w:name="Medium Grid 1"/>
+    <w:lsdException w:unhideWhenUsed="0" w:uiPriority="68" w:semiHidden="0" w:name="Medium Grid 2"/>
+    <w:lsdException w:unhideWhenUsed="0" w:uiPriority="69" w:semiHidden="0" w:name="Medium Grid 3"/>
+    <w:lsdException w:unhideWhenUsed="0" w:uiPriority="70" w:semiHidden="0" w:name="Dark List"/>
+    <w:lsdException w:unhideWhenUsed="0" w:uiPriority="71" w:semiHidden="0" w:name="Colorful Shading"/>
+    <w:lsdException w:unhideWhenUsed="0" w:uiPriority="72" w:semiHidden="0" w:name="Colorful List"/>
+    <w:lsdException w:unhideWhenUsed="0" w:uiPriority="73" w:semiHidden="0" w:name="Colorful Grid"/>
+    <w:lsdException w:unhideWhenUsed="0" w:uiPriority="60" w:semiHidden="0" w:name="Light Shading Accent 1"/>
+    <w:lsdException w:unhideWhenUsed="0" w:uiPriority="61" w:semiHidden="0" w:name="Light List Accent 1"/>
+    <w:lsdException w:unhideWhenUsed="0" w:uiPriority="62" w:semiHidden="0" w:name="Light Grid Accent 1"/>
+    <w:lsdException w:unhideWhenUsed="0" w:uiPriority="63" w:semiHidden="0" w:name="Medium Shading 1 Accent 1"/>
+    <w:lsdException w:unhideWhenUsed="0" w:uiPriority="64" w:semiHidden="0" w:name="Medium Shading 2 Accent 1"/>
+    <w:lsdException w:unhideWhenUsed="0" w:uiPriority="65" w:semiHidden="0" w:name="Medium List 1 Accent 1"/>
+    <w:lsdException w:unhideWhenUsed="0" w:uiPriority="66" w:semiHidden="0" w:name="Medium List 2 Accent 1"/>
+    <w:lsdException w:unhideWhenUsed="0" w:uiPriority="67" w:semiHidden="0" w:name="Medium Grid 1 Accent 1"/>
+    <w:lsdException w:unhideWhenUsed="0" w:uiPriority="68" w:semiHidden="0" w:name="Medium Grid 2 Accent 1"/>
+    <w:lsdException w:unhideWhenUsed="0" w:uiPriority="69" w:semiHidden="0" w:name="Medium Grid 3 Accent 1"/>
+    <w:lsdException w:unhideWhenUsed="0" w:uiPriority="70" w:semiHidden="0" w:name="Dark List Accent 1"/>
+    <w:lsdException w:unhideWhenUsed="0" w:uiPriority="71" w:semiHidden="0" w:name="Colorful Shading Accent 1"/>
+    <w:lsdException w:unhideWhenUsed="0" w:uiPriority="72" w:semiHidden="0" w:name="Colorful List Accent 1"/>
+    <w:lsdException w:unhideWhenUsed="0" w:uiPriority="73" w:semiHidden="0" w:name="Colorful Grid Accent 1"/>
+    <w:lsdException w:unhideWhenUsed="0" w:uiPriority="60" w:semiHidden="0" w:name="Light Shading Accent 2"/>
+    <w:lsdException w:unhideWhenUsed="0" w:uiPriority="61" w:semiHidden="0" w:name="Light List Accent 2"/>
+    <w:lsdException w:unhideWhenUsed="0" w:uiPriority="62" w:semiHidden="0" w:name="Light Grid Accent 2"/>
+    <w:lsdException w:unhideWhenUsed="0" w:uiPriority="63" w:semiHidden="0" w:name="Medium Shading 1 Accent 2"/>
+    <w:lsdException w:unhideWhenUsed="0" w:uiPriority="64" w:semiHidden="0" w:name="Medium Shading 2 Accent 2"/>
+    <w:lsdException w:unhideWhenUsed="0" w:uiPriority="65" w:semiHidden="0" w:name="Medium List 1 Accent 2"/>
+    <w:lsdException w:unhideWhenUsed="0" w:uiPriority="66" w:semiHidden="0" w:name="Medium List 2 Accent 2"/>
+    <w:lsdException w:unhideWhenUsed="0" w:uiPriority="67" w:semiHidden="0" w:name="Medium Grid 1 Accent 2"/>
+    <w:lsdException w:unhideWhenUsed="0" w:uiPriority="68" w:semiHidden="0" w:name="Medium Grid 2 Accent 2"/>
+    <w:lsdException w:unhideWhenUsed="0" w:uiPriority="69" w:semiHidden="0" w:name="Medium Grid 3 Accent 2"/>
+    <w:lsdException w:unhideWhenUsed="0" w:uiPriority="70" w:semiHidden="0" w:name="Dark List Accent 2"/>
+    <w:lsdException w:unhideWhenUsed="0" w:uiPriority="71" w:semiHidden="0" w:name="Colorful Shading Accent 2"/>
+    <w:lsdException w:unhideWhenUsed="0" w:uiPriority="72" w:semiHidden="0" w:name="Colorful List Accent 2"/>
+    <w:lsdException w:unhideWhenUsed="0" w:uiPriority="73" w:semiHidden="0" w:name="Colorful Grid Accent 2"/>
+    <w:lsdException w:unhideWhenUsed="0" w:uiPriority="60" w:semiHidden="0" w:name="Light Shading Accent 3"/>
+    <w:lsdException w:unhideWhenUsed="0" w:uiPriority="61" w:semiHidden="0" w:name="Light List Accent 3"/>
+    <w:lsdException w:unhideWhenUsed="0" w:uiPriority="62" w:semiHidden="0" w:name="Light Grid Accent 3"/>
+    <w:lsdException w:unhideWhenUsed="0" w:uiPriority="63" w:semiHidden="0" w:name="Medium Shading 1 Accent 3"/>
+    <w:lsdException w:unhideWhenUsed="0" w:uiPriority="64" w:semiHidden="0" w:name="Medium Shading 2 Accent 3"/>
+    <w:lsdException w:unhideWhenUsed="0" w:uiPriority="65" w:semiHidden="0" w:name="Medium List 1 Accent 3"/>
+    <w:lsdException w:unhideWhenUsed="0" w:uiPriority="66" w:semiHidden="0" w:name="Medium List 2 Accent 3"/>
+    <w:lsdException w:unhideWhenUsed="0" w:uiPriority="67" w:semiHidden="0" w:name="Medium Grid 1 Accent 3"/>
+    <w:lsdException w:unhideWhenUsed="0" w:uiPriority="68" w:semiHidden="0" w:name="Medium Grid 2 Accent 3"/>
+    <w:lsdException w:unhideWhenUsed="0" w:uiPriority="69" w:semiHidden="0" w:name="Medium Grid 3 Accent 3"/>
+    <w:lsdException w:unhideWhenUsed="0" w:uiPriority="70" w:semiHidden="0" w:name="Dark List Accent 3"/>
+    <w:lsdException w:unhideWhenUsed="0" w:uiPriority="71" w:semiHidden="0" w:name="Colorful Shading Accent 3"/>
+    <w:lsdException w:unhideWhenUsed="0" w:uiPriority="72" w:semiHidden="0" w:name="Colorful List Accent 3"/>
+    <w:lsdException w:unhideWhenUsed="0" w:uiPriority="73" w:semiHidden="0" w:name="Colorful Grid Accent 3"/>
+    <w:lsdException w:unhideWhenUsed="0" w:uiPriority="60" w:semiHidden="0" w:name="Light Shading Accent 4"/>
+    <w:lsdException w:unhideWhenUsed="0" w:uiPriority="61" w:semiHidden="0" w:name="Light List Accent 4"/>
+    <w:lsdException w:unhideWhenUsed="0" w:uiPriority="62" w:semiHidden="0" w:name="Light Grid Accent 4"/>
+    <w:lsdException w:unhideWhenUsed="0" w:uiPriority="63" w:semiHidden="0" w:name="Medium Shading 1 Accent 4"/>
+    <w:lsdException w:unhideWhenUsed="0" w:uiPriority="64" w:semiHidden="0" w:name="Medium Shading 2 Accent 4"/>
+    <w:lsdException w:unhideWhenUsed="0" w:uiPriority="65" w:semiHidden="0" w:name="Medium List 1 Accent 4"/>
+    <w:lsdException w:unhideWhenUsed="0" w:uiPriority="66" w:semiHidden="0" w:name="Medium List 2 Accent 4"/>
+    <w:lsdException w:unhideWhenUsed="0" w:uiPriority="67" w:semiHidden="0" w:name="Medium Grid 1 Accent 4"/>
+    <w:lsdException w:unhideWhenUsed="0" w:uiPriority="68" w:semiHidden="0" w:name="Medium Grid 2 Accent 4"/>
+    <w:lsdException w:unhideWhenUsed="0" w:uiPriority="69" w:semiHidden="0" w:name="Medium Grid 3 Accent 4"/>
+    <w:lsdException w:unhideWhenUsed="0" w:uiPriority="70" w:semiHidden="0" w:name="Dark List Accent 4"/>
+    <w:lsdException w:unhideWhenUsed="0" w:uiPriority="71" w:semiHidden="0" w:name="Colorful Shading Accent 4"/>
+    <w:lsdException w:unhideWhenUsed="0" w:uiPriority="72" w:semiHidden="0" w:name="Colorful List Accent 4"/>
+    <w:lsdException w:unhideWhenUsed="0" w:uiPriority="73" w:semiHidden="0" w:name="Colorful Grid Accent 4"/>
+    <w:lsdException w:unhideWhenUsed="0" w:uiPriority="60" w:semiHidden="0" w:name="Light Shading Accent 5"/>
+    <w:lsdException w:unhideWhenUsed="0" w:uiPriority="61" w:semiHidden="0" w:name="Light List Accent 5"/>
+    <w:lsdException w:unhideWhenUsed="0" w:uiPriority="62" w:semiHidden="0" w:name="Light Grid Accent 5"/>
+    <w:lsdException w:unhideWhenUsed="0" w:uiPriority="63" w:semiHidden="0" w:name="Medium Shading 1 Accent 5"/>
+    <w:lsdException w:unhideWhenUsed="0" w:uiPriority="64" w:semiHidden="0" w:name="Medium Shading 2 Accent 5"/>
+    <w:lsdException w:unhideWhenUsed="0" w:uiPriority="65" w:semiHidden="0" w:name="Medium List 1 Accent 5"/>
+    <w:lsdException w:unhideWhenUsed="0" w:uiPriority="66" w:semiHidden="0" w:name="Medium List 2 Accent 5"/>
+    <w:lsdException w:unhideWhenUsed="0" w:uiPriority="67" w:semiHidden="0" w:name="Medium Grid 1 Accent 5"/>
+    <w:lsdException w:unhideWhenUsed="0" w:uiPriority="68" w:semiHidden="0" w:name="Medium Grid 2 Accent 5"/>
+    <w:lsdException w:unhideWhenUsed="0" w:uiPriority="69" w:semiHidden="0" w:name="Medium Grid 3 Accent 5"/>
+    <w:lsdException w:unhideWhenUsed="0" w:uiPriority="70" w:semiHidden="0" w:name="Dark List Accent 5"/>
+    <w:lsdException w:unhideWhenUsed="0" w:uiPriority="71" w:semiHidden="0" w:name="Colorful Shading Accent 5"/>
+    <w:lsdException w:unhideWhenUsed="0" w:uiPriority="72" w:semiHidden="0" w:name="Colorful List Accent 5"/>
+    <w:lsdException w:unhideWhenUsed="0" w:uiPriority="73" w:semiHidden="0" w:name="Colorful Grid Accent 5"/>
+    <w:lsdException w:unhideWhenUsed="0" w:uiPriority="60" w:semiHidden="0" w:name="Light Shading Accent 6"/>
+    <w:lsdException w:unhideWhenUsed="0" w:uiPriority="61" w:semiHidden="0" w:name="Light List Accent 6"/>
+    <w:lsdException w:unhideWhenUsed="0" w:uiPriority="62" w:semiHidden="0" w:name="Light Grid Accent 6"/>
+    <w:lsdException w:unhideWhenUsed="0" w:uiPriority="63" w:semiHidden="0" w:name="Medium Shading 1 Accent 6"/>
+    <w:lsdException w:unhideWhenUsed="0" w:uiPriority="64" w:semiHidden="0" w:name="Medium Shading 2 Accent 6"/>
+    <w:lsdException w:unhideWhenUsed="0" w:uiPriority="65" w:semiHidden="0" w:name="Medium List 1 Accent 6"/>
+    <w:lsdException w:unhideWhenUsed="0" w:uiPriority="66" w:semiHidden="0" w:name="Medium List 2 Accent 6"/>
+    <w:lsdException w:unhideWhenUsed="0" w:uiPriority="67" w:semiHidden="0" w:name="Medium Grid 1 Accent 6"/>
+    <w:lsdException w:unhideWhenUsed="0" w:uiPriority="68" w:semiHidden="0" w:name="Medium Grid 2 Accent 6"/>
+    <w:lsdException w:unhideWhenUsed="0" w:uiPriority="69" w:semiHidden="0" w:name="Medium Grid 3 Accent 6"/>
+    <w:lsdException w:unhideWhenUsed="0" w:uiPriority="70" w:semiHidden="0" w:name="Dark List Accent 6"/>
+    <w:lsdException w:unhideWhenUsed="0" w:uiPriority="71" w:semiHidden="0" w:name="Colorful Shading Accent 6"/>
+    <w:lsdException w:unhideWhenUsed="0" w:uiPriority="72" w:semiHidden="0" w:name="Colorful List Accent 6"/>
+    <w:lsdException w:unhideWhenUsed="0" w:uiPriority="73" w:semiHidden="0" w:name="Colorful Grid Accent 6"/>
+  </w:latentStyles>
+  <w:style w:type="paragraph" w:default="1" w:styleId="1">
     <w:name w:val="Normal"/>
     <w:qFormat/>
+    <w:uiPriority w:val="0"/>
     <w:pPr>
-      <w:widowControl w:val="false"/>
+      <w:widowControl w:val="0"/>
       <w:bidi w:val="0"/>
-      <w:spacing w:lineRule="auto" w:line="276"/>
+      <w:spacing w:line="276" w:lineRule="auto"/>
       <w:jc w:val="left"/>
     </w:pPr>
     <w:rPr>
@@ -595,17 +3328,18 @@
       <w:lang w:val="en" w:eastAsia="zh-CN" w:bidi="hi-IN"/>
     </w:rPr>
   </w:style>
-  <w:style w:type="paragraph" w:styleId="Heading1">
-    <w:name w:val="Heading 1"/>
-    <w:basedOn w:val="Heading"/>
-    <w:next w:val="Normal"/>
-    <w:qFormat/>
+  <w:style w:type="paragraph" w:styleId="2">
+    <w:name w:val="heading 1"/>
+    <w:basedOn w:val="3"/>
+    <w:next w:val="1"/>
+    <w:qFormat/>
+    <w:uiPriority w:val="0"/>
     <w:pPr>
       <w:keepNext/>
       <w:keepLines/>
-      <w:widowControl w:val="false"/>
+      <w:widowControl w:val="0"/>
       <w:bidi w:val="0"/>
-      <w:spacing w:lineRule="auto" w:line="240" w:before="400" w:after="120"/>
+      <w:spacing w:before="400" w:after="120" w:line="240" w:lineRule="auto"/>
       <w:jc w:val="left"/>
     </w:pPr>
     <w:rPr>
@@ -616,61 +3350,62 @@
       <w:lang w:val="en" w:eastAsia="zh-CN" w:bidi="hi-IN"/>
     </w:rPr>
   </w:style>
-  <w:style w:type="paragraph" w:styleId="Heading2">
-    <w:name w:val="Heading 2"/>
-    <w:basedOn w:val="Heading"/>
-    <w:next w:val="Normal"/>
-    <w:qFormat/>
+  <w:style w:type="paragraph" w:styleId="5">
+    <w:name w:val="heading 2"/>
+    <w:basedOn w:val="3"/>
+    <w:next w:val="1"/>
+    <w:qFormat/>
+    <w:uiPriority w:val="0"/>
     <w:pPr>
       <w:keepNext/>
       <w:keepLines/>
-      <w:widowControl w:val="false"/>
+      <w:widowControl w:val="0"/>
       <w:bidi w:val="0"/>
-      <w:spacing w:lineRule="auto" w:line="240" w:before="360" w:after="120"/>
+      <w:spacing w:before="360" w:after="120" w:line="240" w:lineRule="auto"/>
       <w:jc w:val="left"/>
     </w:pPr>
     <w:rPr>
       <w:rFonts w:ascii="Arial" w:hAnsi="Arial" w:eastAsia="Arial" w:cs="Arial"/>
-      <w:b w:val="false"/>
       <w:color w:val="00000A"/>
       <w:sz w:val="32"/>
       <w:szCs w:val="32"/>
       <w:lang w:val="en" w:eastAsia="zh-CN" w:bidi="hi-IN"/>
     </w:rPr>
   </w:style>
-  <w:style w:type="paragraph" w:styleId="Heading3">
-    <w:name w:val="Heading 3"/>
-    <w:basedOn w:val="Heading"/>
-    <w:next w:val="Normal"/>
-    <w:qFormat/>
+  <w:style w:type="paragraph" w:styleId="6">
+    <w:name w:val="heading 3"/>
+    <w:basedOn w:val="3"/>
+    <w:next w:val="1"/>
+    <w:qFormat/>
+    <w:uiPriority w:val="0"/>
     <w:pPr>
       <w:keepNext/>
       <w:keepLines/>
-      <w:widowControl w:val="false"/>
+      <w:widowControl w:val="0"/>
       <w:bidi w:val="0"/>
-      <w:spacing w:lineRule="auto" w:line="240" w:before="320" w:after="80"/>
+      <w:spacing w:before="320" w:after="80" w:line="240" w:lineRule="auto"/>
       <w:jc w:val="left"/>
     </w:pPr>
     <w:rPr>
       <w:rFonts w:ascii="Arial" w:hAnsi="Arial" w:eastAsia="Arial" w:cs="Arial"/>
-      <w:b w:val="false"/>
       <w:color w:val="434343"/>
       <w:sz w:val="28"/>
       <w:szCs w:val="28"/>
       <w:lang w:val="en" w:eastAsia="zh-CN" w:bidi="hi-IN"/>
     </w:rPr>
   </w:style>
-  <w:style w:type="paragraph" w:styleId="Heading4">
-    <w:name w:val="Heading 4"/>
-    <w:basedOn w:val="Heading"/>
-    <w:next w:val="Normal"/>
-    <w:qFormat/>
+  <w:style w:type="paragraph" w:styleId="7">
+    <w:name w:val="heading 4"/>
+    <w:basedOn w:val="3"/>
+    <w:next w:val="1"/>
+    <w:qFormat/>
+    <w:uiPriority w:val="0"/>
     <w:pPr>
       <w:keepNext/>
       <w:keepLines/>
-      <w:widowControl w:val="false"/>
+      <w:widowControl w:val="0"/>
       <w:bidi w:val="0"/>
-      <w:spacing w:lineRule="auto" w:line="240" w:before="280" w:after="80"/>
+      <w:spacing w:before="280" w:after="80" w:line="240" w:lineRule="auto"/>
       <w:jc w:val="left"/>
     </w:pPr>
     <w:rPr>
@@ -681,17 +3416,18 @@
       <w:lang w:val="en" w:eastAsia="zh-CN" w:bidi="hi-IN"/>
     </w:rPr>
   </w:style>
-  <w:style w:type="paragraph" w:styleId="Heading5">
-    <w:name w:val="Heading 5"/>
-    <w:basedOn w:val="Heading"/>
-    <w:next w:val="Normal"/>
-    <w:qFormat/>
+  <w:style w:type="paragraph" w:styleId="8">
+    <w:name w:val="heading 5"/>
+    <w:basedOn w:val="3"/>
+    <w:next w:val="1"/>
+    <w:qFormat/>
+    <w:uiPriority w:val="0"/>
     <w:pPr>
       <w:keepNext/>
       <w:keepLines/>
-      <w:widowControl w:val="false"/>
+      <w:widowControl w:val="0"/>
       <w:bidi w:val="0"/>
-      <w:spacing w:lineRule="auto" w:line="240" w:before="240" w:after="80"/>
+      <w:spacing w:before="240" w:after="80" w:line="240" w:lineRule="auto"/>
       <w:jc w:val="left"/>
     </w:pPr>
     <w:rPr>
@@ -702,17 +3438,18 @@
       <w:lang w:val="en" w:eastAsia="zh-CN" w:bidi="hi-IN"/>
     </w:rPr>
   </w:style>
-  <w:style w:type="paragraph" w:styleId="Heading6">
-    <w:name w:val="Heading 6"/>
-    <w:basedOn w:val="Heading"/>
-    <w:next w:val="Normal"/>
-    <w:qFormat/>
+  <w:style w:type="paragraph" w:styleId="9">
+    <w:name w:val="heading 6"/>
+    <w:basedOn w:val="3"/>
+    <w:next w:val="1"/>
+    <w:qFormat/>
+    <w:uiPriority w:val="0"/>
     <w:pPr>
       <w:keepNext/>
       <w:keepLines/>
-      <w:widowControl w:val="false"/>
+      <w:widowControl w:val="0"/>
       <w:bidi w:val="0"/>
-      <w:spacing w:lineRule="auto" w:line="240" w:before="240" w:after="80"/>
+      <w:spacing w:before="240" w:after="80" w:line="240" w:lineRule="auto"/>
       <w:jc w:val="left"/>
     </w:pPr>
     <w:rPr>
@@ -724,9 +3461,131 @@
       <w:lang w:val="en" w:eastAsia="zh-CN" w:bidi="hi-IN"/>
     </w:rPr>
   </w:style>
-  <w:style w:type="character" w:styleId="ListLabel1">
+  <w:style w:type="character" w:default="1" w:styleId="15">
+    <w:name w:val="Default Paragraph Font"/>
+    <w:semiHidden/>
+    <w:uiPriority w:val="0"/>
+  </w:style>
+  <w:style w:type="table" w:default="1" w:styleId="16">
+    <w:name w:val="Normal Table"/>
+    <w:semiHidden/>
+    <w:uiPriority w:val="0"/>
+    <w:tblPr>
+      <w:tblCellMar>
+        <w:top w:w="0" w:type="dxa"/>
+        <w:left w:w="108" w:type="dxa"/>
+        <w:bottom w:w="0" w:type="dxa"/>
+        <w:right w:w="108" w:type="dxa"/>
+      </w:tblCellMar>
+    </w:tblPr>
+  </w:style>
+  <w:style w:type="paragraph" w:customStyle="1" w:styleId="3">
+    <w:name w:val="Heading"/>
+    <w:basedOn w:val="1"/>
+    <w:next w:val="4"/>
+    <w:qFormat/>
+    <w:uiPriority w:val="0"/>
+    <w:pPr>
+      <w:keepNext/>
+      <w:spacing w:before="240" w:after="120"/>
+    </w:pPr>
+    <w:rPr>
+      <w:rFonts w:ascii="Liberation Sans" w:hAnsi="Liberation Sans" w:eastAsia="Noto Sans CJK SC Regular" w:cs="FreeSans"/>
+      <w:sz w:val="28"/>
+      <w:szCs w:val="28"/>
+    </w:rPr>
+  </w:style>
+  <w:style w:type="paragraph" w:styleId="4">
+    <w:name w:val="Body Text"/>
+    <w:basedOn w:val="1"/>
+    <w:qFormat/>
+    <w:uiPriority w:val="0"/>
+    <w:pPr>
+      <w:spacing w:before="0" w:after="140" w:line="288" w:lineRule="auto"/>
+    </w:pPr>
+  </w:style>
+  <w:style w:type="paragraph" w:styleId="10">
+    <w:name w:val="caption"/>
+    <w:basedOn w:val="1"/>
+    <w:next w:val="1"/>
+    <w:qFormat/>
+    <w:uiPriority w:val="0"/>
+    <w:pPr>
+      <w:suppressLineNumbers/>
+      <w:spacing w:before="120" w:after="120"/>
+    </w:pPr>
+    <w:rPr>
+      <w:rFonts w:cs="FreeSans"/>
+      <w:i/>
+      <w:iCs/>
+      <w:sz w:val="24"/>
+      <w:szCs w:val="24"/>
+    </w:rPr>
+  </w:style>
+  <w:style w:type="paragraph" w:styleId="11">
+    <w:name w:val="List"/>
+    <w:basedOn w:val="4"/>
+    <w:qFormat/>
+    <w:uiPriority w:val="0"/>
+    <w:rPr>
+      <w:rFonts w:cs="FreeSans"/>
+    </w:rPr>
+  </w:style>
+  <w:style w:type="paragraph" w:styleId="12">
+    <w:name w:val="Subtitle"/>
+    <w:basedOn w:val="13"/>
+    <w:next w:val="1"/>
+    <w:qFormat/>
+    <w:uiPriority w:val="0"/>
+    <w:pPr>
+      <w:keepNext/>
+      <w:keepLines/>
+      <w:spacing w:before="0" w:after="320" w:line="240" w:lineRule="auto"/>
+    </w:pPr>
+    <w:rPr>
+      <w:rFonts w:ascii="Arial" w:hAnsi="Arial" w:eastAsia="Arial" w:cs="Arial"/>
+      <w:color w:val="666666"/>
+      <w:sz w:val="30"/>
+      <w:szCs w:val="30"/>
+    </w:rPr>
+  </w:style>
+  <w:style w:type="paragraph" w:customStyle="1" w:styleId="13">
+    <w:name w:val="LO-normal"/>
+    <w:qFormat/>
+    <w:uiPriority w:val="0"/>
+    <w:pPr>
+      <w:widowControl/>
+      <w:bidi w:val="0"/>
+      <w:jc w:val="left"/>
+    </w:pPr>
+    <w:rPr>
+      <w:rFonts w:ascii="Arial" w:hAnsi="Arial" w:eastAsia="Arial" w:cs="Arial"/>
+      <w:color w:val="00000A"/>
+      <w:sz w:val="22"/>
+      <w:szCs w:val="22"/>
+      <w:lang w:val="en" w:eastAsia="zh-CN" w:bidi="hi-IN"/>
+    </w:rPr>
+  </w:style>
+  <w:style w:type="paragraph" w:styleId="14">
+    <w:name w:val="Title"/>
+    <w:basedOn w:val="13"/>
+    <w:next w:val="1"/>
+    <w:qFormat/>
+    <w:uiPriority w:val="0"/>
+    <w:pPr>
+      <w:keepNext/>
+      <w:keepLines/>
+      <w:spacing w:before="0" w:after="60" w:line="240" w:lineRule="auto"/>
+    </w:pPr>
+    <w:rPr>
+      <w:sz w:val="52"/>
+      <w:szCs w:val="52"/>
+    </w:rPr>
+  </w:style>
+  <w:style w:type="character" w:customStyle="1" w:styleId="17">
     <w:name w:val="ListLabel 1"/>
     <w:qFormat/>
+    <w:uiPriority w:val="0"/>
     <w:rPr>
       <w:rFonts w:eastAsia="Times New Roman" w:cs="Times New Roman"/>
       <w:color w:val="222635"/>
@@ -735,65 +3594,74 @@
       <w:u w:val="none"/>
     </w:rPr>
   </w:style>
-  <w:style w:type="character" w:styleId="ListLabel2">
+  <w:style w:type="character" w:customStyle="1" w:styleId="18">
     <w:name w:val="ListLabel 2"/>
     <w:qFormat/>
+    <w:uiPriority w:val="0"/>
     <w:rPr>
       <w:u w:val="none"/>
     </w:rPr>
   </w:style>
-  <w:style w:type="character" w:styleId="ListLabel3">
+  <w:style w:type="character" w:customStyle="1" w:styleId="19">
     <w:name w:val="ListLabel 3"/>
     <w:qFormat/>
+    <w:uiPriority w:val="0"/>
     <w:rPr>
       <w:u w:val="none"/>
     </w:rPr>
   </w:style>
-  <w:style w:type="character" w:styleId="ListLabel4">
+  <w:style w:type="character" w:customStyle="1" w:styleId="20">
     <w:name w:val="ListLabel 4"/>
     <w:qFormat/>
+    <w:uiPriority w:val="0"/>
     <w:rPr>
       <w:u w:val="none"/>
     </w:rPr>
   </w:style>
-  <w:style w:type="character" w:styleId="ListLabel5">
+  <w:style w:type="character" w:customStyle="1" w:styleId="21">
     <w:name w:val="ListLabel 5"/>
     <w:qFormat/>
+    <w:uiPriority w:val="0"/>
     <w:rPr>
       <w:u w:val="none"/>
     </w:rPr>
   </w:style>
-  <w:style w:type="character" w:styleId="ListLabel6">
+  <w:style w:type="character" w:customStyle="1" w:styleId="22">
     <w:name w:val="ListLabel 6"/>
     <w:qFormat/>
+    <w:uiPriority w:val="0"/>
     <w:rPr>
       <w:u w:val="none"/>
     </w:rPr>
   </w:style>
-  <w:style w:type="character" w:styleId="ListLabel7">
+  <w:style w:type="character" w:customStyle="1" w:styleId="23">
     <w:name w:val="ListLabel 7"/>
     <w:qFormat/>
+    <w:uiPriority w:val="0"/>
     <w:rPr>
       <w:u w:val="none"/>
     </w:rPr>
   </w:style>
-  <w:style w:type="character" w:styleId="ListLabel8">
+  <w:style w:type="character" w:customStyle="1" w:styleId="24">
     <w:name w:val="ListLabel 8"/>
     <w:qFormat/>
+    <w:uiPriority w:val="0"/>
     <w:rPr>
       <w:u w:val="none"/>
     </w:rPr>
   </w:style>
-  <w:style w:type="character" w:styleId="ListLabel9">
+  <w:style w:type="character" w:customStyle="1" w:styleId="25">
     <w:name w:val="ListLabel 9"/>
     <w:qFormat/>
+    <w:uiPriority w:val="0"/>
     <w:rPr>
       <w:u w:val="none"/>
     </w:rPr>
   </w:style>
-  <w:style w:type="character" w:styleId="ListLabel10">
+  <w:style w:type="character" w:customStyle="1" w:styleId="26">
     <w:name w:val="ListLabel 10"/>
     <w:qFormat/>
+    <w:uiPriority w:val="0"/>
     <w:rPr>
       <w:rFonts w:eastAsia="Times New Roman" w:cs="Times New Roman"/>
       <w:color w:val="222635"/>
@@ -802,65 +3670,74 @@
       <w:u w:val="none"/>
     </w:rPr>
   </w:style>
-  <w:style w:type="character" w:styleId="ListLabel11">
+  <w:style w:type="character" w:customStyle="1" w:styleId="27">
     <w:name w:val="ListLabel 11"/>
     <w:qFormat/>
+    <w:uiPriority w:val="0"/>
     <w:rPr>
       <w:u w:val="none"/>
     </w:rPr>
   </w:style>
-  <w:style w:type="character" w:styleId="ListLabel12">
+  <w:style w:type="character" w:customStyle="1" w:styleId="28">
     <w:name w:val="ListLabel 12"/>
     <w:qFormat/>
+    <w:uiPriority w:val="0"/>
     <w:rPr>
       <w:u w:val="none"/>
     </w:rPr>
   </w:style>
-  <w:style w:type="character" w:styleId="ListLabel13">
+  <w:style w:type="character" w:customStyle="1" w:styleId="29">
     <w:name w:val="ListLabel 13"/>
     <w:qFormat/>
+    <w:uiPriority w:val="0"/>
     <w:rPr>
       <w:u w:val="none"/>
     </w:rPr>
   </w:style>
-  <w:style w:type="character" w:styleId="ListLabel14">
+  <w:style w:type="character" w:customStyle="1" w:styleId="30">
     <w:name w:val="ListLabel 14"/>
     <w:qFormat/>
+    <w:uiPriority w:val="0"/>
     <w:rPr>
       <w:u w:val="none"/>
     </w:rPr>
   </w:style>
-  <w:style w:type="character" w:styleId="ListLabel15">
+  <w:style w:type="character" w:customStyle="1" w:styleId="31">
     <w:name w:val="ListLabel 15"/>
     <w:qFormat/>
+    <w:uiPriority w:val="0"/>
     <w:rPr>
       <w:u w:val="none"/>
     </w:rPr>
   </w:style>
-  <w:style w:type="character" w:styleId="ListLabel16">
+  <w:style w:type="character" w:customStyle="1" w:styleId="32">
     <w:name w:val="ListLabel 16"/>
     <w:qFormat/>
+    <w:uiPriority w:val="0"/>
     <w:rPr>
       <w:u w:val="none"/>
     </w:rPr>
   </w:style>
-  <w:style w:type="character" w:styleId="ListLabel17">
+  <w:style w:type="character" w:customStyle="1" w:styleId="33">
     <w:name w:val="ListLabel 17"/>
     <w:qFormat/>
+    <w:uiPriority w:val="0"/>
     <w:rPr>
       <w:u w:val="none"/>
     </w:rPr>
   </w:style>
-  <w:style w:type="character" w:styleId="ListLabel18">
+  <w:style w:type="character" w:customStyle="1" w:styleId="34">
     <w:name w:val="ListLabel 18"/>
     <w:qFormat/>
+    <w:uiPriority w:val="0"/>
     <w:rPr>
       <w:u w:val="none"/>
     </w:rPr>
   </w:style>
-  <w:style w:type="character" w:styleId="ListLabel19">
+  <w:style w:type="character" w:customStyle="1" w:styleId="35">
     <w:name w:val="ListLabel 19"/>
     <w:qFormat/>
+    <w:uiPriority w:val="0"/>
     <w:rPr>
       <w:rFonts w:eastAsia="Times New Roman" w:cs="Times New Roman"/>
       <w:color w:val="222635"/>
@@ -869,65 +3746,74 @@
       <w:u w:val="none"/>
     </w:rPr>
   </w:style>
-  <w:style w:type="character" w:styleId="ListLabel20">
+  <w:style w:type="character" w:customStyle="1" w:styleId="36">
     <w:name w:val="ListLabel 20"/>
     <w:qFormat/>
+    <w:uiPriority w:val="0"/>
     <w:rPr>
       <w:u w:val="none"/>
     </w:rPr>
   </w:style>
-  <w:style w:type="character" w:styleId="ListLabel21">
+  <w:style w:type="character" w:customStyle="1" w:styleId="37">
     <w:name w:val="ListLabel 21"/>
     <w:qFormat/>
+    <w:uiPriority w:val="0"/>
     <w:rPr>
       <w:u w:val="none"/>
     </w:rPr>
   </w:style>
-  <w:style w:type="character" w:styleId="ListLabel22">
+  <w:style w:type="character" w:customStyle="1" w:styleId="38">
     <w:name w:val="ListLabel 22"/>
     <w:qFormat/>
+    <w:uiPriority w:val="0"/>
     <w:rPr>
       <w:u w:val="none"/>
     </w:rPr>
   </w:style>
-  <w:style w:type="character" w:styleId="ListLabel23">
+  <w:style w:type="character" w:customStyle="1" w:styleId="39">
     <w:name w:val="ListLabel 23"/>
     <w:qFormat/>
+    <w:uiPriority w:val="0"/>
     <w:rPr>
       <w:u w:val="none"/>
     </w:rPr>
   </w:style>
-  <w:style w:type="character" w:styleId="ListLabel24">
+  <w:style w:type="character" w:customStyle="1" w:styleId="40">
     <w:name w:val="ListLabel 24"/>
     <w:qFormat/>
+    <w:uiPriority w:val="0"/>
     <w:rPr>
       <w:u w:val="none"/>
     </w:rPr>
   </w:style>
-  <w:style w:type="character" w:styleId="ListLabel25">
+  <w:style w:type="character" w:customStyle="1" w:styleId="41">
     <w:name w:val="ListLabel 25"/>
     <w:qFormat/>
+    <w:uiPriority w:val="0"/>
     <w:rPr>
       <w:u w:val="none"/>
     </w:rPr>
   </w:style>
-  <w:style w:type="character" w:styleId="ListLabel26">
+  <w:style w:type="character" w:customStyle="1" w:styleId="42">
     <w:name w:val="ListLabel 26"/>
     <w:qFormat/>
+    <w:uiPriority w:val="0"/>
     <w:rPr>
       <w:u w:val="none"/>
     </w:rPr>
   </w:style>
-  <w:style w:type="character" w:styleId="ListLabel27">
+  <w:style w:type="character" w:customStyle="1" w:styleId="43">
     <w:name w:val="ListLabel 27"/>
     <w:qFormat/>
+    <w:uiPriority w:val="0"/>
     <w:rPr>
       <w:u w:val="none"/>
     </w:rPr>
   </w:style>
-  <w:style w:type="character" w:styleId="ListLabel28">
+  <w:style w:type="character" w:customStyle="1" w:styleId="44">
     <w:name w:val="ListLabel 28"/>
     <w:qFormat/>
+    <w:uiPriority w:val="0"/>
     <w:rPr>
       <w:rFonts w:eastAsia="Arial" w:cs="Arial"/>
       <w:color w:val="666666"/>
@@ -936,266 +3822,250 @@
       <w:u w:val="none"/>
     </w:rPr>
   </w:style>
-  <w:style w:type="character" w:styleId="ListLabel29">
+  <w:style w:type="character" w:customStyle="1" w:styleId="45">
     <w:name w:val="ListLabel 29"/>
     <w:qFormat/>
+    <w:uiPriority w:val="0"/>
     <w:rPr>
       <w:u w:val="none"/>
     </w:rPr>
   </w:style>
-  <w:style w:type="character" w:styleId="ListLabel30">
+  <w:style w:type="character" w:customStyle="1" w:styleId="46">
     <w:name w:val="ListLabel 30"/>
     <w:qFormat/>
+    <w:uiPriority w:val="0"/>
     <w:rPr>
       <w:u w:val="none"/>
     </w:rPr>
   </w:style>
-  <w:style w:type="character" w:styleId="ListLabel31">
+  <w:style w:type="character" w:customStyle="1" w:styleId="47">
     <w:name w:val="ListLabel 31"/>
     <w:qFormat/>
+    <w:uiPriority w:val="0"/>
     <w:rPr>
       <w:u w:val="none"/>
     </w:rPr>
   </w:style>
-  <w:style w:type="character" w:styleId="ListLabel32">
+  <w:style w:type="character" w:customStyle="1" w:styleId="48">
     <w:name w:val="ListLabel 32"/>
     <w:qFormat/>
+    <w:uiPriority w:val="0"/>
     <w:rPr>
       <w:u w:val="none"/>
     </w:rPr>
   </w:style>
-  <w:style w:type="character" w:styleId="ListLabel33">
+  <w:style w:type="character" w:customStyle="1" w:styleId="49">
     <w:name w:val="ListLabel 33"/>
     <w:qFormat/>
+    <w:uiPriority w:val="0"/>
     <w:rPr>
       <w:u w:val="none"/>
     </w:rPr>
   </w:style>
-  <w:style w:type="character" w:styleId="ListLabel34">
+  <w:style w:type="character" w:customStyle="1" w:styleId="50">
     <w:name w:val="ListLabel 34"/>
     <w:qFormat/>
+    <w:uiPriority w:val="0"/>
     <w:rPr>
       <w:u w:val="none"/>
     </w:rPr>
   </w:style>
-  <w:style w:type="character" w:styleId="ListLabel35">
+  <w:style w:type="character" w:customStyle="1" w:styleId="51">
     <w:name w:val="ListLabel 35"/>
     <w:qFormat/>
+    <w:uiPriority w:val="0"/>
     <w:rPr>
       <w:u w:val="none"/>
     </w:rPr>
   </w:style>
-  <w:style w:type="character" w:styleId="ListLabel36">
+  <w:style w:type="character" w:customStyle="1" w:styleId="52">
     <w:name w:val="ListLabel 36"/>
     <w:qFormat/>
+    <w:uiPriority w:val="0"/>
     <w:rPr>
       <w:u w:val="none"/>
     </w:rPr>
   </w:style>
-  <w:style w:type="character" w:styleId="InternetLink">
+  <w:style w:type="character" w:customStyle="1" w:styleId="53">
     <w:name w:val="Internet Link"/>
+    <w:qFormat/>
+    <w:uiPriority w:val="0"/>
     <w:rPr>
       <w:color w:val="000080"/>
       <w:u w:val="single"/>
-      <w:lang w:val="zxx" w:eastAsia="zxx" w:bidi="zxx"/>
-    </w:rPr>
-  </w:style>
-  <w:style w:type="character" w:styleId="NumberingSymbols">
+      <w:lang w:val="zh-CN" w:eastAsia="zh-CN" w:bidi="zh-CN"/>
+    </w:rPr>
+  </w:style>
+  <w:style w:type="character" w:customStyle="1" w:styleId="54">
     <w:name w:val="Numbering Symbols"/>
     <w:qFormat/>
-    <w:rPr/>
-  </w:style>
-  <w:style w:type="character" w:styleId="Teletype">
+    <w:uiPriority w:val="0"/>
+  </w:style>
+  <w:style w:type="character" w:customStyle="1" w:styleId="55">
     <w:name w:val="Teletype"/>
     <w:qFormat/>
+    <w:uiPriority w:val="0"/>
     <w:rPr>
       <w:rFonts w:ascii="Liberation Mono" w:hAnsi="Liberation Mono" w:eastAsia="Nimbus Mono L" w:cs="Liberation Mono"/>
     </w:rPr>
   </w:style>
-  <w:style w:type="character" w:styleId="Bullets">
+  <w:style w:type="character" w:customStyle="1" w:styleId="56">
     <w:name w:val="Bullets"/>
     <w:qFormat/>
+    <w:uiPriority w:val="0"/>
     <w:rPr>
       <w:rFonts w:ascii="OpenSymbol" w:hAnsi="OpenSymbol" w:eastAsia="OpenSymbol" w:cs="OpenSymbol"/>
     </w:rPr>
   </w:style>
-  <w:style w:type="character" w:styleId="ListLabel37">
+  <w:style w:type="character" w:customStyle="1" w:styleId="57">
     <w:name w:val="ListLabel 37"/>
     <w:qFormat/>
+    <w:uiPriority w:val="0"/>
     <w:rPr>
       <w:rFonts w:cs="OpenSymbol"/>
     </w:rPr>
   </w:style>
-  <w:style w:type="character" w:styleId="ListLabel38">
+  <w:style w:type="character" w:customStyle="1" w:styleId="58">
     <w:name w:val="ListLabel 38"/>
     <w:qFormat/>
+    <w:uiPriority w:val="0"/>
     <w:rPr>
       <w:rFonts w:cs="OpenSymbol"/>
     </w:rPr>
   </w:style>
-  <w:style w:type="character" w:styleId="ListLabel39">
+  <w:style w:type="character" w:customStyle="1" w:styleId="59">
     <w:name w:val="ListLabel 39"/>
     <w:qFormat/>
+    <w:uiPriority w:val="0"/>
     <w:rPr>
       <w:rFonts w:cs="OpenSymbol"/>
     </w:rPr>
   </w:style>
-  <w:style w:type="character" w:styleId="ListLabel40">
+  <w:style w:type="character" w:customStyle="1" w:styleId="60">
     <w:name w:val="ListLabel 40"/>
     <w:qFormat/>
+    <w:uiPriority w:val="0"/>
     <w:rPr>
       <w:rFonts w:cs="OpenSymbol"/>
     </w:rPr>
   </w:style>
-  <w:style w:type="character" w:styleId="ListLabel41">
+  <w:style w:type="character" w:customStyle="1" w:styleId="61">
     <w:name w:val="ListLabel 41"/>
     <w:qFormat/>
+    <w:uiPriority w:val="0"/>
     <w:rPr>
       <w:rFonts w:cs="OpenSymbol"/>
     </w:rPr>
   </w:style>
-  <w:style w:type="character" w:styleId="ListLabel42">
+  <w:style w:type="character" w:customStyle="1" w:styleId="62">
     <w:name w:val="ListLabel 42"/>
     <w:qFormat/>
+    <w:uiPriority w:val="0"/>
     <w:rPr>
       <w:rFonts w:cs="OpenSymbol"/>
     </w:rPr>
   </w:style>
-  <w:style w:type="character" w:styleId="ListLabel43">
+  <w:style w:type="character" w:customStyle="1" w:styleId="63">
     <w:name w:val="ListLabel 43"/>
     <w:qFormat/>
+    <w:uiPriority w:val="0"/>
     <w:rPr>
       <w:rFonts w:cs="OpenSymbol"/>
     </w:rPr>
   </w:style>
-  <w:style w:type="character" w:styleId="ListLabel44">
+  <w:style w:type="character" w:customStyle="1" w:styleId="64">
     <w:name w:val="ListLabel 44"/>
     <w:qFormat/>
+    <w:uiPriority w:val="0"/>
     <w:rPr>
       <w:rFonts w:cs="OpenSymbol"/>
     </w:rPr>
   </w:style>
-  <w:style w:type="character" w:styleId="ListLabel45">
+  <w:style w:type="character" w:customStyle="1" w:styleId="65">
     <w:name w:val="ListLabel 45"/>
     <w:qFormat/>
+    <w:uiPriority w:val="0"/>
     <w:rPr>
       <w:rFonts w:cs="OpenSymbol"/>
     </w:rPr>
   </w:style>
-  <w:style w:type="character" w:styleId="ListLabel46">
+  <w:style w:type="character" w:customStyle="1" w:styleId="66">
     <w:name w:val="ListLabel 46"/>
     <w:qFormat/>
+    <w:uiPriority w:val="0"/>
     <w:rPr>
       <w:rFonts w:cs="OpenSymbol"/>
     </w:rPr>
   </w:style>
-  <w:style w:type="character" w:styleId="ListLabel47">
+  <w:style w:type="character" w:customStyle="1" w:styleId="67">
     <w:name w:val="ListLabel 47"/>
     <w:qFormat/>
+    <w:uiPriority w:val="0"/>
     <w:rPr>
       <w:rFonts w:cs="OpenSymbol"/>
     </w:rPr>
   </w:style>
-  <w:style w:type="character" w:styleId="ListLabel48">
+  <w:style w:type="character" w:customStyle="1" w:styleId="68">
     <w:name w:val="ListLabel 48"/>
     <w:qFormat/>
+    <w:uiPriority w:val="0"/>
     <w:rPr>
       <w:rFonts w:cs="OpenSymbol"/>
     </w:rPr>
   </w:style>
-  <w:style w:type="character" w:styleId="ListLabel49">
+  <w:style w:type="character" w:customStyle="1" w:styleId="69">
     <w:name w:val="ListLabel 49"/>
     <w:qFormat/>
+    <w:uiPriority w:val="0"/>
     <w:rPr>
       <w:rFonts w:cs="OpenSymbol"/>
     </w:rPr>
   </w:style>
-  <w:style w:type="character" w:styleId="ListLabel50">
+  <w:style w:type="character" w:customStyle="1" w:styleId="70">
     <w:name w:val="ListLabel 50"/>
     <w:qFormat/>
+    <w:uiPriority w:val="0"/>
     <w:rPr>
       <w:rFonts w:cs="OpenSymbol"/>
     </w:rPr>
   </w:style>
-  <w:style w:type="character" w:styleId="ListLabel51">
+  <w:style w:type="character" w:customStyle="1" w:styleId="71">
     <w:name w:val="ListLabel 51"/>
     <w:qFormat/>
+    <w:uiPriority w:val="0"/>
     <w:rPr>
       <w:rFonts w:cs="OpenSymbol"/>
     </w:rPr>
   </w:style>
-  <w:style w:type="character" w:styleId="ListLabel52">
+  <w:style w:type="character" w:customStyle="1" w:styleId="72">
     <w:name w:val="ListLabel 52"/>
     <w:qFormat/>
+    <w:uiPriority w:val="0"/>
     <w:rPr>
       <w:rFonts w:cs="OpenSymbol"/>
     </w:rPr>
   </w:style>
-  <w:style w:type="character" w:styleId="ListLabel53">
+  <w:style w:type="character" w:customStyle="1" w:styleId="73">
     <w:name w:val="ListLabel 53"/>
     <w:qFormat/>
+    <w:uiPriority w:val="0"/>
     <w:rPr>
       <w:rFonts w:cs="OpenSymbol"/>
     </w:rPr>
   </w:style>
-  <w:style w:type="character" w:styleId="ListLabel54">
+  <w:style w:type="character" w:customStyle="1" w:styleId="74">
     <w:name w:val="ListLabel 54"/>
     <w:qFormat/>
+    <w:uiPriority w:val="0"/>
     <w:rPr>
       <w:rFonts w:cs="OpenSymbol"/>
     </w:rPr>
   </w:style>
-  <w:style w:type="paragraph" w:styleId="Heading">
-    <w:name w:val="Heading"/>
-    <w:basedOn w:val="Normal"/>
-    <w:next w:val="TextBody"/>
-    <w:qFormat/>
-    <w:pPr>
-      <w:keepNext/>
-      <w:spacing w:before="240" w:after="120"/>
-    </w:pPr>
-    <w:rPr>
-      <w:rFonts w:ascii="Liberation Sans" w:hAnsi="Liberation Sans" w:eastAsia="Noto Sans CJK SC Regular" w:cs="FreeSans"/>
-      <w:sz w:val="28"/>
-      <w:szCs w:val="28"/>
-    </w:rPr>
-  </w:style>
-  <w:style w:type="paragraph" w:styleId="TextBody">
-    <w:name w:val="Body Text"/>
-    <w:basedOn w:val="Normal"/>
-    <w:pPr>
-      <w:spacing w:lineRule="auto" w:line="288" w:before="0" w:after="140"/>
-    </w:pPr>
-    <w:rPr/>
-  </w:style>
-  <w:style w:type="paragraph" w:styleId="List">
-    <w:name w:val="List"/>
-    <w:basedOn w:val="TextBody"/>
-    <w:pPr/>
-    <w:rPr>
-      <w:rFonts w:cs="FreeSans"/>
-    </w:rPr>
-  </w:style>
-  <w:style w:type="paragraph" w:styleId="Caption">
-    <w:name w:val="Caption"/>
-    <w:basedOn w:val="Normal"/>
-    <w:qFormat/>
-    <w:pPr>
-      <w:suppressLineNumbers/>
-      <w:spacing w:before="120" w:after="120"/>
-    </w:pPr>
-    <w:rPr>
-      <w:rFonts w:cs="FreeSans"/>
-      <w:i/>
-      <w:iCs/>
-      <w:sz w:val="24"/>
-      <w:szCs w:val="24"/>
-    </w:rPr>
-  </w:style>
-  <w:style w:type="paragraph" w:styleId="Index">
+  <w:style w:type="paragraph" w:customStyle="1" w:styleId="75">
     <w:name w:val="Index"/>
-    <w:basedOn w:val="Normal"/>
-    <w:qFormat/>
+    <w:basedOn w:val="1"/>
+    <w:qFormat/>
+    <w:uiPriority w:val="0"/>
     <w:pPr>
       <w:suppressLineNumbers/>
     </w:pPr>
@@ -1203,78 +4073,28 @@
       <w:rFonts w:cs="FreeSans"/>
     </w:rPr>
   </w:style>
-  <w:style w:type="paragraph" w:styleId="LOnormal" w:default="1">
-    <w:name w:val="LO-normal"/>
-    <w:qFormat/>
-    <w:pPr>
-      <w:widowControl/>
-      <w:bidi w:val="0"/>
-      <w:jc w:val="left"/>
-    </w:pPr>
-    <w:rPr>
-      <w:rFonts w:ascii="Arial" w:hAnsi="Arial" w:eastAsia="Arial" w:cs="Arial"/>
-      <w:color w:val="00000A"/>
-      <w:sz w:val="22"/>
-      <w:szCs w:val="22"/>
-      <w:lang w:val="en" w:eastAsia="zh-CN" w:bidi="hi-IN"/>
-    </w:rPr>
-  </w:style>
-  <w:style w:type="paragraph" w:styleId="Title">
-    <w:name w:val="Title"/>
-    <w:basedOn w:val="LOnormal"/>
-    <w:next w:val="Normal"/>
-    <w:qFormat/>
-    <w:pPr>
-      <w:keepNext/>
-      <w:keepLines/>
-      <w:spacing w:lineRule="auto" w:line="240" w:before="0" w:after="60"/>
-    </w:pPr>
-    <w:rPr>
-      <w:sz w:val="52"/>
-      <w:szCs w:val="52"/>
-    </w:rPr>
-  </w:style>
-  <w:style w:type="paragraph" w:styleId="Subtitle">
-    <w:name w:val="Subtitle"/>
-    <w:basedOn w:val="LOnormal"/>
-    <w:next w:val="Normal"/>
-    <w:qFormat/>
-    <w:pPr>
-      <w:keepNext/>
-      <w:keepLines/>
-      <w:spacing w:lineRule="auto" w:line="240" w:before="0" w:after="320"/>
-    </w:pPr>
-    <w:rPr>
-      <w:rFonts w:ascii="Arial" w:hAnsi="Arial" w:eastAsia="Arial" w:cs="Arial"/>
-      <w:i w:val="false"/>
-      <w:color w:val="666666"/>
-      <w:sz w:val="30"/>
-      <w:szCs w:val="30"/>
-    </w:rPr>
-  </w:style>
-  <w:style w:type="paragraph" w:styleId="PreformattedText">
+  <w:style w:type="paragraph" w:customStyle="1" w:styleId="76">
     <w:name w:val="Preformatted Text"/>
-    <w:basedOn w:val="Normal"/>
-    <w:qFormat/>
-    <w:pPr/>
-    <w:rPr/>
-  </w:style>
-  <w:style w:type="paragraph" w:styleId="TableContents">
+    <w:basedOn w:val="1"/>
+    <w:qFormat/>
+    <w:uiPriority w:val="0"/>
+  </w:style>
+  <w:style w:type="paragraph" w:customStyle="1" w:styleId="77">
     <w:name w:val="Table Contents"/>
-    <w:basedOn w:val="Normal"/>
-    <w:qFormat/>
-    <w:pPr/>
-    <w:rPr/>
-  </w:style>
-  <w:style w:type="paragraph" w:styleId="TableHeading">
+    <w:basedOn w:val="1"/>
+    <w:qFormat/>
+    <w:uiPriority w:val="0"/>
+  </w:style>
+  <w:style w:type="paragraph" w:customStyle="1" w:styleId="78">
     <w:name w:val="Table Heading"/>
-    <w:basedOn w:val="TableContents"/>
-    <w:qFormat/>
-    <w:pPr/>
-    <w:rPr/>
-  </w:style>
-  <w:style w:type="table" w:default="1" w:styleId="TableNormal">
-    <w:name w:val="Table Normal"/>
+    <w:basedOn w:val="77"/>
+    <w:qFormat/>
+    <w:uiPriority w:val="0"/>
+  </w:style>
+  <w:style w:type="table" w:customStyle="1" w:styleId="79">
+    <w:name w:val="Table Normal1"/>
+    <w:qFormat/>
+    <w:uiPriority w:val="0"/>
   </w:style>
 </w:styles>
 </file>
@@ -1595,6 +4415,21 @@
       </a:style>
     </a:lnDef>
   </a:objectDefaults>
-  <a:extraClrSchemeLst/>
 </a:theme>
+</file>
+
+<file path=customXml/item1.xml><?xml version="1.0" encoding="utf-8"?>
+<s:customData xmlns="http://www.wps.cn/officeDocument/2013/wpsCustomData" xmlns:s="http://www.wps.cn/officeDocument/2013/wpsCustomData">
+  <customSectProps>
+    <customSectPr/>
+  </customSectProps>
+</s:customData>
+</file>
+
+<file path=customXml/itemProps1.xml><?xml version="1.0" encoding="utf-8"?>
+<ds:datastoreItem xmlns:ds="http://schemas.openxmlformats.org/officeDocument/2006/customXml" ds:itemID="{B1977F7D-205B-4081-913C-38D41E755F92}">
+  <ds:schemaRefs>
+    <ds:schemaRef ds:uri="http://www.wps.cn/officeDocument/2013/wpsCustomData"/>
+  </ds:schemaRefs>
+</ds:datastoreItem>
 </file>